--- a/rapport version 6.docx
+++ b/rapport version 6.docx
@@ -2,127 +2,4191 @@
 <file path=word/document.xml><?xml version="1.0" encoding="utf-8"?>
 <w:document xmlns:wpc="http://schemas.microsoft.com/office/word/2010/wordprocessingCanvas" xmlns:mc="http://schemas.openxmlformats.org/markup-compatibility/2006" xmlns:o="urn:schemas-microsoft-com:office:office" xmlns:r="http://schemas.openxmlformats.org/officeDocument/2006/relationships" xmlns:m="http://schemas.openxmlformats.org/officeDocument/2006/math" xmlns:v="urn:schemas-microsoft-com:vml" xmlns:wp14="http://schemas.microsoft.com/office/word/2010/wordprocessingDrawing" xmlns:wp="http://schemas.openxmlformats.org/drawingml/2006/wordprocessingDrawing" xmlns:w10="urn:schemas-microsoft-com:office:word" xmlns:w="http://schemas.openxmlformats.org/wordprocessingml/2006/main" xmlns:w14="http://schemas.microsoft.com/office/word/2010/wordml" xmlns:w15="http://schemas.microsoft.com/office/word/2012/wordml" xmlns:wpg="http://schemas.microsoft.com/office/word/2010/wordprocessingGroup" xmlns:wpi="http://schemas.microsoft.com/office/word/2010/wordprocessingInk" xmlns:wne="http://schemas.microsoft.com/office/word/2006/wordml" xmlns:wps="http://schemas.microsoft.com/office/word/2010/wordprocessingShape" mc:Ignorable="w14 w15 wp14">
   <w:body>
-    <w:p>
-      <w:pPr>
-        <w:rPr>
-          <w:color w:val="2E74B5" w:themeColor="accent1" w:themeShade="BF"/>
-          <w:sz w:val="40"/>
-          <w:szCs w:val="40"/>
-        </w:rPr>
-      </w:pPr>
-      <w:r>
-        <w:rPr>
-          <w:color w:val="2E74B5" w:themeColor="accent1" w:themeShade="BF"/>
-          <w:sz w:val="40"/>
-          <w:szCs w:val="40"/>
-        </w:rPr>
-        <w:t>Chapitre 1</w:t>
-      </w:r>
-      <w:r>
-        <w:rPr>
-          <w:color w:val="2E74B5" w:themeColor="accent1" w:themeShade="BF"/>
-          <w:sz w:val="40"/>
-          <w:szCs w:val="40"/>
-        </w:rPr>
-        <w:t xml:space="preserve"> : </w:t>
-      </w:r>
-      <w:r>
+    <w:sdt>
+      <w:sdtPr>
+        <w:id w:val="-858115326"/>
+        <w:docPartObj>
+          <w:docPartGallery w:val="Table of Contents"/>
+          <w:docPartUnique/>
+        </w:docPartObj>
+      </w:sdtPr>
+      <w:sdtEndPr>
+        <w:rPr>
+          <w:rFonts w:asciiTheme="minorHAnsi" w:eastAsiaTheme="minorHAnsi" w:hAnsiTheme="minorHAnsi" w:cstheme="minorBidi"/>
+          <w:b/>
+          <w:bCs/>
+          <w:color w:val="auto"/>
+          <w:sz w:val="22"/>
+          <w:szCs w:val="22"/>
+          <w:lang w:eastAsia="en-US"/>
+        </w:rPr>
+      </w:sdtEndPr>
+      <w:sdtContent>
+        <w:p>
+          <w:pPr>
+            <w:pStyle w:val="En-ttedetabledesmatires"/>
+          </w:pPr>
+          <w:r>
+            <w:t>Table des matières</w:t>
+          </w:r>
+        </w:p>
+        <w:p>
+          <w:pPr>
+            <w:pStyle w:val="TM1"/>
+            <w:tabs>
+              <w:tab w:val="left" w:pos="440"/>
+              <w:tab w:val="right" w:leader="dot" w:pos="9628"/>
+            </w:tabs>
+            <w:rPr>
+              <w:rFonts w:eastAsiaTheme="minorEastAsia"/>
+              <w:noProof/>
+              <w:lang w:eastAsia="fr-FR"/>
+            </w:rPr>
+          </w:pPr>
+          <w:r>
+            <w:fldChar w:fldCharType="begin"/>
+          </w:r>
+          <w:r>
+            <w:instrText xml:space="preserve"> TOC \o "1-3" \h \z \u </w:instrText>
+          </w:r>
+          <w:r>
+            <w:fldChar w:fldCharType="separate"/>
+          </w:r>
+          <w:hyperlink w:anchor="_Toc132107947" w:history="1">
+            <w:r>
+              <w:rPr>
+                <w:rStyle w:val="Lienhypertexte"/>
+                <w:noProof/>
+              </w:rPr>
+              <w:t>1</w:t>
+            </w:r>
+            <w:r>
+              <w:rPr>
+                <w:rFonts w:eastAsiaTheme="minorEastAsia"/>
+                <w:noProof/>
+                <w:lang w:eastAsia="fr-FR"/>
+              </w:rPr>
+              <w:tab/>
+            </w:r>
+            <w:r>
+              <w:rPr>
+                <w:rStyle w:val="Lienhypertexte"/>
+                <w:noProof/>
+              </w:rPr>
+              <w:t>La Reconnaissance faciale</w:t>
+            </w:r>
+            <w:r>
+              <w:rPr>
+                <w:noProof/>
+                <w:webHidden/>
+              </w:rPr>
+              <w:tab/>
+            </w:r>
+            <w:r>
+              <w:rPr>
+                <w:noProof/>
+                <w:webHidden/>
+              </w:rPr>
+              <w:fldChar w:fldCharType="begin"/>
+            </w:r>
+            <w:r>
+              <w:rPr>
+                <w:noProof/>
+                <w:webHidden/>
+              </w:rPr>
+              <w:instrText xml:space="preserve"> PAGEREF _Toc132107947 \h </w:instrText>
+            </w:r>
+            <w:r>
+              <w:rPr>
+                <w:noProof/>
+                <w:webHidden/>
+              </w:rPr>
+            </w:r>
+            <w:r>
+              <w:rPr>
+                <w:noProof/>
+                <w:webHidden/>
+              </w:rPr>
+              <w:fldChar w:fldCharType="separate"/>
+            </w:r>
+            <w:r>
+              <w:rPr>
+                <w:noProof/>
+                <w:webHidden/>
+              </w:rPr>
+              <w:t>5</w:t>
+            </w:r>
+            <w:r>
+              <w:rPr>
+                <w:noProof/>
+                <w:webHidden/>
+              </w:rPr>
+              <w:fldChar w:fldCharType="end"/>
+            </w:r>
+          </w:hyperlink>
+        </w:p>
+        <w:p>
+          <w:pPr>
+            <w:pStyle w:val="TM2"/>
+            <w:tabs>
+              <w:tab w:val="left" w:pos="880"/>
+              <w:tab w:val="right" w:leader="dot" w:pos="9628"/>
+            </w:tabs>
+            <w:rPr>
+              <w:rFonts w:eastAsiaTheme="minorEastAsia"/>
+              <w:noProof/>
+              <w:lang w:eastAsia="fr-FR"/>
+            </w:rPr>
+          </w:pPr>
+          <w:hyperlink w:anchor="_Toc132107948" w:history="1">
+            <w:r>
+              <w:rPr>
+                <w:rStyle w:val="Lienhypertexte"/>
+                <w:noProof/>
+              </w:rPr>
+              <w:t>1.1</w:t>
+            </w:r>
+            <w:r>
+              <w:rPr>
+                <w:rFonts w:eastAsiaTheme="minorEastAsia"/>
+                <w:noProof/>
+                <w:lang w:eastAsia="fr-FR"/>
+              </w:rPr>
+              <w:tab/>
+            </w:r>
+            <w:r>
+              <w:rPr>
+                <w:rStyle w:val="Lienhypertexte"/>
+                <w:noProof/>
+              </w:rPr>
+              <w:t>Introduction</w:t>
+            </w:r>
+            <w:r>
+              <w:rPr>
+                <w:noProof/>
+                <w:webHidden/>
+              </w:rPr>
+              <w:tab/>
+            </w:r>
+            <w:r>
+              <w:rPr>
+                <w:noProof/>
+                <w:webHidden/>
+              </w:rPr>
+              <w:fldChar w:fldCharType="begin"/>
+            </w:r>
+            <w:r>
+              <w:rPr>
+                <w:noProof/>
+                <w:webHidden/>
+              </w:rPr>
+              <w:instrText xml:space="preserve"> PAGEREF _Toc132107948 \h </w:instrText>
+            </w:r>
+            <w:r>
+              <w:rPr>
+                <w:noProof/>
+                <w:webHidden/>
+              </w:rPr>
+            </w:r>
+            <w:r>
+              <w:rPr>
+                <w:noProof/>
+                <w:webHidden/>
+              </w:rPr>
+              <w:fldChar w:fldCharType="separate"/>
+            </w:r>
+            <w:r>
+              <w:rPr>
+                <w:noProof/>
+                <w:webHidden/>
+              </w:rPr>
+              <w:t>5</w:t>
+            </w:r>
+            <w:r>
+              <w:rPr>
+                <w:noProof/>
+                <w:webHidden/>
+              </w:rPr>
+              <w:fldChar w:fldCharType="end"/>
+            </w:r>
+          </w:hyperlink>
+        </w:p>
+        <w:p>
+          <w:pPr>
+            <w:pStyle w:val="TM3"/>
+            <w:tabs>
+              <w:tab w:val="left" w:pos="1320"/>
+              <w:tab w:val="right" w:leader="dot" w:pos="9628"/>
+            </w:tabs>
+            <w:rPr>
+              <w:rFonts w:eastAsiaTheme="minorEastAsia"/>
+              <w:noProof/>
+              <w:lang w:eastAsia="fr-FR"/>
+            </w:rPr>
+          </w:pPr>
+          <w:hyperlink w:anchor="_Toc132107949" w:history="1">
+            <w:r>
+              <w:rPr>
+                <w:rStyle w:val="Lienhypertexte"/>
+                <w:noProof/>
+              </w:rPr>
+              <w:t>1.1.1</w:t>
+            </w:r>
+            <w:r>
+              <w:rPr>
+                <w:rFonts w:eastAsiaTheme="minorEastAsia"/>
+                <w:noProof/>
+                <w:lang w:eastAsia="fr-FR"/>
+              </w:rPr>
+              <w:tab/>
+            </w:r>
+            <w:r>
+              <w:rPr>
+                <w:rStyle w:val="Lienhypertexte"/>
+                <w:noProof/>
+              </w:rPr>
+              <w:t>Définition</w:t>
+            </w:r>
+            <w:r>
+              <w:rPr>
+                <w:noProof/>
+                <w:webHidden/>
+              </w:rPr>
+              <w:tab/>
+            </w:r>
+            <w:r>
+              <w:rPr>
+                <w:noProof/>
+                <w:webHidden/>
+              </w:rPr>
+              <w:fldChar w:fldCharType="begin"/>
+            </w:r>
+            <w:r>
+              <w:rPr>
+                <w:noProof/>
+                <w:webHidden/>
+              </w:rPr>
+              <w:instrText xml:space="preserve"> PAGEREF _Toc132107949 \h </w:instrText>
+            </w:r>
+            <w:r>
+              <w:rPr>
+                <w:noProof/>
+                <w:webHidden/>
+              </w:rPr>
+            </w:r>
+            <w:r>
+              <w:rPr>
+                <w:noProof/>
+                <w:webHidden/>
+              </w:rPr>
+              <w:fldChar w:fldCharType="separate"/>
+            </w:r>
+            <w:r>
+              <w:rPr>
+                <w:noProof/>
+                <w:webHidden/>
+              </w:rPr>
+              <w:t>5</w:t>
+            </w:r>
+            <w:r>
+              <w:rPr>
+                <w:noProof/>
+                <w:webHidden/>
+              </w:rPr>
+              <w:fldChar w:fldCharType="end"/>
+            </w:r>
+          </w:hyperlink>
+        </w:p>
+        <w:p>
+          <w:pPr>
+            <w:pStyle w:val="TM3"/>
+            <w:tabs>
+              <w:tab w:val="left" w:pos="1320"/>
+              <w:tab w:val="right" w:leader="dot" w:pos="9628"/>
+            </w:tabs>
+            <w:rPr>
+              <w:rFonts w:eastAsiaTheme="minorEastAsia"/>
+              <w:noProof/>
+              <w:lang w:eastAsia="fr-FR"/>
+            </w:rPr>
+          </w:pPr>
+          <w:hyperlink w:anchor="_Toc132107950" w:history="1">
+            <w:r>
+              <w:rPr>
+                <w:rStyle w:val="Lienhypertexte"/>
+                <w:noProof/>
+              </w:rPr>
+              <w:t>1.1.2</w:t>
+            </w:r>
+            <w:r>
+              <w:rPr>
+                <w:rFonts w:eastAsiaTheme="minorEastAsia"/>
+                <w:noProof/>
+                <w:lang w:eastAsia="fr-FR"/>
+              </w:rPr>
+              <w:tab/>
+            </w:r>
+            <w:r>
+              <w:rPr>
+                <w:rStyle w:val="Lienhypertexte"/>
+                <w:noProof/>
+              </w:rPr>
+              <w:t>Les étapes de reconnaissance faciale</w:t>
+            </w:r>
+            <w:r>
+              <w:rPr>
+                <w:noProof/>
+                <w:webHidden/>
+              </w:rPr>
+              <w:tab/>
+            </w:r>
+            <w:r>
+              <w:rPr>
+                <w:noProof/>
+                <w:webHidden/>
+              </w:rPr>
+              <w:fldChar w:fldCharType="begin"/>
+            </w:r>
+            <w:r>
+              <w:rPr>
+                <w:noProof/>
+                <w:webHidden/>
+              </w:rPr>
+              <w:instrText xml:space="preserve"> PAGEREF _Toc132107950 \h </w:instrText>
+            </w:r>
+            <w:r>
+              <w:rPr>
+                <w:noProof/>
+                <w:webHidden/>
+              </w:rPr>
+            </w:r>
+            <w:r>
+              <w:rPr>
+                <w:noProof/>
+                <w:webHidden/>
+              </w:rPr>
+              <w:fldChar w:fldCharType="separate"/>
+            </w:r>
+            <w:r>
+              <w:rPr>
+                <w:noProof/>
+                <w:webHidden/>
+              </w:rPr>
+              <w:t>5</w:t>
+            </w:r>
+            <w:r>
+              <w:rPr>
+                <w:noProof/>
+                <w:webHidden/>
+              </w:rPr>
+              <w:fldChar w:fldCharType="end"/>
+            </w:r>
+          </w:hyperlink>
+        </w:p>
+        <w:p>
+          <w:pPr>
+            <w:pStyle w:val="TM3"/>
+            <w:tabs>
+              <w:tab w:val="left" w:pos="1320"/>
+              <w:tab w:val="right" w:leader="dot" w:pos="9628"/>
+            </w:tabs>
+            <w:rPr>
+              <w:rFonts w:eastAsiaTheme="minorEastAsia"/>
+              <w:noProof/>
+              <w:lang w:eastAsia="fr-FR"/>
+            </w:rPr>
+          </w:pPr>
+          <w:hyperlink w:anchor="_Toc132107951" w:history="1">
+            <w:r>
+              <w:rPr>
+                <w:rStyle w:val="Lienhypertexte"/>
+                <w:noProof/>
+              </w:rPr>
+              <w:t>1.1.3</w:t>
+            </w:r>
+            <w:r>
+              <w:rPr>
+                <w:rFonts w:eastAsiaTheme="minorEastAsia"/>
+                <w:noProof/>
+                <w:lang w:eastAsia="fr-FR"/>
+              </w:rPr>
+              <w:tab/>
+            </w:r>
+            <w:r>
+              <w:rPr>
+                <w:rStyle w:val="Lienhypertexte"/>
+                <w:noProof/>
+              </w:rPr>
+              <w:t>Cas d’usage et application de la reconnaissance faciale biométrique</w:t>
+            </w:r>
+            <w:r>
+              <w:rPr>
+                <w:noProof/>
+                <w:webHidden/>
+              </w:rPr>
+              <w:tab/>
+            </w:r>
+            <w:r>
+              <w:rPr>
+                <w:noProof/>
+                <w:webHidden/>
+              </w:rPr>
+              <w:fldChar w:fldCharType="begin"/>
+            </w:r>
+            <w:r>
+              <w:rPr>
+                <w:noProof/>
+                <w:webHidden/>
+              </w:rPr>
+              <w:instrText xml:space="preserve"> PAGEREF _Toc132107951 \h </w:instrText>
+            </w:r>
+            <w:r>
+              <w:rPr>
+                <w:noProof/>
+                <w:webHidden/>
+              </w:rPr>
+            </w:r>
+            <w:r>
+              <w:rPr>
+                <w:noProof/>
+                <w:webHidden/>
+              </w:rPr>
+              <w:fldChar w:fldCharType="separate"/>
+            </w:r>
+            <w:r>
+              <w:rPr>
+                <w:noProof/>
+                <w:webHidden/>
+              </w:rPr>
+              <w:t>6</w:t>
+            </w:r>
+            <w:r>
+              <w:rPr>
+                <w:noProof/>
+                <w:webHidden/>
+              </w:rPr>
+              <w:fldChar w:fldCharType="end"/>
+            </w:r>
+          </w:hyperlink>
+        </w:p>
+        <w:p>
+          <w:pPr>
+            <w:pStyle w:val="TM3"/>
+            <w:tabs>
+              <w:tab w:val="left" w:pos="1320"/>
+              <w:tab w:val="right" w:leader="dot" w:pos="9628"/>
+            </w:tabs>
+            <w:rPr>
+              <w:rFonts w:eastAsiaTheme="minorEastAsia"/>
+              <w:noProof/>
+              <w:lang w:eastAsia="fr-FR"/>
+            </w:rPr>
+          </w:pPr>
+          <w:hyperlink w:anchor="_Toc132107952" w:history="1">
+            <w:r>
+              <w:rPr>
+                <w:rStyle w:val="Lienhypertexte"/>
+                <w:noProof/>
+              </w:rPr>
+              <w:t>1.1.4</w:t>
+            </w:r>
+            <w:r>
+              <w:rPr>
+                <w:rFonts w:eastAsiaTheme="minorEastAsia"/>
+                <w:noProof/>
+                <w:lang w:eastAsia="fr-FR"/>
+              </w:rPr>
+              <w:tab/>
+            </w:r>
+            <w:r>
+              <w:rPr>
+                <w:rStyle w:val="Lienhypertexte"/>
+                <w:noProof/>
+              </w:rPr>
+              <w:t>Les avantages d’utilisation de reconnaissance faciale</w:t>
+            </w:r>
+            <w:r>
+              <w:rPr>
+                <w:noProof/>
+                <w:webHidden/>
+              </w:rPr>
+              <w:tab/>
+            </w:r>
+            <w:r>
+              <w:rPr>
+                <w:noProof/>
+                <w:webHidden/>
+              </w:rPr>
+              <w:fldChar w:fldCharType="begin"/>
+            </w:r>
+            <w:r>
+              <w:rPr>
+                <w:noProof/>
+                <w:webHidden/>
+              </w:rPr>
+              <w:instrText xml:space="preserve"> PAGEREF _Toc132107952 \h </w:instrText>
+            </w:r>
+            <w:r>
+              <w:rPr>
+                <w:noProof/>
+                <w:webHidden/>
+              </w:rPr>
+            </w:r>
+            <w:r>
+              <w:rPr>
+                <w:noProof/>
+                <w:webHidden/>
+              </w:rPr>
+              <w:fldChar w:fldCharType="separate"/>
+            </w:r>
+            <w:r>
+              <w:rPr>
+                <w:noProof/>
+                <w:webHidden/>
+              </w:rPr>
+              <w:t>6</w:t>
+            </w:r>
+            <w:r>
+              <w:rPr>
+                <w:noProof/>
+                <w:webHidden/>
+              </w:rPr>
+              <w:fldChar w:fldCharType="end"/>
+            </w:r>
+          </w:hyperlink>
+        </w:p>
+        <w:p>
+          <w:pPr>
+            <w:pStyle w:val="TM1"/>
+            <w:tabs>
+              <w:tab w:val="left" w:pos="440"/>
+              <w:tab w:val="right" w:leader="dot" w:pos="9628"/>
+            </w:tabs>
+            <w:rPr>
+              <w:rFonts w:eastAsiaTheme="minorEastAsia"/>
+              <w:noProof/>
+              <w:lang w:eastAsia="fr-FR"/>
+            </w:rPr>
+          </w:pPr>
+          <w:hyperlink w:anchor="_Toc132107953" w:history="1">
+            <w:r>
+              <w:rPr>
+                <w:rStyle w:val="Lienhypertexte"/>
+                <w:noProof/>
+              </w:rPr>
+              <w:t>2</w:t>
+            </w:r>
+            <w:r>
+              <w:rPr>
+                <w:rFonts w:eastAsiaTheme="minorEastAsia"/>
+                <w:noProof/>
+                <w:lang w:eastAsia="fr-FR"/>
+              </w:rPr>
+              <w:tab/>
+            </w:r>
+            <w:r>
+              <w:rPr>
+                <w:rStyle w:val="Lienhypertexte"/>
+                <w:noProof/>
+              </w:rPr>
+              <w:t>L’intelligence artificielle</w:t>
+            </w:r>
+            <w:r>
+              <w:rPr>
+                <w:noProof/>
+                <w:webHidden/>
+              </w:rPr>
+              <w:tab/>
+            </w:r>
+            <w:r>
+              <w:rPr>
+                <w:noProof/>
+                <w:webHidden/>
+              </w:rPr>
+              <w:fldChar w:fldCharType="begin"/>
+            </w:r>
+            <w:r>
+              <w:rPr>
+                <w:noProof/>
+                <w:webHidden/>
+              </w:rPr>
+              <w:instrText xml:space="preserve"> PAGEREF _Toc132107953 \h </w:instrText>
+            </w:r>
+            <w:r>
+              <w:rPr>
+                <w:noProof/>
+                <w:webHidden/>
+              </w:rPr>
+            </w:r>
+            <w:r>
+              <w:rPr>
+                <w:noProof/>
+                <w:webHidden/>
+              </w:rPr>
+              <w:fldChar w:fldCharType="separate"/>
+            </w:r>
+            <w:r>
+              <w:rPr>
+                <w:noProof/>
+                <w:webHidden/>
+              </w:rPr>
+              <w:t>9</w:t>
+            </w:r>
+            <w:r>
+              <w:rPr>
+                <w:noProof/>
+                <w:webHidden/>
+              </w:rPr>
+              <w:fldChar w:fldCharType="end"/>
+            </w:r>
+          </w:hyperlink>
+        </w:p>
+        <w:p>
+          <w:pPr>
+            <w:pStyle w:val="TM2"/>
+            <w:tabs>
+              <w:tab w:val="left" w:pos="880"/>
+              <w:tab w:val="right" w:leader="dot" w:pos="9628"/>
+            </w:tabs>
+            <w:rPr>
+              <w:rFonts w:eastAsiaTheme="minorEastAsia"/>
+              <w:noProof/>
+              <w:lang w:eastAsia="fr-FR"/>
+            </w:rPr>
+          </w:pPr>
+          <w:hyperlink w:anchor="_Toc132107954" w:history="1">
+            <w:r>
+              <w:rPr>
+                <w:rStyle w:val="Lienhypertexte"/>
+                <w:noProof/>
+              </w:rPr>
+              <w:t>2.1</w:t>
+            </w:r>
+            <w:r>
+              <w:rPr>
+                <w:rFonts w:eastAsiaTheme="minorEastAsia"/>
+                <w:noProof/>
+                <w:lang w:eastAsia="fr-FR"/>
+              </w:rPr>
+              <w:tab/>
+            </w:r>
+            <w:r>
+              <w:rPr>
+                <w:rStyle w:val="Lienhypertexte"/>
+                <w:noProof/>
+              </w:rPr>
+              <w:t>Introduction</w:t>
+            </w:r>
+            <w:r>
+              <w:rPr>
+                <w:noProof/>
+                <w:webHidden/>
+              </w:rPr>
+              <w:tab/>
+            </w:r>
+            <w:r>
+              <w:rPr>
+                <w:noProof/>
+                <w:webHidden/>
+              </w:rPr>
+              <w:fldChar w:fldCharType="begin"/>
+            </w:r>
+            <w:r>
+              <w:rPr>
+                <w:noProof/>
+                <w:webHidden/>
+              </w:rPr>
+              <w:instrText xml:space="preserve"> PAGEREF _Toc132107954 \h </w:instrText>
+            </w:r>
+            <w:r>
+              <w:rPr>
+                <w:noProof/>
+                <w:webHidden/>
+              </w:rPr>
+            </w:r>
+            <w:r>
+              <w:rPr>
+                <w:noProof/>
+                <w:webHidden/>
+              </w:rPr>
+              <w:fldChar w:fldCharType="separate"/>
+            </w:r>
+            <w:r>
+              <w:rPr>
+                <w:noProof/>
+                <w:webHidden/>
+              </w:rPr>
+              <w:t>9</w:t>
+            </w:r>
+            <w:r>
+              <w:rPr>
+                <w:noProof/>
+                <w:webHidden/>
+              </w:rPr>
+              <w:fldChar w:fldCharType="end"/>
+            </w:r>
+          </w:hyperlink>
+        </w:p>
+        <w:p>
+          <w:pPr>
+            <w:pStyle w:val="TM2"/>
+            <w:tabs>
+              <w:tab w:val="left" w:pos="880"/>
+              <w:tab w:val="right" w:leader="dot" w:pos="9628"/>
+            </w:tabs>
+            <w:rPr>
+              <w:rFonts w:eastAsiaTheme="minorEastAsia"/>
+              <w:noProof/>
+              <w:lang w:eastAsia="fr-FR"/>
+            </w:rPr>
+          </w:pPr>
+          <w:hyperlink w:anchor="_Toc132107955" w:history="1">
+            <w:r>
+              <w:rPr>
+                <w:rStyle w:val="Lienhypertexte"/>
+                <w:noProof/>
+              </w:rPr>
+              <w:t>2.2</w:t>
+            </w:r>
+            <w:r>
+              <w:rPr>
+                <w:rFonts w:eastAsiaTheme="minorEastAsia"/>
+                <w:noProof/>
+                <w:lang w:eastAsia="fr-FR"/>
+              </w:rPr>
+              <w:tab/>
+            </w:r>
+            <w:r>
+              <w:rPr>
+                <w:rStyle w:val="Lienhypertexte"/>
+                <w:noProof/>
+              </w:rPr>
+              <w:t>Intelligence Artificielle</w:t>
+            </w:r>
+            <w:r>
+              <w:rPr>
+                <w:noProof/>
+                <w:webHidden/>
+              </w:rPr>
+              <w:tab/>
+            </w:r>
+            <w:r>
+              <w:rPr>
+                <w:noProof/>
+                <w:webHidden/>
+              </w:rPr>
+              <w:fldChar w:fldCharType="begin"/>
+            </w:r>
+            <w:r>
+              <w:rPr>
+                <w:noProof/>
+                <w:webHidden/>
+              </w:rPr>
+              <w:instrText xml:space="preserve"> PAGEREF _Toc132107955 \h </w:instrText>
+            </w:r>
+            <w:r>
+              <w:rPr>
+                <w:noProof/>
+                <w:webHidden/>
+              </w:rPr>
+            </w:r>
+            <w:r>
+              <w:rPr>
+                <w:noProof/>
+                <w:webHidden/>
+              </w:rPr>
+              <w:fldChar w:fldCharType="separate"/>
+            </w:r>
+            <w:r>
+              <w:rPr>
+                <w:noProof/>
+                <w:webHidden/>
+              </w:rPr>
+              <w:t>9</w:t>
+            </w:r>
+            <w:r>
+              <w:rPr>
+                <w:noProof/>
+                <w:webHidden/>
+              </w:rPr>
+              <w:fldChar w:fldCharType="end"/>
+            </w:r>
+          </w:hyperlink>
+        </w:p>
+        <w:p>
+          <w:pPr>
+            <w:pStyle w:val="TM3"/>
+            <w:tabs>
+              <w:tab w:val="left" w:pos="1320"/>
+              <w:tab w:val="right" w:leader="dot" w:pos="9628"/>
+            </w:tabs>
+            <w:rPr>
+              <w:rFonts w:eastAsiaTheme="minorEastAsia"/>
+              <w:noProof/>
+              <w:lang w:eastAsia="fr-FR"/>
+            </w:rPr>
+          </w:pPr>
+          <w:hyperlink w:anchor="_Toc132107956" w:history="1">
+            <w:r>
+              <w:rPr>
+                <w:rStyle w:val="Lienhypertexte"/>
+                <w:noProof/>
+              </w:rPr>
+              <w:t>2.2.1</w:t>
+            </w:r>
+            <w:r>
+              <w:rPr>
+                <w:rFonts w:eastAsiaTheme="minorEastAsia"/>
+                <w:noProof/>
+                <w:lang w:eastAsia="fr-FR"/>
+              </w:rPr>
+              <w:tab/>
+            </w:r>
+            <w:r>
+              <w:rPr>
+                <w:rStyle w:val="Lienhypertexte"/>
+                <w:noProof/>
+              </w:rPr>
+              <w:t>Définition</w:t>
+            </w:r>
+            <w:r>
+              <w:rPr>
+                <w:noProof/>
+                <w:webHidden/>
+              </w:rPr>
+              <w:tab/>
+            </w:r>
+            <w:r>
+              <w:rPr>
+                <w:noProof/>
+                <w:webHidden/>
+              </w:rPr>
+              <w:fldChar w:fldCharType="begin"/>
+            </w:r>
+            <w:r>
+              <w:rPr>
+                <w:noProof/>
+                <w:webHidden/>
+              </w:rPr>
+              <w:instrText xml:space="preserve"> PAGEREF _Toc132107956 \h </w:instrText>
+            </w:r>
+            <w:r>
+              <w:rPr>
+                <w:noProof/>
+                <w:webHidden/>
+              </w:rPr>
+            </w:r>
+            <w:r>
+              <w:rPr>
+                <w:noProof/>
+                <w:webHidden/>
+              </w:rPr>
+              <w:fldChar w:fldCharType="separate"/>
+            </w:r>
+            <w:r>
+              <w:rPr>
+                <w:noProof/>
+                <w:webHidden/>
+              </w:rPr>
+              <w:t>9</w:t>
+            </w:r>
+            <w:r>
+              <w:rPr>
+                <w:noProof/>
+                <w:webHidden/>
+              </w:rPr>
+              <w:fldChar w:fldCharType="end"/>
+            </w:r>
+          </w:hyperlink>
+        </w:p>
+        <w:p>
+          <w:pPr>
+            <w:pStyle w:val="TM3"/>
+            <w:tabs>
+              <w:tab w:val="left" w:pos="1320"/>
+              <w:tab w:val="right" w:leader="dot" w:pos="9628"/>
+            </w:tabs>
+            <w:rPr>
+              <w:rFonts w:eastAsiaTheme="minorEastAsia"/>
+              <w:noProof/>
+              <w:lang w:eastAsia="fr-FR"/>
+            </w:rPr>
+          </w:pPr>
+          <w:hyperlink w:anchor="_Toc132107957" w:history="1">
+            <w:r>
+              <w:rPr>
+                <w:rStyle w:val="Lienhypertexte"/>
+                <w:noProof/>
+              </w:rPr>
+              <w:t>2.2.2</w:t>
+            </w:r>
+            <w:r>
+              <w:rPr>
+                <w:rFonts w:eastAsiaTheme="minorEastAsia"/>
+                <w:noProof/>
+                <w:lang w:eastAsia="fr-FR"/>
+              </w:rPr>
+              <w:tab/>
+            </w:r>
+            <w:r>
+              <w:rPr>
+                <w:rStyle w:val="Lienhypertexte"/>
+                <w:noProof/>
+              </w:rPr>
+              <w:t>Les domaines d’utilisation d’intelligence artificielle</w:t>
+            </w:r>
+            <w:r>
+              <w:rPr>
+                <w:noProof/>
+                <w:webHidden/>
+              </w:rPr>
+              <w:tab/>
+            </w:r>
+            <w:r>
+              <w:rPr>
+                <w:noProof/>
+                <w:webHidden/>
+              </w:rPr>
+              <w:fldChar w:fldCharType="begin"/>
+            </w:r>
+            <w:r>
+              <w:rPr>
+                <w:noProof/>
+                <w:webHidden/>
+              </w:rPr>
+              <w:instrText xml:space="preserve"> PAGEREF _Toc132107957 \h </w:instrText>
+            </w:r>
+            <w:r>
+              <w:rPr>
+                <w:noProof/>
+                <w:webHidden/>
+              </w:rPr>
+            </w:r>
+            <w:r>
+              <w:rPr>
+                <w:noProof/>
+                <w:webHidden/>
+              </w:rPr>
+              <w:fldChar w:fldCharType="separate"/>
+            </w:r>
+            <w:r>
+              <w:rPr>
+                <w:noProof/>
+                <w:webHidden/>
+              </w:rPr>
+              <w:t>9</w:t>
+            </w:r>
+            <w:r>
+              <w:rPr>
+                <w:noProof/>
+                <w:webHidden/>
+              </w:rPr>
+              <w:fldChar w:fldCharType="end"/>
+            </w:r>
+          </w:hyperlink>
+        </w:p>
+        <w:p>
+          <w:pPr>
+            <w:pStyle w:val="TM3"/>
+            <w:tabs>
+              <w:tab w:val="left" w:pos="1320"/>
+              <w:tab w:val="right" w:leader="dot" w:pos="9628"/>
+            </w:tabs>
+            <w:rPr>
+              <w:rFonts w:eastAsiaTheme="minorEastAsia"/>
+              <w:noProof/>
+              <w:lang w:eastAsia="fr-FR"/>
+            </w:rPr>
+          </w:pPr>
+          <w:hyperlink w:anchor="_Toc132107964" w:history="1">
+            <w:r>
+              <w:rPr>
+                <w:rStyle w:val="Lienhypertexte"/>
+                <w:noProof/>
+              </w:rPr>
+              <w:t>2.2.3</w:t>
+            </w:r>
+            <w:r>
+              <w:rPr>
+                <w:rFonts w:eastAsiaTheme="minorEastAsia"/>
+                <w:noProof/>
+                <w:lang w:eastAsia="fr-FR"/>
+              </w:rPr>
+              <w:tab/>
+            </w:r>
+            <w:r>
+              <w:rPr>
+                <w:rStyle w:val="Lienhypertexte"/>
+                <w:noProof/>
+              </w:rPr>
+              <w:t>Apprentissage automatique</w:t>
+            </w:r>
+            <w:r>
+              <w:rPr>
+                <w:noProof/>
+                <w:webHidden/>
+              </w:rPr>
+              <w:tab/>
+            </w:r>
+            <w:r>
+              <w:rPr>
+                <w:noProof/>
+                <w:webHidden/>
+              </w:rPr>
+              <w:fldChar w:fldCharType="begin"/>
+            </w:r>
+            <w:r>
+              <w:rPr>
+                <w:noProof/>
+                <w:webHidden/>
+              </w:rPr>
+              <w:instrText xml:space="preserve"> PAGEREF _Toc132107964 \h </w:instrText>
+            </w:r>
+            <w:r>
+              <w:rPr>
+                <w:noProof/>
+                <w:webHidden/>
+              </w:rPr>
+            </w:r>
+            <w:r>
+              <w:rPr>
+                <w:noProof/>
+                <w:webHidden/>
+              </w:rPr>
+              <w:fldChar w:fldCharType="separate"/>
+            </w:r>
+            <w:r>
+              <w:rPr>
+                <w:noProof/>
+                <w:webHidden/>
+              </w:rPr>
+              <w:t>9</w:t>
+            </w:r>
+            <w:r>
+              <w:rPr>
+                <w:noProof/>
+                <w:webHidden/>
+              </w:rPr>
+              <w:fldChar w:fldCharType="end"/>
+            </w:r>
+          </w:hyperlink>
+        </w:p>
+        <w:p>
+          <w:pPr>
+            <w:pStyle w:val="TM3"/>
+            <w:tabs>
+              <w:tab w:val="left" w:pos="1320"/>
+              <w:tab w:val="right" w:leader="dot" w:pos="9628"/>
+            </w:tabs>
+            <w:rPr>
+              <w:rFonts w:eastAsiaTheme="minorEastAsia"/>
+              <w:noProof/>
+              <w:lang w:eastAsia="fr-FR"/>
+            </w:rPr>
+          </w:pPr>
+          <w:hyperlink w:anchor="_Toc132107965" w:history="1">
+            <w:r>
+              <w:rPr>
+                <w:rStyle w:val="Lienhypertexte"/>
+                <w:noProof/>
+              </w:rPr>
+              <w:t>2.2.4</w:t>
+            </w:r>
+            <w:r>
+              <w:rPr>
+                <w:rFonts w:eastAsiaTheme="minorEastAsia"/>
+                <w:noProof/>
+                <w:lang w:eastAsia="fr-FR"/>
+              </w:rPr>
+              <w:tab/>
+            </w:r>
+            <w:r>
+              <w:rPr>
+                <w:rStyle w:val="Lienhypertexte"/>
+                <w:noProof/>
+              </w:rPr>
+              <w:t>Apprentissage profond</w:t>
+            </w:r>
+            <w:r>
+              <w:rPr>
+                <w:noProof/>
+                <w:webHidden/>
+              </w:rPr>
+              <w:tab/>
+            </w:r>
+            <w:r>
+              <w:rPr>
+                <w:noProof/>
+                <w:webHidden/>
+              </w:rPr>
+              <w:fldChar w:fldCharType="begin"/>
+            </w:r>
+            <w:r>
+              <w:rPr>
+                <w:noProof/>
+                <w:webHidden/>
+              </w:rPr>
+              <w:instrText xml:space="preserve"> PAGEREF _Toc132107965 \h </w:instrText>
+            </w:r>
+            <w:r>
+              <w:rPr>
+                <w:noProof/>
+                <w:webHidden/>
+              </w:rPr>
+            </w:r>
+            <w:r>
+              <w:rPr>
+                <w:noProof/>
+                <w:webHidden/>
+              </w:rPr>
+              <w:fldChar w:fldCharType="separate"/>
+            </w:r>
+            <w:r>
+              <w:rPr>
+                <w:noProof/>
+                <w:webHidden/>
+              </w:rPr>
+              <w:t>10</w:t>
+            </w:r>
+            <w:r>
+              <w:rPr>
+                <w:noProof/>
+                <w:webHidden/>
+              </w:rPr>
+              <w:fldChar w:fldCharType="end"/>
+            </w:r>
+          </w:hyperlink>
+        </w:p>
+        <w:p>
+          <w:pPr>
+            <w:pStyle w:val="TM1"/>
+            <w:tabs>
+              <w:tab w:val="left" w:pos="440"/>
+              <w:tab w:val="right" w:leader="dot" w:pos="9628"/>
+            </w:tabs>
+            <w:rPr>
+              <w:rFonts w:eastAsiaTheme="minorEastAsia"/>
+              <w:noProof/>
+              <w:lang w:eastAsia="fr-FR"/>
+            </w:rPr>
+          </w:pPr>
+          <w:hyperlink w:anchor="_Toc132107966" w:history="1">
+            <w:r>
+              <w:rPr>
+                <w:rStyle w:val="Lienhypertexte"/>
+                <w:noProof/>
+              </w:rPr>
+              <w:t>3</w:t>
+            </w:r>
+            <w:r>
+              <w:rPr>
+                <w:rFonts w:eastAsiaTheme="minorEastAsia"/>
+                <w:noProof/>
+                <w:lang w:eastAsia="fr-FR"/>
+              </w:rPr>
+              <w:tab/>
+            </w:r>
+            <w:r>
+              <w:rPr>
+                <w:rStyle w:val="Lienhypertexte"/>
+                <w:noProof/>
+              </w:rPr>
+              <w:t>Deep Learning - Les réseaux de neurones</w:t>
+            </w:r>
+            <w:r>
+              <w:rPr>
+                <w:noProof/>
+                <w:webHidden/>
+              </w:rPr>
+              <w:tab/>
+            </w:r>
+            <w:r>
+              <w:rPr>
+                <w:noProof/>
+                <w:webHidden/>
+              </w:rPr>
+              <w:fldChar w:fldCharType="begin"/>
+            </w:r>
+            <w:r>
+              <w:rPr>
+                <w:noProof/>
+                <w:webHidden/>
+              </w:rPr>
+              <w:instrText xml:space="preserve"> PAGEREF _Toc132107966 \h </w:instrText>
+            </w:r>
+            <w:r>
+              <w:rPr>
+                <w:noProof/>
+                <w:webHidden/>
+              </w:rPr>
+            </w:r>
+            <w:r>
+              <w:rPr>
+                <w:noProof/>
+                <w:webHidden/>
+              </w:rPr>
+              <w:fldChar w:fldCharType="separate"/>
+            </w:r>
+            <w:r>
+              <w:rPr>
+                <w:noProof/>
+                <w:webHidden/>
+              </w:rPr>
+              <w:t>11</w:t>
+            </w:r>
+            <w:r>
+              <w:rPr>
+                <w:noProof/>
+                <w:webHidden/>
+              </w:rPr>
+              <w:fldChar w:fldCharType="end"/>
+            </w:r>
+          </w:hyperlink>
+        </w:p>
+        <w:p>
+          <w:pPr>
+            <w:pStyle w:val="TM2"/>
+            <w:tabs>
+              <w:tab w:val="left" w:pos="880"/>
+              <w:tab w:val="right" w:leader="dot" w:pos="9628"/>
+            </w:tabs>
+            <w:rPr>
+              <w:rFonts w:eastAsiaTheme="minorEastAsia"/>
+              <w:noProof/>
+              <w:lang w:eastAsia="fr-FR"/>
+            </w:rPr>
+          </w:pPr>
+          <w:hyperlink w:anchor="_Toc132107967" w:history="1">
+            <w:r>
+              <w:rPr>
+                <w:rStyle w:val="Lienhypertexte"/>
+                <w:noProof/>
+                <w:lang w:eastAsia="fr-FR"/>
+              </w:rPr>
+              <w:t>3.1</w:t>
+            </w:r>
+            <w:r>
+              <w:rPr>
+                <w:rFonts w:eastAsiaTheme="minorEastAsia"/>
+                <w:noProof/>
+                <w:lang w:eastAsia="fr-FR"/>
+              </w:rPr>
+              <w:tab/>
+            </w:r>
+            <w:r>
+              <w:rPr>
+                <w:rStyle w:val="Lienhypertexte"/>
+                <w:noProof/>
+                <w:lang w:eastAsia="fr-FR"/>
+              </w:rPr>
+              <w:t>Deep Learning</w:t>
+            </w:r>
+            <w:r>
+              <w:rPr>
+                <w:noProof/>
+                <w:webHidden/>
+              </w:rPr>
+              <w:tab/>
+            </w:r>
+            <w:r>
+              <w:rPr>
+                <w:noProof/>
+                <w:webHidden/>
+              </w:rPr>
+              <w:fldChar w:fldCharType="begin"/>
+            </w:r>
+            <w:r>
+              <w:rPr>
+                <w:noProof/>
+                <w:webHidden/>
+              </w:rPr>
+              <w:instrText xml:space="preserve"> PAGEREF _Toc132107967 \h </w:instrText>
+            </w:r>
+            <w:r>
+              <w:rPr>
+                <w:noProof/>
+                <w:webHidden/>
+              </w:rPr>
+            </w:r>
+            <w:r>
+              <w:rPr>
+                <w:noProof/>
+                <w:webHidden/>
+              </w:rPr>
+              <w:fldChar w:fldCharType="separate"/>
+            </w:r>
+            <w:r>
+              <w:rPr>
+                <w:noProof/>
+                <w:webHidden/>
+              </w:rPr>
+              <w:t>11</w:t>
+            </w:r>
+            <w:r>
+              <w:rPr>
+                <w:noProof/>
+                <w:webHidden/>
+              </w:rPr>
+              <w:fldChar w:fldCharType="end"/>
+            </w:r>
+          </w:hyperlink>
+        </w:p>
+        <w:p>
+          <w:pPr>
+            <w:pStyle w:val="TM3"/>
+            <w:tabs>
+              <w:tab w:val="left" w:pos="1320"/>
+              <w:tab w:val="right" w:leader="dot" w:pos="9628"/>
+            </w:tabs>
+            <w:rPr>
+              <w:rFonts w:eastAsiaTheme="minorEastAsia"/>
+              <w:noProof/>
+              <w:lang w:eastAsia="fr-FR"/>
+            </w:rPr>
+          </w:pPr>
+          <w:hyperlink w:anchor="_Toc132107968" w:history="1">
+            <w:r>
+              <w:rPr>
+                <w:rStyle w:val="Lienhypertexte"/>
+                <w:noProof/>
+                <w:lang w:eastAsia="fr-FR"/>
+              </w:rPr>
+              <w:t>3.1.1</w:t>
+            </w:r>
+            <w:r>
+              <w:rPr>
+                <w:rFonts w:eastAsiaTheme="minorEastAsia"/>
+                <w:noProof/>
+                <w:lang w:eastAsia="fr-FR"/>
+              </w:rPr>
+              <w:tab/>
+            </w:r>
+            <w:r>
+              <w:rPr>
+                <w:rStyle w:val="Lienhypertexte"/>
+                <w:noProof/>
+                <w:lang w:eastAsia="fr-FR"/>
+              </w:rPr>
+              <w:t>Introduction</w:t>
+            </w:r>
+            <w:r>
+              <w:rPr>
+                <w:noProof/>
+                <w:webHidden/>
+              </w:rPr>
+              <w:tab/>
+            </w:r>
+            <w:r>
+              <w:rPr>
+                <w:noProof/>
+                <w:webHidden/>
+              </w:rPr>
+              <w:fldChar w:fldCharType="begin"/>
+            </w:r>
+            <w:r>
+              <w:rPr>
+                <w:noProof/>
+                <w:webHidden/>
+              </w:rPr>
+              <w:instrText xml:space="preserve"> PAGEREF _Toc132107968 \h </w:instrText>
+            </w:r>
+            <w:r>
+              <w:rPr>
+                <w:noProof/>
+                <w:webHidden/>
+              </w:rPr>
+            </w:r>
+            <w:r>
+              <w:rPr>
+                <w:noProof/>
+                <w:webHidden/>
+              </w:rPr>
+              <w:fldChar w:fldCharType="separate"/>
+            </w:r>
+            <w:r>
+              <w:rPr>
+                <w:noProof/>
+                <w:webHidden/>
+              </w:rPr>
+              <w:t>11</w:t>
+            </w:r>
+            <w:r>
+              <w:rPr>
+                <w:noProof/>
+                <w:webHidden/>
+              </w:rPr>
+              <w:fldChar w:fldCharType="end"/>
+            </w:r>
+          </w:hyperlink>
+        </w:p>
+        <w:p>
+          <w:pPr>
+            <w:pStyle w:val="TM3"/>
+            <w:tabs>
+              <w:tab w:val="left" w:pos="1320"/>
+              <w:tab w:val="right" w:leader="dot" w:pos="9628"/>
+            </w:tabs>
+            <w:rPr>
+              <w:rFonts w:eastAsiaTheme="minorEastAsia"/>
+              <w:noProof/>
+              <w:lang w:eastAsia="fr-FR"/>
+            </w:rPr>
+          </w:pPr>
+          <w:hyperlink w:anchor="_Toc132107969" w:history="1">
+            <w:r>
+              <w:rPr>
+                <w:rStyle w:val="Lienhypertexte"/>
+                <w:noProof/>
+              </w:rPr>
+              <w:t>3.1.2</w:t>
+            </w:r>
+            <w:r>
+              <w:rPr>
+                <w:rFonts w:eastAsiaTheme="minorEastAsia"/>
+                <w:noProof/>
+                <w:lang w:eastAsia="fr-FR"/>
+              </w:rPr>
+              <w:tab/>
+            </w:r>
+            <w:r>
+              <w:rPr>
+                <w:rStyle w:val="Lienhypertexte"/>
+                <w:noProof/>
+              </w:rPr>
+              <w:t>Application de Deep Learning</w:t>
+            </w:r>
+            <w:r>
+              <w:rPr>
+                <w:noProof/>
+                <w:webHidden/>
+              </w:rPr>
+              <w:tab/>
+            </w:r>
+            <w:r>
+              <w:rPr>
+                <w:noProof/>
+                <w:webHidden/>
+              </w:rPr>
+              <w:fldChar w:fldCharType="begin"/>
+            </w:r>
+            <w:r>
+              <w:rPr>
+                <w:noProof/>
+                <w:webHidden/>
+              </w:rPr>
+              <w:instrText xml:space="preserve"> PAGEREF _Toc132107969 \h </w:instrText>
+            </w:r>
+            <w:r>
+              <w:rPr>
+                <w:noProof/>
+                <w:webHidden/>
+              </w:rPr>
+            </w:r>
+            <w:r>
+              <w:rPr>
+                <w:noProof/>
+                <w:webHidden/>
+              </w:rPr>
+              <w:fldChar w:fldCharType="separate"/>
+            </w:r>
+            <w:r>
+              <w:rPr>
+                <w:noProof/>
+                <w:webHidden/>
+              </w:rPr>
+              <w:t>11</w:t>
+            </w:r>
+            <w:r>
+              <w:rPr>
+                <w:noProof/>
+                <w:webHidden/>
+              </w:rPr>
+              <w:fldChar w:fldCharType="end"/>
+            </w:r>
+          </w:hyperlink>
+        </w:p>
+        <w:p>
+          <w:pPr>
+            <w:pStyle w:val="TM3"/>
+            <w:tabs>
+              <w:tab w:val="left" w:pos="1320"/>
+              <w:tab w:val="right" w:leader="dot" w:pos="9628"/>
+            </w:tabs>
+            <w:rPr>
+              <w:rFonts w:eastAsiaTheme="minorEastAsia"/>
+              <w:noProof/>
+              <w:lang w:eastAsia="fr-FR"/>
+            </w:rPr>
+          </w:pPr>
+          <w:hyperlink w:anchor="_Toc132107970" w:history="1">
+            <w:r>
+              <w:rPr>
+                <w:rStyle w:val="Lienhypertexte"/>
+                <w:noProof/>
+                <w:lang w:eastAsia="fr-FR"/>
+              </w:rPr>
+              <w:t>3.1.3</w:t>
+            </w:r>
+            <w:r>
+              <w:rPr>
+                <w:rFonts w:eastAsiaTheme="minorEastAsia"/>
+                <w:noProof/>
+                <w:lang w:eastAsia="fr-FR"/>
+              </w:rPr>
+              <w:tab/>
+            </w:r>
+            <w:r>
+              <w:rPr>
+                <w:rStyle w:val="Lienhypertexte"/>
+                <w:noProof/>
+                <w:lang w:eastAsia="fr-FR"/>
+              </w:rPr>
+              <w:t>Les avantages de Deep Learning</w:t>
+            </w:r>
+            <w:r>
+              <w:rPr>
+                <w:noProof/>
+                <w:webHidden/>
+              </w:rPr>
+              <w:tab/>
+            </w:r>
+            <w:r>
+              <w:rPr>
+                <w:noProof/>
+                <w:webHidden/>
+              </w:rPr>
+              <w:fldChar w:fldCharType="begin"/>
+            </w:r>
+            <w:r>
+              <w:rPr>
+                <w:noProof/>
+                <w:webHidden/>
+              </w:rPr>
+              <w:instrText xml:space="preserve"> PAGEREF _Toc132107970 \h </w:instrText>
+            </w:r>
+            <w:r>
+              <w:rPr>
+                <w:noProof/>
+                <w:webHidden/>
+              </w:rPr>
+            </w:r>
+            <w:r>
+              <w:rPr>
+                <w:noProof/>
+                <w:webHidden/>
+              </w:rPr>
+              <w:fldChar w:fldCharType="separate"/>
+            </w:r>
+            <w:r>
+              <w:rPr>
+                <w:noProof/>
+                <w:webHidden/>
+              </w:rPr>
+              <w:t>11</w:t>
+            </w:r>
+            <w:r>
+              <w:rPr>
+                <w:noProof/>
+                <w:webHidden/>
+              </w:rPr>
+              <w:fldChar w:fldCharType="end"/>
+            </w:r>
+          </w:hyperlink>
+        </w:p>
+        <w:p>
+          <w:pPr>
+            <w:pStyle w:val="TM3"/>
+            <w:tabs>
+              <w:tab w:val="left" w:pos="1320"/>
+              <w:tab w:val="right" w:leader="dot" w:pos="9628"/>
+            </w:tabs>
+            <w:rPr>
+              <w:rFonts w:eastAsiaTheme="minorEastAsia"/>
+              <w:noProof/>
+              <w:lang w:eastAsia="fr-FR"/>
+            </w:rPr>
+          </w:pPr>
+          <w:hyperlink w:anchor="_Toc132107971" w:history="1">
+            <w:r>
+              <w:rPr>
+                <w:rStyle w:val="Lienhypertexte"/>
+                <w:noProof/>
+                <w:lang w:eastAsia="fr-FR"/>
+              </w:rPr>
+              <w:t>3.1.4</w:t>
+            </w:r>
+            <w:r>
+              <w:rPr>
+                <w:rFonts w:eastAsiaTheme="minorEastAsia"/>
+                <w:noProof/>
+                <w:lang w:eastAsia="fr-FR"/>
+              </w:rPr>
+              <w:tab/>
+            </w:r>
+            <w:r>
+              <w:rPr>
+                <w:rStyle w:val="Lienhypertexte"/>
+                <w:noProof/>
+                <w:lang w:eastAsia="fr-FR"/>
+              </w:rPr>
+              <w:t>Différence entre Deep Learning et Machine Learning</w:t>
+            </w:r>
+            <w:r>
+              <w:rPr>
+                <w:noProof/>
+                <w:webHidden/>
+              </w:rPr>
+              <w:tab/>
+            </w:r>
+            <w:r>
+              <w:rPr>
+                <w:noProof/>
+                <w:webHidden/>
+              </w:rPr>
+              <w:fldChar w:fldCharType="begin"/>
+            </w:r>
+            <w:r>
+              <w:rPr>
+                <w:noProof/>
+                <w:webHidden/>
+              </w:rPr>
+              <w:instrText xml:space="preserve"> PAGEREF _Toc132107971 \h </w:instrText>
+            </w:r>
+            <w:r>
+              <w:rPr>
+                <w:noProof/>
+                <w:webHidden/>
+              </w:rPr>
+            </w:r>
+            <w:r>
+              <w:rPr>
+                <w:noProof/>
+                <w:webHidden/>
+              </w:rPr>
+              <w:fldChar w:fldCharType="separate"/>
+            </w:r>
+            <w:r>
+              <w:rPr>
+                <w:noProof/>
+                <w:webHidden/>
+              </w:rPr>
+              <w:t>12</w:t>
+            </w:r>
+            <w:r>
+              <w:rPr>
+                <w:noProof/>
+                <w:webHidden/>
+              </w:rPr>
+              <w:fldChar w:fldCharType="end"/>
+            </w:r>
+          </w:hyperlink>
+        </w:p>
+        <w:p>
+          <w:pPr>
+            <w:pStyle w:val="TM3"/>
+            <w:tabs>
+              <w:tab w:val="left" w:pos="1320"/>
+              <w:tab w:val="right" w:leader="dot" w:pos="9628"/>
+            </w:tabs>
+            <w:rPr>
+              <w:rFonts w:eastAsiaTheme="minorEastAsia"/>
+              <w:noProof/>
+              <w:lang w:eastAsia="fr-FR"/>
+            </w:rPr>
+          </w:pPr>
+          <w:hyperlink w:anchor="_Toc132107972" w:history="1">
+            <w:r>
+              <w:rPr>
+                <w:rStyle w:val="Lienhypertexte"/>
+                <w:noProof/>
+                <w:lang w:eastAsia="fr-FR"/>
+              </w:rPr>
+              <w:t>3.1.5</w:t>
+            </w:r>
+            <w:r>
+              <w:rPr>
+                <w:rFonts w:eastAsiaTheme="minorEastAsia"/>
+                <w:noProof/>
+                <w:lang w:eastAsia="fr-FR"/>
+              </w:rPr>
+              <w:tab/>
+            </w:r>
+            <w:r>
+              <w:rPr>
+                <w:rStyle w:val="Lienhypertexte"/>
+                <w:noProof/>
+                <w:lang w:eastAsia="fr-FR"/>
+              </w:rPr>
+              <w:t>Les algorithmes de Deep Learning</w:t>
+            </w:r>
+            <w:r>
+              <w:rPr>
+                <w:noProof/>
+                <w:webHidden/>
+              </w:rPr>
+              <w:tab/>
+            </w:r>
+            <w:r>
+              <w:rPr>
+                <w:noProof/>
+                <w:webHidden/>
+              </w:rPr>
+              <w:fldChar w:fldCharType="begin"/>
+            </w:r>
+            <w:r>
+              <w:rPr>
+                <w:noProof/>
+                <w:webHidden/>
+              </w:rPr>
+              <w:instrText xml:space="preserve"> PAGEREF _Toc132107972 \h </w:instrText>
+            </w:r>
+            <w:r>
+              <w:rPr>
+                <w:noProof/>
+                <w:webHidden/>
+              </w:rPr>
+            </w:r>
+            <w:r>
+              <w:rPr>
+                <w:noProof/>
+                <w:webHidden/>
+              </w:rPr>
+              <w:fldChar w:fldCharType="separate"/>
+            </w:r>
+            <w:r>
+              <w:rPr>
+                <w:noProof/>
+                <w:webHidden/>
+              </w:rPr>
+              <w:t>13</w:t>
+            </w:r>
+            <w:r>
+              <w:rPr>
+                <w:noProof/>
+                <w:webHidden/>
+              </w:rPr>
+              <w:fldChar w:fldCharType="end"/>
+            </w:r>
+          </w:hyperlink>
+        </w:p>
+        <w:p>
+          <w:pPr>
+            <w:pStyle w:val="TM3"/>
+            <w:tabs>
+              <w:tab w:val="left" w:pos="1320"/>
+              <w:tab w:val="right" w:leader="dot" w:pos="9628"/>
+            </w:tabs>
+            <w:rPr>
+              <w:rFonts w:eastAsiaTheme="minorEastAsia"/>
+              <w:noProof/>
+              <w:lang w:eastAsia="fr-FR"/>
+            </w:rPr>
+          </w:pPr>
+          <w:hyperlink w:anchor="_Toc132107976" w:history="1">
+            <w:r>
+              <w:rPr>
+                <w:rStyle w:val="Lienhypertexte"/>
+                <w:noProof/>
+                <w:lang w:eastAsia="fr-FR"/>
+              </w:rPr>
+              <w:t>3.1.6</w:t>
+            </w:r>
+            <w:r>
+              <w:rPr>
+                <w:rFonts w:eastAsiaTheme="minorEastAsia"/>
+                <w:noProof/>
+                <w:lang w:eastAsia="fr-FR"/>
+              </w:rPr>
+              <w:tab/>
+            </w:r>
+            <w:r>
+              <w:rPr>
+                <w:rStyle w:val="Lienhypertexte"/>
+                <w:noProof/>
+                <w:lang w:eastAsia="fr-FR"/>
+              </w:rPr>
+              <w:t>Le traitement des images numériques</w:t>
+            </w:r>
+            <w:r>
+              <w:rPr>
+                <w:noProof/>
+                <w:webHidden/>
+              </w:rPr>
+              <w:tab/>
+            </w:r>
+            <w:r>
+              <w:rPr>
+                <w:noProof/>
+                <w:webHidden/>
+              </w:rPr>
+              <w:fldChar w:fldCharType="begin"/>
+            </w:r>
+            <w:r>
+              <w:rPr>
+                <w:noProof/>
+                <w:webHidden/>
+              </w:rPr>
+              <w:instrText xml:space="preserve"> PAGEREF _Toc132107976 \h </w:instrText>
+            </w:r>
+            <w:r>
+              <w:rPr>
+                <w:noProof/>
+                <w:webHidden/>
+              </w:rPr>
+            </w:r>
+            <w:r>
+              <w:rPr>
+                <w:noProof/>
+                <w:webHidden/>
+              </w:rPr>
+              <w:fldChar w:fldCharType="separate"/>
+            </w:r>
+            <w:r>
+              <w:rPr>
+                <w:noProof/>
+                <w:webHidden/>
+              </w:rPr>
+              <w:t>13</w:t>
+            </w:r>
+            <w:r>
+              <w:rPr>
+                <w:noProof/>
+                <w:webHidden/>
+              </w:rPr>
+              <w:fldChar w:fldCharType="end"/>
+            </w:r>
+          </w:hyperlink>
+        </w:p>
+        <w:p>
+          <w:pPr>
+            <w:pStyle w:val="TM2"/>
+            <w:tabs>
+              <w:tab w:val="left" w:pos="880"/>
+              <w:tab w:val="right" w:leader="dot" w:pos="9628"/>
+            </w:tabs>
+            <w:rPr>
+              <w:rFonts w:eastAsiaTheme="minorEastAsia"/>
+              <w:noProof/>
+              <w:lang w:eastAsia="fr-FR"/>
+            </w:rPr>
+          </w:pPr>
+          <w:hyperlink w:anchor="_Toc132107977" w:history="1">
+            <w:r>
+              <w:rPr>
+                <w:rStyle w:val="Lienhypertexte"/>
+                <w:noProof/>
+              </w:rPr>
+              <w:t>3.2</w:t>
+            </w:r>
+            <w:r>
+              <w:rPr>
+                <w:rFonts w:eastAsiaTheme="minorEastAsia"/>
+                <w:noProof/>
+                <w:lang w:eastAsia="fr-FR"/>
+              </w:rPr>
+              <w:tab/>
+            </w:r>
+            <w:r>
+              <w:rPr>
+                <w:rStyle w:val="Lienhypertexte"/>
+                <w:noProof/>
+              </w:rPr>
+              <w:t>Les réseaux de neurones artificielles</w:t>
+            </w:r>
+            <w:r>
+              <w:rPr>
+                <w:noProof/>
+                <w:webHidden/>
+              </w:rPr>
+              <w:tab/>
+            </w:r>
+            <w:r>
+              <w:rPr>
+                <w:noProof/>
+                <w:webHidden/>
+              </w:rPr>
+              <w:fldChar w:fldCharType="begin"/>
+            </w:r>
+            <w:r>
+              <w:rPr>
+                <w:noProof/>
+                <w:webHidden/>
+              </w:rPr>
+              <w:instrText xml:space="preserve"> PAGEREF _Toc132107977 \h </w:instrText>
+            </w:r>
+            <w:r>
+              <w:rPr>
+                <w:noProof/>
+                <w:webHidden/>
+              </w:rPr>
+            </w:r>
+            <w:r>
+              <w:rPr>
+                <w:noProof/>
+                <w:webHidden/>
+              </w:rPr>
+              <w:fldChar w:fldCharType="separate"/>
+            </w:r>
+            <w:r>
+              <w:rPr>
+                <w:noProof/>
+                <w:webHidden/>
+              </w:rPr>
+              <w:t>17</w:t>
+            </w:r>
+            <w:r>
+              <w:rPr>
+                <w:noProof/>
+                <w:webHidden/>
+              </w:rPr>
+              <w:fldChar w:fldCharType="end"/>
+            </w:r>
+          </w:hyperlink>
+        </w:p>
+        <w:p>
+          <w:pPr>
+            <w:pStyle w:val="TM3"/>
+            <w:tabs>
+              <w:tab w:val="left" w:pos="1320"/>
+              <w:tab w:val="right" w:leader="dot" w:pos="9628"/>
+            </w:tabs>
+            <w:rPr>
+              <w:rFonts w:eastAsiaTheme="minorEastAsia"/>
+              <w:noProof/>
+              <w:lang w:eastAsia="fr-FR"/>
+            </w:rPr>
+          </w:pPr>
+          <w:hyperlink w:anchor="_Toc132107978" w:history="1">
+            <w:r>
+              <w:rPr>
+                <w:rStyle w:val="Lienhypertexte"/>
+                <w:noProof/>
+              </w:rPr>
+              <w:t>3.2.1</w:t>
+            </w:r>
+            <w:r>
+              <w:rPr>
+                <w:rFonts w:eastAsiaTheme="minorEastAsia"/>
+                <w:noProof/>
+                <w:lang w:eastAsia="fr-FR"/>
+              </w:rPr>
+              <w:tab/>
+            </w:r>
+            <w:r>
+              <w:rPr>
+                <w:rStyle w:val="Lienhypertexte"/>
+                <w:noProof/>
+              </w:rPr>
+              <w:t>Définition</w:t>
+            </w:r>
+            <w:r>
+              <w:rPr>
+                <w:noProof/>
+                <w:webHidden/>
+              </w:rPr>
+              <w:tab/>
+            </w:r>
+            <w:r>
+              <w:rPr>
+                <w:noProof/>
+                <w:webHidden/>
+              </w:rPr>
+              <w:fldChar w:fldCharType="begin"/>
+            </w:r>
+            <w:r>
+              <w:rPr>
+                <w:noProof/>
+                <w:webHidden/>
+              </w:rPr>
+              <w:instrText xml:space="preserve"> PAGEREF _Toc132107978 \h </w:instrText>
+            </w:r>
+            <w:r>
+              <w:rPr>
+                <w:noProof/>
+                <w:webHidden/>
+              </w:rPr>
+            </w:r>
+            <w:r>
+              <w:rPr>
+                <w:noProof/>
+                <w:webHidden/>
+              </w:rPr>
+              <w:fldChar w:fldCharType="separate"/>
+            </w:r>
+            <w:r>
+              <w:rPr>
+                <w:noProof/>
+                <w:webHidden/>
+              </w:rPr>
+              <w:t>17</w:t>
+            </w:r>
+            <w:r>
+              <w:rPr>
+                <w:noProof/>
+                <w:webHidden/>
+              </w:rPr>
+              <w:fldChar w:fldCharType="end"/>
+            </w:r>
+          </w:hyperlink>
+        </w:p>
+        <w:p>
+          <w:pPr>
+            <w:pStyle w:val="TM3"/>
+            <w:tabs>
+              <w:tab w:val="left" w:pos="1320"/>
+              <w:tab w:val="right" w:leader="dot" w:pos="9628"/>
+            </w:tabs>
+            <w:rPr>
+              <w:rFonts w:eastAsiaTheme="minorEastAsia"/>
+              <w:noProof/>
+              <w:lang w:eastAsia="fr-FR"/>
+            </w:rPr>
+          </w:pPr>
+          <w:hyperlink w:anchor="_Toc132107979" w:history="1">
+            <w:r>
+              <w:rPr>
+                <w:rStyle w:val="Lienhypertexte"/>
+                <w:noProof/>
+              </w:rPr>
+              <w:t>3.2.2</w:t>
+            </w:r>
+            <w:r>
+              <w:rPr>
+                <w:rFonts w:eastAsiaTheme="minorEastAsia"/>
+                <w:noProof/>
+                <w:lang w:eastAsia="fr-FR"/>
+              </w:rPr>
+              <w:tab/>
+            </w:r>
+            <w:r>
+              <w:rPr>
+                <w:rStyle w:val="Lienhypertexte"/>
+                <w:noProof/>
+              </w:rPr>
+              <w:t>Fonctionnement de réseaux de neurones</w:t>
+            </w:r>
+            <w:r>
+              <w:rPr>
+                <w:noProof/>
+                <w:webHidden/>
+              </w:rPr>
+              <w:tab/>
+            </w:r>
+            <w:r>
+              <w:rPr>
+                <w:noProof/>
+                <w:webHidden/>
+              </w:rPr>
+              <w:fldChar w:fldCharType="begin"/>
+            </w:r>
+            <w:r>
+              <w:rPr>
+                <w:noProof/>
+                <w:webHidden/>
+              </w:rPr>
+              <w:instrText xml:space="preserve"> PAGEREF _Toc132107979 \h </w:instrText>
+            </w:r>
+            <w:r>
+              <w:rPr>
+                <w:noProof/>
+                <w:webHidden/>
+              </w:rPr>
+            </w:r>
+            <w:r>
+              <w:rPr>
+                <w:noProof/>
+                <w:webHidden/>
+              </w:rPr>
+              <w:fldChar w:fldCharType="separate"/>
+            </w:r>
+            <w:r>
+              <w:rPr>
+                <w:noProof/>
+                <w:webHidden/>
+              </w:rPr>
+              <w:t>18</w:t>
+            </w:r>
+            <w:r>
+              <w:rPr>
+                <w:noProof/>
+                <w:webHidden/>
+              </w:rPr>
+              <w:fldChar w:fldCharType="end"/>
+            </w:r>
+          </w:hyperlink>
+        </w:p>
+        <w:p>
+          <w:pPr>
+            <w:pStyle w:val="TM2"/>
+            <w:tabs>
+              <w:tab w:val="left" w:pos="880"/>
+              <w:tab w:val="right" w:leader="dot" w:pos="9628"/>
+            </w:tabs>
+            <w:rPr>
+              <w:rFonts w:eastAsiaTheme="minorEastAsia"/>
+              <w:noProof/>
+              <w:lang w:eastAsia="fr-FR"/>
+            </w:rPr>
+          </w:pPr>
+          <w:hyperlink w:anchor="_Toc132107980" w:history="1">
+            <w:r>
+              <w:rPr>
+                <w:rStyle w:val="Lienhypertexte"/>
+                <w:noProof/>
+              </w:rPr>
+              <w:t>3.3</w:t>
+            </w:r>
+            <w:r>
+              <w:rPr>
+                <w:rFonts w:eastAsiaTheme="minorEastAsia"/>
+                <w:noProof/>
+                <w:lang w:eastAsia="fr-FR"/>
+              </w:rPr>
+              <w:tab/>
+            </w:r>
+            <w:r>
+              <w:rPr>
+                <w:rStyle w:val="Lienhypertexte"/>
+                <w:noProof/>
+              </w:rPr>
+              <w:t>Réseaux de neurones Convultifs (CNN)</w:t>
+            </w:r>
+            <w:r>
+              <w:rPr>
+                <w:noProof/>
+                <w:webHidden/>
+              </w:rPr>
+              <w:tab/>
+            </w:r>
+            <w:r>
+              <w:rPr>
+                <w:noProof/>
+                <w:webHidden/>
+              </w:rPr>
+              <w:fldChar w:fldCharType="begin"/>
+            </w:r>
+            <w:r>
+              <w:rPr>
+                <w:noProof/>
+                <w:webHidden/>
+              </w:rPr>
+              <w:instrText xml:space="preserve"> PAGEREF _Toc132107980 \h </w:instrText>
+            </w:r>
+            <w:r>
+              <w:rPr>
+                <w:noProof/>
+                <w:webHidden/>
+              </w:rPr>
+            </w:r>
+            <w:r>
+              <w:rPr>
+                <w:noProof/>
+                <w:webHidden/>
+              </w:rPr>
+              <w:fldChar w:fldCharType="separate"/>
+            </w:r>
+            <w:r>
+              <w:rPr>
+                <w:noProof/>
+                <w:webHidden/>
+              </w:rPr>
+              <w:t>19</w:t>
+            </w:r>
+            <w:r>
+              <w:rPr>
+                <w:noProof/>
+                <w:webHidden/>
+              </w:rPr>
+              <w:fldChar w:fldCharType="end"/>
+            </w:r>
+          </w:hyperlink>
+        </w:p>
+        <w:p>
+          <w:pPr>
+            <w:pStyle w:val="TM3"/>
+            <w:tabs>
+              <w:tab w:val="left" w:pos="1320"/>
+              <w:tab w:val="right" w:leader="dot" w:pos="9628"/>
+            </w:tabs>
+            <w:rPr>
+              <w:rFonts w:eastAsiaTheme="minorEastAsia"/>
+              <w:noProof/>
+              <w:lang w:eastAsia="fr-FR"/>
+            </w:rPr>
+          </w:pPr>
+          <w:hyperlink w:anchor="_Toc132107981" w:history="1">
+            <w:r>
+              <w:rPr>
+                <w:rStyle w:val="Lienhypertexte"/>
+                <w:noProof/>
+              </w:rPr>
+              <w:t>3.3.1</w:t>
+            </w:r>
+            <w:r>
+              <w:rPr>
+                <w:rFonts w:eastAsiaTheme="minorEastAsia"/>
+                <w:noProof/>
+                <w:lang w:eastAsia="fr-FR"/>
+              </w:rPr>
+              <w:tab/>
+            </w:r>
+            <w:r>
+              <w:rPr>
+                <w:rStyle w:val="Lienhypertexte"/>
+                <w:noProof/>
+              </w:rPr>
+              <w:t>Les couches de traitement</w:t>
+            </w:r>
+            <w:r>
+              <w:rPr>
+                <w:noProof/>
+                <w:webHidden/>
+              </w:rPr>
+              <w:tab/>
+            </w:r>
+            <w:r>
+              <w:rPr>
+                <w:noProof/>
+                <w:webHidden/>
+              </w:rPr>
+              <w:fldChar w:fldCharType="begin"/>
+            </w:r>
+            <w:r>
+              <w:rPr>
+                <w:noProof/>
+                <w:webHidden/>
+              </w:rPr>
+              <w:instrText xml:space="preserve"> PAGEREF _Toc132107981 \h </w:instrText>
+            </w:r>
+            <w:r>
+              <w:rPr>
+                <w:noProof/>
+                <w:webHidden/>
+              </w:rPr>
+            </w:r>
+            <w:r>
+              <w:rPr>
+                <w:noProof/>
+                <w:webHidden/>
+              </w:rPr>
+              <w:fldChar w:fldCharType="separate"/>
+            </w:r>
+            <w:r>
+              <w:rPr>
+                <w:noProof/>
+                <w:webHidden/>
+              </w:rPr>
+              <w:t>20</w:t>
+            </w:r>
+            <w:r>
+              <w:rPr>
+                <w:noProof/>
+                <w:webHidden/>
+              </w:rPr>
+              <w:fldChar w:fldCharType="end"/>
+            </w:r>
+          </w:hyperlink>
+        </w:p>
+        <w:p>
+          <w:pPr>
+            <w:pStyle w:val="TM1"/>
+            <w:tabs>
+              <w:tab w:val="left" w:pos="440"/>
+              <w:tab w:val="right" w:leader="dot" w:pos="9628"/>
+            </w:tabs>
+            <w:rPr>
+              <w:rFonts w:eastAsiaTheme="minorEastAsia"/>
+              <w:noProof/>
+              <w:lang w:eastAsia="fr-FR"/>
+            </w:rPr>
+          </w:pPr>
+          <w:hyperlink w:anchor="_Toc132107986" w:history="1">
+            <w:r>
+              <w:rPr>
+                <w:rStyle w:val="Lienhypertexte"/>
+                <w:noProof/>
+              </w:rPr>
+              <w:t>4</w:t>
+            </w:r>
+            <w:r>
+              <w:rPr>
+                <w:rFonts w:eastAsiaTheme="minorEastAsia"/>
+                <w:noProof/>
+                <w:lang w:eastAsia="fr-FR"/>
+              </w:rPr>
+              <w:tab/>
+            </w:r>
+            <w:r>
+              <w:rPr>
+                <w:rStyle w:val="Lienhypertexte"/>
+                <w:noProof/>
+              </w:rPr>
+              <w:t>Python</w:t>
+            </w:r>
+            <w:r>
+              <w:rPr>
+                <w:noProof/>
+                <w:webHidden/>
+              </w:rPr>
+              <w:tab/>
+            </w:r>
+            <w:r>
+              <w:rPr>
+                <w:noProof/>
+                <w:webHidden/>
+              </w:rPr>
+              <w:fldChar w:fldCharType="begin"/>
+            </w:r>
+            <w:r>
+              <w:rPr>
+                <w:noProof/>
+                <w:webHidden/>
+              </w:rPr>
+              <w:instrText xml:space="preserve"> PAGEREF _Toc132107986 \h </w:instrText>
+            </w:r>
+            <w:r>
+              <w:rPr>
+                <w:noProof/>
+                <w:webHidden/>
+              </w:rPr>
+            </w:r>
+            <w:r>
+              <w:rPr>
+                <w:noProof/>
+                <w:webHidden/>
+              </w:rPr>
+              <w:fldChar w:fldCharType="separate"/>
+            </w:r>
+            <w:r>
+              <w:rPr>
+                <w:noProof/>
+                <w:webHidden/>
+              </w:rPr>
+              <w:t>24</w:t>
+            </w:r>
+            <w:r>
+              <w:rPr>
+                <w:noProof/>
+                <w:webHidden/>
+              </w:rPr>
+              <w:fldChar w:fldCharType="end"/>
+            </w:r>
+          </w:hyperlink>
+        </w:p>
+        <w:p>
+          <w:pPr>
+            <w:pStyle w:val="TM2"/>
+            <w:tabs>
+              <w:tab w:val="left" w:pos="880"/>
+              <w:tab w:val="right" w:leader="dot" w:pos="9628"/>
+            </w:tabs>
+            <w:rPr>
+              <w:rFonts w:eastAsiaTheme="minorEastAsia"/>
+              <w:noProof/>
+              <w:lang w:eastAsia="fr-FR"/>
+            </w:rPr>
+          </w:pPr>
+          <w:hyperlink w:anchor="_Toc132107987" w:history="1">
+            <w:r>
+              <w:rPr>
+                <w:rStyle w:val="Lienhypertexte"/>
+                <w:noProof/>
+              </w:rPr>
+              <w:t>4.1</w:t>
+            </w:r>
+            <w:r>
+              <w:rPr>
+                <w:rFonts w:eastAsiaTheme="minorEastAsia"/>
+                <w:noProof/>
+                <w:lang w:eastAsia="fr-FR"/>
+              </w:rPr>
+              <w:tab/>
+            </w:r>
+            <w:r>
+              <w:rPr>
+                <w:rStyle w:val="Lienhypertexte"/>
+                <w:noProof/>
+              </w:rPr>
+              <w:t>Python</w:t>
+            </w:r>
+            <w:r>
+              <w:rPr>
+                <w:noProof/>
+                <w:webHidden/>
+              </w:rPr>
+              <w:tab/>
+            </w:r>
+            <w:r>
+              <w:rPr>
+                <w:noProof/>
+                <w:webHidden/>
+              </w:rPr>
+              <w:fldChar w:fldCharType="begin"/>
+            </w:r>
+            <w:r>
+              <w:rPr>
+                <w:noProof/>
+                <w:webHidden/>
+              </w:rPr>
+              <w:instrText xml:space="preserve"> PAGEREF _Toc132107987 \h </w:instrText>
+            </w:r>
+            <w:r>
+              <w:rPr>
+                <w:noProof/>
+                <w:webHidden/>
+              </w:rPr>
+            </w:r>
+            <w:r>
+              <w:rPr>
+                <w:noProof/>
+                <w:webHidden/>
+              </w:rPr>
+              <w:fldChar w:fldCharType="separate"/>
+            </w:r>
+            <w:r>
+              <w:rPr>
+                <w:noProof/>
+                <w:webHidden/>
+              </w:rPr>
+              <w:t>24</w:t>
+            </w:r>
+            <w:r>
+              <w:rPr>
+                <w:noProof/>
+                <w:webHidden/>
+              </w:rPr>
+              <w:fldChar w:fldCharType="end"/>
+            </w:r>
+          </w:hyperlink>
+        </w:p>
+        <w:p>
+          <w:pPr>
+            <w:pStyle w:val="TM2"/>
+            <w:tabs>
+              <w:tab w:val="left" w:pos="880"/>
+              <w:tab w:val="right" w:leader="dot" w:pos="9628"/>
+            </w:tabs>
+            <w:rPr>
+              <w:rFonts w:eastAsiaTheme="minorEastAsia"/>
+              <w:noProof/>
+              <w:lang w:eastAsia="fr-FR"/>
+            </w:rPr>
+          </w:pPr>
+          <w:hyperlink w:anchor="_Toc132107988" w:history="1">
+            <w:r>
+              <w:rPr>
+                <w:rStyle w:val="Lienhypertexte"/>
+                <w:noProof/>
+              </w:rPr>
+              <w:t>4.2</w:t>
+            </w:r>
+            <w:r>
+              <w:rPr>
+                <w:rFonts w:eastAsiaTheme="minorEastAsia"/>
+                <w:noProof/>
+                <w:lang w:eastAsia="fr-FR"/>
+              </w:rPr>
+              <w:tab/>
+            </w:r>
+            <w:r>
+              <w:rPr>
+                <w:rStyle w:val="Lienhypertexte"/>
+                <w:noProof/>
+              </w:rPr>
+              <w:t>OpenCV</w:t>
+            </w:r>
+            <w:r>
+              <w:rPr>
+                <w:noProof/>
+                <w:webHidden/>
+              </w:rPr>
+              <w:tab/>
+            </w:r>
+            <w:r>
+              <w:rPr>
+                <w:noProof/>
+                <w:webHidden/>
+              </w:rPr>
+              <w:fldChar w:fldCharType="begin"/>
+            </w:r>
+            <w:r>
+              <w:rPr>
+                <w:noProof/>
+                <w:webHidden/>
+              </w:rPr>
+              <w:instrText xml:space="preserve"> PAGEREF _Toc132107988 \h </w:instrText>
+            </w:r>
+            <w:r>
+              <w:rPr>
+                <w:noProof/>
+                <w:webHidden/>
+              </w:rPr>
+            </w:r>
+            <w:r>
+              <w:rPr>
+                <w:noProof/>
+                <w:webHidden/>
+              </w:rPr>
+              <w:fldChar w:fldCharType="separate"/>
+            </w:r>
+            <w:r>
+              <w:rPr>
+                <w:noProof/>
+                <w:webHidden/>
+              </w:rPr>
+              <w:t>24</w:t>
+            </w:r>
+            <w:r>
+              <w:rPr>
+                <w:noProof/>
+                <w:webHidden/>
+              </w:rPr>
+              <w:fldChar w:fldCharType="end"/>
+            </w:r>
+          </w:hyperlink>
+        </w:p>
+        <w:p>
+          <w:pPr>
+            <w:pStyle w:val="TM2"/>
+            <w:tabs>
+              <w:tab w:val="left" w:pos="880"/>
+              <w:tab w:val="right" w:leader="dot" w:pos="9628"/>
+            </w:tabs>
+            <w:rPr>
+              <w:rFonts w:eastAsiaTheme="minorEastAsia"/>
+              <w:noProof/>
+              <w:lang w:eastAsia="fr-FR"/>
+            </w:rPr>
+          </w:pPr>
+          <w:hyperlink w:anchor="_Toc132107990" w:history="1">
+            <w:r>
+              <w:rPr>
+                <w:rStyle w:val="Lienhypertexte"/>
+                <w:noProof/>
+              </w:rPr>
+              <w:t>4.3</w:t>
+            </w:r>
+            <w:r>
+              <w:rPr>
+                <w:rFonts w:eastAsiaTheme="minorEastAsia"/>
+                <w:noProof/>
+                <w:lang w:eastAsia="fr-FR"/>
+              </w:rPr>
+              <w:tab/>
+            </w:r>
+            <w:r>
+              <w:rPr>
+                <w:rStyle w:val="Lienhypertexte"/>
+                <w:noProof/>
+              </w:rPr>
+              <w:t>Face_recognition</w:t>
+            </w:r>
+            <w:r>
+              <w:rPr>
+                <w:noProof/>
+                <w:webHidden/>
+              </w:rPr>
+              <w:tab/>
+            </w:r>
+            <w:r>
+              <w:rPr>
+                <w:noProof/>
+                <w:webHidden/>
+              </w:rPr>
+              <w:fldChar w:fldCharType="begin"/>
+            </w:r>
+            <w:r>
+              <w:rPr>
+                <w:noProof/>
+                <w:webHidden/>
+              </w:rPr>
+              <w:instrText xml:space="preserve"> PAGEREF _Toc132107990 \h </w:instrText>
+            </w:r>
+            <w:r>
+              <w:rPr>
+                <w:noProof/>
+                <w:webHidden/>
+              </w:rPr>
+            </w:r>
+            <w:r>
+              <w:rPr>
+                <w:noProof/>
+                <w:webHidden/>
+              </w:rPr>
+              <w:fldChar w:fldCharType="separate"/>
+            </w:r>
+            <w:r>
+              <w:rPr>
+                <w:noProof/>
+                <w:webHidden/>
+              </w:rPr>
+              <w:t>25</w:t>
+            </w:r>
+            <w:r>
+              <w:rPr>
+                <w:noProof/>
+                <w:webHidden/>
+              </w:rPr>
+              <w:fldChar w:fldCharType="end"/>
+            </w:r>
+          </w:hyperlink>
+        </w:p>
+        <w:p>
+          <w:pPr>
+            <w:pStyle w:val="TM2"/>
+            <w:tabs>
+              <w:tab w:val="left" w:pos="880"/>
+              <w:tab w:val="right" w:leader="dot" w:pos="9628"/>
+            </w:tabs>
+            <w:rPr>
+              <w:rFonts w:eastAsiaTheme="minorEastAsia"/>
+              <w:noProof/>
+              <w:lang w:eastAsia="fr-FR"/>
+            </w:rPr>
+          </w:pPr>
+          <w:hyperlink w:anchor="_Toc132107991" w:history="1">
+            <w:r>
+              <w:rPr>
+                <w:rStyle w:val="Lienhypertexte"/>
+                <w:noProof/>
+              </w:rPr>
+              <w:t>4.4</w:t>
+            </w:r>
+            <w:r>
+              <w:rPr>
+                <w:rFonts w:eastAsiaTheme="minorEastAsia"/>
+                <w:noProof/>
+                <w:lang w:eastAsia="fr-FR"/>
+              </w:rPr>
+              <w:tab/>
+            </w:r>
+            <w:r>
+              <w:rPr>
+                <w:rStyle w:val="Lienhypertexte"/>
+                <w:noProof/>
+              </w:rPr>
+              <w:t>NumPy</w:t>
+            </w:r>
+            <w:r>
+              <w:rPr>
+                <w:noProof/>
+                <w:webHidden/>
+              </w:rPr>
+              <w:tab/>
+            </w:r>
+            <w:r>
+              <w:rPr>
+                <w:noProof/>
+                <w:webHidden/>
+              </w:rPr>
+              <w:fldChar w:fldCharType="begin"/>
+            </w:r>
+            <w:r>
+              <w:rPr>
+                <w:noProof/>
+                <w:webHidden/>
+              </w:rPr>
+              <w:instrText xml:space="preserve"> PAGEREF _Toc132107991 \h </w:instrText>
+            </w:r>
+            <w:r>
+              <w:rPr>
+                <w:noProof/>
+                <w:webHidden/>
+              </w:rPr>
+            </w:r>
+            <w:r>
+              <w:rPr>
+                <w:noProof/>
+                <w:webHidden/>
+              </w:rPr>
+              <w:fldChar w:fldCharType="separate"/>
+            </w:r>
+            <w:r>
+              <w:rPr>
+                <w:noProof/>
+                <w:webHidden/>
+              </w:rPr>
+              <w:t>26</w:t>
+            </w:r>
+            <w:r>
+              <w:rPr>
+                <w:noProof/>
+                <w:webHidden/>
+              </w:rPr>
+              <w:fldChar w:fldCharType="end"/>
+            </w:r>
+          </w:hyperlink>
+        </w:p>
+        <w:p>
+          <w:pPr>
+            <w:pStyle w:val="TM2"/>
+            <w:tabs>
+              <w:tab w:val="left" w:pos="880"/>
+              <w:tab w:val="right" w:leader="dot" w:pos="9628"/>
+            </w:tabs>
+            <w:rPr>
+              <w:rFonts w:eastAsiaTheme="minorEastAsia"/>
+              <w:noProof/>
+              <w:lang w:eastAsia="fr-FR"/>
+            </w:rPr>
+          </w:pPr>
+          <w:hyperlink w:anchor="_Toc132107992" w:history="1">
+            <w:r>
+              <w:rPr>
+                <w:rStyle w:val="Lienhypertexte"/>
+                <w:noProof/>
+              </w:rPr>
+              <w:t>4.5</w:t>
+            </w:r>
+            <w:r>
+              <w:rPr>
+                <w:rFonts w:eastAsiaTheme="minorEastAsia"/>
+                <w:noProof/>
+                <w:lang w:eastAsia="fr-FR"/>
+              </w:rPr>
+              <w:tab/>
+            </w:r>
+            <w:r>
+              <w:rPr>
+                <w:rStyle w:val="Lienhypertexte"/>
+                <w:noProof/>
+                <w:shd w:val="clear" w:color="auto" w:fill="FFFFFF"/>
+              </w:rPr>
+              <w:t>PyFirmata</w:t>
+            </w:r>
+            <w:r>
+              <w:rPr>
+                <w:noProof/>
+                <w:webHidden/>
+              </w:rPr>
+              <w:tab/>
+            </w:r>
+            <w:r>
+              <w:rPr>
+                <w:noProof/>
+                <w:webHidden/>
+              </w:rPr>
+              <w:fldChar w:fldCharType="begin"/>
+            </w:r>
+            <w:r>
+              <w:rPr>
+                <w:noProof/>
+                <w:webHidden/>
+              </w:rPr>
+              <w:instrText xml:space="preserve"> PAGEREF _Toc132107992 \h </w:instrText>
+            </w:r>
+            <w:r>
+              <w:rPr>
+                <w:noProof/>
+                <w:webHidden/>
+              </w:rPr>
+            </w:r>
+            <w:r>
+              <w:rPr>
+                <w:noProof/>
+                <w:webHidden/>
+              </w:rPr>
+              <w:fldChar w:fldCharType="separate"/>
+            </w:r>
+            <w:r>
+              <w:rPr>
+                <w:noProof/>
+                <w:webHidden/>
+              </w:rPr>
+              <w:t>26</w:t>
+            </w:r>
+            <w:r>
+              <w:rPr>
+                <w:noProof/>
+                <w:webHidden/>
+              </w:rPr>
+              <w:fldChar w:fldCharType="end"/>
+            </w:r>
+          </w:hyperlink>
+        </w:p>
+        <w:p>
+          <w:pPr>
+            <w:pStyle w:val="TM1"/>
+            <w:tabs>
+              <w:tab w:val="left" w:pos="440"/>
+              <w:tab w:val="right" w:leader="dot" w:pos="9628"/>
+            </w:tabs>
+            <w:rPr>
+              <w:rFonts w:eastAsiaTheme="minorEastAsia"/>
+              <w:noProof/>
+              <w:lang w:eastAsia="fr-FR"/>
+            </w:rPr>
+          </w:pPr>
+          <w:hyperlink w:anchor="_Toc132107993" w:history="1">
+            <w:r>
+              <w:rPr>
+                <w:rStyle w:val="Lienhypertexte"/>
+                <w:noProof/>
+              </w:rPr>
+              <w:t>5</w:t>
+            </w:r>
+            <w:r>
+              <w:rPr>
+                <w:rFonts w:eastAsiaTheme="minorEastAsia"/>
+                <w:noProof/>
+                <w:lang w:eastAsia="fr-FR"/>
+              </w:rPr>
+              <w:tab/>
+            </w:r>
+            <w:r>
+              <w:rPr>
+                <w:rStyle w:val="Lienhypertexte"/>
+                <w:noProof/>
+              </w:rPr>
+              <w:t>Arduino</w:t>
+            </w:r>
+            <w:r>
+              <w:rPr>
+                <w:noProof/>
+                <w:webHidden/>
+              </w:rPr>
+              <w:tab/>
+            </w:r>
+            <w:r>
+              <w:rPr>
+                <w:noProof/>
+                <w:webHidden/>
+              </w:rPr>
+              <w:fldChar w:fldCharType="begin"/>
+            </w:r>
+            <w:r>
+              <w:rPr>
+                <w:noProof/>
+                <w:webHidden/>
+              </w:rPr>
+              <w:instrText xml:space="preserve"> PAGEREF _Toc132107993 \h </w:instrText>
+            </w:r>
+            <w:r>
+              <w:rPr>
+                <w:noProof/>
+                <w:webHidden/>
+              </w:rPr>
+            </w:r>
+            <w:r>
+              <w:rPr>
+                <w:noProof/>
+                <w:webHidden/>
+              </w:rPr>
+              <w:fldChar w:fldCharType="separate"/>
+            </w:r>
+            <w:r>
+              <w:rPr>
+                <w:noProof/>
+                <w:webHidden/>
+              </w:rPr>
+              <w:t>27</w:t>
+            </w:r>
+            <w:r>
+              <w:rPr>
+                <w:noProof/>
+                <w:webHidden/>
+              </w:rPr>
+              <w:fldChar w:fldCharType="end"/>
+            </w:r>
+          </w:hyperlink>
+        </w:p>
+        <w:p>
+          <w:pPr>
+            <w:pStyle w:val="TM2"/>
+            <w:tabs>
+              <w:tab w:val="left" w:pos="880"/>
+              <w:tab w:val="right" w:leader="dot" w:pos="9628"/>
+            </w:tabs>
+            <w:rPr>
+              <w:rFonts w:eastAsiaTheme="minorEastAsia"/>
+              <w:noProof/>
+              <w:lang w:eastAsia="fr-FR"/>
+            </w:rPr>
+          </w:pPr>
+          <w:hyperlink w:anchor="_Toc132107994" w:history="1">
+            <w:r>
+              <w:rPr>
+                <w:rStyle w:val="Lienhypertexte"/>
+                <w:noProof/>
+              </w:rPr>
+              <w:t>5.1</w:t>
+            </w:r>
+            <w:r>
+              <w:rPr>
+                <w:rFonts w:eastAsiaTheme="minorEastAsia"/>
+                <w:noProof/>
+                <w:lang w:eastAsia="fr-FR"/>
+              </w:rPr>
+              <w:tab/>
+            </w:r>
+            <w:r>
+              <w:rPr>
+                <w:rStyle w:val="Lienhypertexte"/>
+                <w:noProof/>
+              </w:rPr>
+              <w:t>Définition</w:t>
+            </w:r>
+            <w:r>
+              <w:rPr>
+                <w:noProof/>
+                <w:webHidden/>
+              </w:rPr>
+              <w:tab/>
+            </w:r>
+            <w:r>
+              <w:rPr>
+                <w:noProof/>
+                <w:webHidden/>
+              </w:rPr>
+              <w:fldChar w:fldCharType="begin"/>
+            </w:r>
+            <w:r>
+              <w:rPr>
+                <w:noProof/>
+                <w:webHidden/>
+              </w:rPr>
+              <w:instrText xml:space="preserve"> PAGEREF _Toc132107994 \h </w:instrText>
+            </w:r>
+            <w:r>
+              <w:rPr>
+                <w:noProof/>
+                <w:webHidden/>
+              </w:rPr>
+            </w:r>
+            <w:r>
+              <w:rPr>
+                <w:noProof/>
+                <w:webHidden/>
+              </w:rPr>
+              <w:fldChar w:fldCharType="separate"/>
+            </w:r>
+            <w:r>
+              <w:rPr>
+                <w:noProof/>
+                <w:webHidden/>
+              </w:rPr>
+              <w:t>27</w:t>
+            </w:r>
+            <w:r>
+              <w:rPr>
+                <w:noProof/>
+                <w:webHidden/>
+              </w:rPr>
+              <w:fldChar w:fldCharType="end"/>
+            </w:r>
+          </w:hyperlink>
+        </w:p>
+        <w:p>
+          <w:pPr>
+            <w:pStyle w:val="TM2"/>
+            <w:tabs>
+              <w:tab w:val="left" w:pos="880"/>
+              <w:tab w:val="right" w:leader="dot" w:pos="9628"/>
+            </w:tabs>
+            <w:rPr>
+              <w:rFonts w:eastAsiaTheme="minorEastAsia"/>
+              <w:noProof/>
+              <w:lang w:eastAsia="fr-FR"/>
+            </w:rPr>
+          </w:pPr>
+          <w:hyperlink w:anchor="_Toc132107995" w:history="1">
+            <w:r>
+              <w:rPr>
+                <w:rStyle w:val="Lienhypertexte"/>
+                <w:noProof/>
+              </w:rPr>
+              <w:t>5.2</w:t>
+            </w:r>
+            <w:r>
+              <w:rPr>
+                <w:rFonts w:eastAsiaTheme="minorEastAsia"/>
+                <w:noProof/>
+                <w:lang w:eastAsia="fr-FR"/>
+              </w:rPr>
+              <w:tab/>
+            </w:r>
+            <w:r>
+              <w:rPr>
+                <w:rStyle w:val="Lienhypertexte"/>
+                <w:noProof/>
+                <w:shd w:val="clear" w:color="auto" w:fill="FFFFFF"/>
+              </w:rPr>
+              <w:t>Quelques types des carte Arduino</w:t>
+            </w:r>
+            <w:r>
+              <w:rPr>
+                <w:noProof/>
+                <w:webHidden/>
+              </w:rPr>
+              <w:tab/>
+            </w:r>
+            <w:r>
+              <w:rPr>
+                <w:noProof/>
+                <w:webHidden/>
+              </w:rPr>
+              <w:fldChar w:fldCharType="begin"/>
+            </w:r>
+            <w:r>
+              <w:rPr>
+                <w:noProof/>
+                <w:webHidden/>
+              </w:rPr>
+              <w:instrText xml:space="preserve"> PAGEREF _Toc132107995 \h </w:instrText>
+            </w:r>
+            <w:r>
+              <w:rPr>
+                <w:noProof/>
+                <w:webHidden/>
+              </w:rPr>
+            </w:r>
+            <w:r>
+              <w:rPr>
+                <w:noProof/>
+                <w:webHidden/>
+              </w:rPr>
+              <w:fldChar w:fldCharType="separate"/>
+            </w:r>
+            <w:r>
+              <w:rPr>
+                <w:noProof/>
+                <w:webHidden/>
+              </w:rPr>
+              <w:t>27</w:t>
+            </w:r>
+            <w:r>
+              <w:rPr>
+                <w:noProof/>
+                <w:webHidden/>
+              </w:rPr>
+              <w:fldChar w:fldCharType="end"/>
+            </w:r>
+          </w:hyperlink>
+        </w:p>
+        <w:p>
+          <w:pPr>
+            <w:pStyle w:val="TM2"/>
+            <w:tabs>
+              <w:tab w:val="left" w:pos="880"/>
+              <w:tab w:val="right" w:leader="dot" w:pos="9628"/>
+            </w:tabs>
+            <w:rPr>
+              <w:rFonts w:eastAsiaTheme="minorEastAsia"/>
+              <w:noProof/>
+              <w:lang w:eastAsia="fr-FR"/>
+            </w:rPr>
+          </w:pPr>
+          <w:hyperlink w:anchor="_Toc132107996" w:history="1">
+            <w:r>
+              <w:rPr>
+                <w:rStyle w:val="Lienhypertexte"/>
+                <w:noProof/>
+              </w:rPr>
+              <w:t>5.3</w:t>
+            </w:r>
+            <w:r>
+              <w:rPr>
+                <w:rFonts w:eastAsiaTheme="minorEastAsia"/>
+                <w:noProof/>
+                <w:lang w:eastAsia="fr-FR"/>
+              </w:rPr>
+              <w:tab/>
+            </w:r>
+            <w:r>
+              <w:rPr>
+                <w:rStyle w:val="Lienhypertexte"/>
+                <w:noProof/>
+              </w:rPr>
+              <w:t>Les composants d’une carte Arduino</w:t>
+            </w:r>
+            <w:r>
+              <w:rPr>
+                <w:noProof/>
+                <w:webHidden/>
+              </w:rPr>
+              <w:tab/>
+            </w:r>
+            <w:r>
+              <w:rPr>
+                <w:noProof/>
+                <w:webHidden/>
+              </w:rPr>
+              <w:fldChar w:fldCharType="begin"/>
+            </w:r>
+            <w:r>
+              <w:rPr>
+                <w:noProof/>
+                <w:webHidden/>
+              </w:rPr>
+              <w:instrText xml:space="preserve"> PAGEREF _Toc132107996 \h </w:instrText>
+            </w:r>
+            <w:r>
+              <w:rPr>
+                <w:noProof/>
+                <w:webHidden/>
+              </w:rPr>
+            </w:r>
+            <w:r>
+              <w:rPr>
+                <w:noProof/>
+                <w:webHidden/>
+              </w:rPr>
+              <w:fldChar w:fldCharType="separate"/>
+            </w:r>
+            <w:r>
+              <w:rPr>
+                <w:noProof/>
+                <w:webHidden/>
+              </w:rPr>
+              <w:t>28</w:t>
+            </w:r>
+            <w:r>
+              <w:rPr>
+                <w:noProof/>
+                <w:webHidden/>
+              </w:rPr>
+              <w:fldChar w:fldCharType="end"/>
+            </w:r>
+          </w:hyperlink>
+        </w:p>
+        <w:p>
+          <w:pPr>
+            <w:pStyle w:val="TM2"/>
+            <w:tabs>
+              <w:tab w:val="left" w:pos="880"/>
+              <w:tab w:val="right" w:leader="dot" w:pos="9628"/>
+            </w:tabs>
+            <w:rPr>
+              <w:rFonts w:eastAsiaTheme="minorEastAsia"/>
+              <w:noProof/>
+              <w:lang w:eastAsia="fr-FR"/>
+            </w:rPr>
+          </w:pPr>
+          <w:hyperlink w:anchor="_Toc132107997" w:history="1">
+            <w:r>
+              <w:rPr>
+                <w:rStyle w:val="Lienhypertexte"/>
+                <w:noProof/>
+              </w:rPr>
+              <w:t>5.4</w:t>
+            </w:r>
+            <w:r>
+              <w:rPr>
+                <w:rFonts w:eastAsiaTheme="minorEastAsia"/>
+                <w:noProof/>
+                <w:lang w:eastAsia="fr-FR"/>
+              </w:rPr>
+              <w:tab/>
+            </w:r>
+            <w:r>
+              <w:rPr>
+                <w:rStyle w:val="Lienhypertexte"/>
+                <w:noProof/>
+              </w:rPr>
+              <w:t>Le Servomoteur</w:t>
+            </w:r>
+            <w:r>
+              <w:rPr>
+                <w:noProof/>
+                <w:webHidden/>
+              </w:rPr>
+              <w:tab/>
+            </w:r>
+            <w:r>
+              <w:rPr>
+                <w:noProof/>
+                <w:webHidden/>
+              </w:rPr>
+              <w:fldChar w:fldCharType="begin"/>
+            </w:r>
+            <w:r>
+              <w:rPr>
+                <w:noProof/>
+                <w:webHidden/>
+              </w:rPr>
+              <w:instrText xml:space="preserve"> PAGEREF _Toc132107997 \h </w:instrText>
+            </w:r>
+            <w:r>
+              <w:rPr>
+                <w:noProof/>
+                <w:webHidden/>
+              </w:rPr>
+            </w:r>
+            <w:r>
+              <w:rPr>
+                <w:noProof/>
+                <w:webHidden/>
+              </w:rPr>
+              <w:fldChar w:fldCharType="separate"/>
+            </w:r>
+            <w:r>
+              <w:rPr>
+                <w:noProof/>
+                <w:webHidden/>
+              </w:rPr>
+              <w:t>29</w:t>
+            </w:r>
+            <w:r>
+              <w:rPr>
+                <w:noProof/>
+                <w:webHidden/>
+              </w:rPr>
+              <w:fldChar w:fldCharType="end"/>
+            </w:r>
+          </w:hyperlink>
+        </w:p>
+        <w:p>
+          <w:r>
+            <w:rPr>
+              <w:b/>
+              <w:bCs/>
+            </w:rPr>
+            <w:fldChar w:fldCharType="end"/>
+          </w:r>
+        </w:p>
+      </w:sdtContent>
+    </w:sdt>
+    <w:p>
+      <w:pPr>
+        <w:jc w:val="center"/>
+        <w:rPr>
+          <w:rFonts w:ascii="Andalus" w:hAnsi="Andalus" w:cs="Andalus"/>
+          <w:b/>
+          <w:bCs/>
+          <w:sz w:val="52"/>
+          <w:szCs w:val="52"/>
+        </w:rPr>
+      </w:pPr>
+    </w:p>
+    <w:p>
+      <w:pPr>
+        <w:jc w:val="center"/>
+        <w:rPr>
+          <w:rFonts w:ascii="Andalus" w:hAnsi="Andalus" w:cs="Andalus"/>
+          <w:b/>
+          <w:bCs/>
+          <w:sz w:val="52"/>
+          <w:szCs w:val="52"/>
+        </w:rPr>
+      </w:pPr>
+    </w:p>
+    <w:p>
+      <w:pPr>
+        <w:jc w:val="center"/>
+        <w:rPr>
+          <w:rFonts w:ascii="Andalus" w:hAnsi="Andalus" w:cs="Andalus"/>
+          <w:b/>
+          <w:bCs/>
+          <w:sz w:val="52"/>
+          <w:szCs w:val="52"/>
+        </w:rPr>
+      </w:pPr>
+    </w:p>
+    <w:p>
+      <w:pPr>
+        <w:jc w:val="center"/>
+        <w:rPr>
+          <w:rFonts w:ascii="Andalus" w:hAnsi="Andalus" w:cs="Andalus"/>
+          <w:b/>
+          <w:bCs/>
+          <w:sz w:val="52"/>
+          <w:szCs w:val="52"/>
+        </w:rPr>
+      </w:pPr>
+    </w:p>
+    <w:p>
+      <w:pPr>
+        <w:jc w:val="center"/>
+        <w:rPr>
+          <w:rFonts w:ascii="Andalus" w:hAnsi="Andalus" w:cs="Andalus"/>
+          <w:b/>
+          <w:bCs/>
+          <w:sz w:val="52"/>
+          <w:szCs w:val="52"/>
+        </w:rPr>
+      </w:pPr>
+    </w:p>
+    <w:p>
+      <w:pPr>
+        <w:jc w:val="center"/>
+        <w:rPr>
+          <w:rFonts w:ascii="Andalus" w:hAnsi="Andalus" w:cs="Andalus"/>
+          <w:b/>
+          <w:bCs/>
+          <w:sz w:val="52"/>
+          <w:szCs w:val="52"/>
+        </w:rPr>
+      </w:pPr>
+    </w:p>
+    <w:p>
+      <w:pPr>
+        <w:jc w:val="center"/>
+        <w:rPr>
+          <w:rFonts w:ascii="Andalus" w:hAnsi="Andalus" w:cs="Andalus"/>
+          <w:b/>
+          <w:bCs/>
+          <w:sz w:val="52"/>
+          <w:szCs w:val="52"/>
+        </w:rPr>
+      </w:pPr>
+    </w:p>
+    <w:p>
+      <w:pPr>
+        <w:jc w:val="center"/>
+        <w:rPr>
+          <w:rFonts w:ascii="Andalus" w:hAnsi="Andalus" w:cs="Andalus"/>
+          <w:b/>
+          <w:bCs/>
+          <w:sz w:val="52"/>
+          <w:szCs w:val="52"/>
+        </w:rPr>
+      </w:pPr>
+    </w:p>
+    <w:p>
+      <w:pPr>
+        <w:jc w:val="center"/>
+        <w:rPr>
+          <w:rFonts w:ascii="Andalus" w:hAnsi="Andalus" w:cs="Andalus"/>
+          <w:b/>
+          <w:bCs/>
+          <w:sz w:val="52"/>
+          <w:szCs w:val="52"/>
+        </w:rPr>
+      </w:pPr>
+    </w:p>
+    <w:p>
+      <w:pPr>
+        <w:jc w:val="center"/>
+        <w:rPr>
+          <w:rFonts w:ascii="Andalus" w:hAnsi="Andalus" w:cs="Andalus"/>
+          <w:b/>
+          <w:bCs/>
+          <w:sz w:val="52"/>
+          <w:szCs w:val="52"/>
+        </w:rPr>
+      </w:pPr>
+    </w:p>
+    <w:p>
+      <w:pPr>
+        <w:jc w:val="center"/>
+        <w:rPr>
+          <w:rFonts w:ascii="Andalus" w:hAnsi="Andalus" w:cs="Andalus"/>
+          <w:b/>
+          <w:bCs/>
+          <w:sz w:val="52"/>
+          <w:szCs w:val="52"/>
+        </w:rPr>
+      </w:pPr>
+    </w:p>
+    <w:p>
+      <w:pPr>
+        <w:jc w:val="center"/>
+        <w:rPr>
+          <w:rFonts w:ascii="Andalus" w:hAnsi="Andalus" w:cs="Andalus"/>
+          <w:b/>
+          <w:bCs/>
+          <w:sz w:val="52"/>
+          <w:szCs w:val="52"/>
+        </w:rPr>
+      </w:pPr>
+    </w:p>
+    <w:p>
+      <w:pPr>
+        <w:jc w:val="center"/>
+        <w:rPr>
+          <w:rFonts w:ascii="Andalus" w:hAnsi="Andalus" w:cs="Andalus"/>
+          <w:b/>
+          <w:bCs/>
+          <w:sz w:val="52"/>
+          <w:szCs w:val="52"/>
+        </w:rPr>
+      </w:pPr>
+    </w:p>
+    <w:p>
+      <w:pPr>
+        <w:jc w:val="center"/>
+      </w:pPr>
+      <w:r>
+        <w:rPr>
+          <w:rFonts w:ascii="Andalus" w:hAnsi="Andalus" w:cs="Andalus"/>
+          <w:b/>
+          <w:bCs/>
+          <w:sz w:val="52"/>
+          <w:szCs w:val="52"/>
+        </w:rPr>
+        <w:lastRenderedPageBreak/>
+        <w:t>Remerciements</w:t>
+      </w:r>
+    </w:p>
+    <w:p>
+      <w:pPr>
+        <w:autoSpaceDE w:val="0"/>
+        <w:autoSpaceDN w:val="0"/>
+        <w:adjustRightInd w:val="0"/>
+        <w:spacing w:after="0" w:line="240" w:lineRule="auto"/>
+        <w:jc w:val="center"/>
+        <w:rPr>
+          <w:rFonts w:ascii="Andalus" w:hAnsi="Andalus" w:cs="Andalus"/>
+          <w:b/>
+          <w:bCs/>
+          <w:sz w:val="52"/>
+          <w:szCs w:val="52"/>
+        </w:rPr>
+      </w:pPr>
+    </w:p>
+    <w:p>
+      <w:pPr>
+        <w:autoSpaceDE w:val="0"/>
+        <w:autoSpaceDN w:val="0"/>
+        <w:adjustRightInd w:val="0"/>
+        <w:spacing w:after="0" w:line="240" w:lineRule="auto"/>
+        <w:jc w:val="both"/>
         <w:rPr>
           <w:rFonts w:ascii="Helvetica" w:hAnsi="Helvetica"/>
+          <w:color w:val="333333"/>
+          <w:sz w:val="26"/>
+          <w:szCs w:val="26"/>
+        </w:rPr>
+      </w:pPr>
+      <w:r>
+        <w:rPr>
+          <w:rFonts w:ascii="Helvetica" w:hAnsi="Helvetica"/>
+          <w:color w:val="333333"/>
+          <w:sz w:val="26"/>
+          <w:szCs w:val="26"/>
+        </w:rPr>
+        <w:t xml:space="preserve">Apres avoir rendu, grâce à </w:t>
+      </w:r>
+      <w:r>
+        <w:rPr>
+          <w:rFonts w:ascii="Helvetica" w:hAnsi="Helvetica"/>
+          <w:b/>
+          <w:bCs/>
+          <w:color w:val="333333"/>
+          <w:sz w:val="26"/>
+          <w:szCs w:val="26"/>
+        </w:rPr>
+        <w:t>ALLAH</w:t>
+      </w:r>
+      <w:r>
+        <w:rPr>
+          <w:rFonts w:ascii="Helvetica" w:hAnsi="Helvetica"/>
+          <w:color w:val="333333"/>
+          <w:sz w:val="26"/>
+          <w:szCs w:val="26"/>
+        </w:rPr>
+        <w:t xml:space="preserve"> le tout puissant et le miséricordieux de nous avoir donné le courage, la</w:t>
+      </w:r>
+      <w:r>
+        <w:rPr>
+          <w:rFonts w:ascii="Helvetica" w:hAnsi="Helvetica"/>
+          <w:color w:val="333333"/>
+          <w:sz w:val="26"/>
+          <w:szCs w:val="26"/>
+        </w:rPr>
+        <w:t xml:space="preserve"> </w:t>
+      </w:r>
+      <w:r>
+        <w:rPr>
+          <w:rFonts w:ascii="Helvetica" w:hAnsi="Helvetica"/>
+          <w:color w:val="333333"/>
+          <w:sz w:val="26"/>
+          <w:szCs w:val="26"/>
+        </w:rPr>
+        <w:t>volonté et la patience afin d’achever ce projet de fin d’étude. Nous tenons à r</w:t>
+      </w:r>
+      <w:r>
+        <w:rPr>
+          <w:rFonts w:ascii="Helvetica" w:hAnsi="Helvetica"/>
+          <w:color w:val="333333"/>
+          <w:sz w:val="26"/>
+          <w:szCs w:val="26"/>
+        </w:rPr>
+        <w:t xml:space="preserve">emercier vivement tous ceux qui </w:t>
+      </w:r>
+      <w:r>
+        <w:rPr>
+          <w:rFonts w:ascii="Helvetica" w:hAnsi="Helvetica"/>
+          <w:color w:val="333333"/>
+          <w:sz w:val="26"/>
+          <w:szCs w:val="26"/>
+        </w:rPr>
+        <w:t>est de pris ou de loin ont participé à la rédaction de ce rapport,</w:t>
+      </w:r>
+      <w:r>
+        <w:rPr>
+          <w:rFonts w:ascii="Helvetica" w:hAnsi="Helvetica"/>
+          <w:color w:val="333333"/>
+          <w:sz w:val="26"/>
+          <w:szCs w:val="26"/>
+        </w:rPr>
+        <w:t xml:space="preserve"> </w:t>
+      </w:r>
+      <w:r>
+        <w:rPr>
+          <w:rFonts w:ascii="Helvetica" w:hAnsi="Helvetica"/>
+          <w:color w:val="333333"/>
+          <w:sz w:val="26"/>
+          <w:szCs w:val="26"/>
+        </w:rPr>
+        <w:t>il s’agit plus particulièrement de notre encadrant</w:t>
+      </w:r>
+    </w:p>
+    <w:p>
+      <w:pPr>
+        <w:autoSpaceDE w:val="0"/>
+        <w:autoSpaceDN w:val="0"/>
+        <w:adjustRightInd w:val="0"/>
+        <w:spacing w:after="0" w:line="240" w:lineRule="auto"/>
+        <w:jc w:val="both"/>
+        <w:rPr>
+          <w:rFonts w:ascii="Helvetica" w:hAnsi="Helvetica"/>
+          <w:color w:val="333333"/>
+          <w:sz w:val="26"/>
+          <w:szCs w:val="26"/>
+        </w:rPr>
+      </w:pPr>
+      <w:r>
+        <w:rPr>
+          <w:rFonts w:ascii="Helvetica" w:hAnsi="Helvetica"/>
+          <w:color w:val="333333"/>
+          <w:sz w:val="26"/>
+          <w:szCs w:val="26"/>
+        </w:rPr>
+        <w:t xml:space="preserve">Monsieur </w:t>
+      </w:r>
+      <w:proofErr w:type="spellStart"/>
+      <w:r>
+        <w:rPr>
+          <w:rFonts w:ascii="Helvetica" w:hAnsi="Helvetica"/>
+          <w:b/>
+          <w:bCs/>
+          <w:color w:val="333333"/>
+          <w:sz w:val="26"/>
+          <w:szCs w:val="26"/>
+        </w:rPr>
+        <w:t>Salaheddine</w:t>
+      </w:r>
+      <w:proofErr w:type="spellEnd"/>
+      <w:r>
+        <w:rPr>
+          <w:rFonts w:ascii="Helvetica" w:hAnsi="Helvetica"/>
+          <w:b/>
+          <w:bCs/>
+          <w:color w:val="333333"/>
+          <w:sz w:val="26"/>
+          <w:szCs w:val="26"/>
+        </w:rPr>
+        <w:t xml:space="preserve"> </w:t>
+      </w:r>
+      <w:proofErr w:type="spellStart"/>
+      <w:r>
+        <w:rPr>
+          <w:rFonts w:ascii="Helvetica" w:hAnsi="Helvetica"/>
+          <w:b/>
+          <w:bCs/>
+          <w:color w:val="333333"/>
+          <w:sz w:val="26"/>
+          <w:szCs w:val="26"/>
+        </w:rPr>
+        <w:t>Krit</w:t>
+      </w:r>
+      <w:proofErr w:type="spellEnd"/>
+      <w:r>
+        <w:rPr>
+          <w:rFonts w:ascii="Helvetica" w:hAnsi="Helvetica"/>
+          <w:color w:val="333333"/>
+          <w:sz w:val="26"/>
+          <w:szCs w:val="26"/>
+        </w:rPr>
+        <w:t xml:space="preserve"> </w:t>
+      </w:r>
+      <w:r>
+        <w:rPr>
+          <w:rFonts w:ascii="Helvetica" w:hAnsi="Helvetica"/>
+          <w:color w:val="333333"/>
+          <w:sz w:val="26"/>
+          <w:szCs w:val="26"/>
+        </w:rPr>
+        <w:t xml:space="preserve"> pour sa disponibilité, sa rigueur scien</w:t>
+      </w:r>
+      <w:r>
+        <w:rPr>
+          <w:rFonts w:ascii="Helvetica" w:hAnsi="Helvetica"/>
+          <w:color w:val="333333"/>
+          <w:sz w:val="26"/>
+          <w:szCs w:val="26"/>
+        </w:rPr>
+        <w:t>tifique et son sens d’écoute et</w:t>
+      </w:r>
+      <w:r>
+        <w:rPr>
+          <w:rFonts w:ascii="Helvetica" w:hAnsi="Helvetica"/>
+          <w:color w:val="333333"/>
+          <w:sz w:val="26"/>
+          <w:szCs w:val="26"/>
+        </w:rPr>
+        <w:t xml:space="preserve"> son encouragement.</w:t>
+      </w:r>
+    </w:p>
+    <w:p>
+      <w:pPr>
+        <w:autoSpaceDE w:val="0"/>
+        <w:autoSpaceDN w:val="0"/>
+        <w:adjustRightInd w:val="0"/>
+        <w:spacing w:after="0" w:line="240" w:lineRule="auto"/>
+        <w:rPr>
+          <w:rFonts w:ascii="Helvetica" w:hAnsi="Helvetica"/>
+          <w:color w:val="333333"/>
+          <w:sz w:val="26"/>
+          <w:szCs w:val="26"/>
+        </w:rPr>
+      </w:pPr>
+    </w:p>
+    <w:p>
+      <w:pPr>
+        <w:autoSpaceDE w:val="0"/>
+        <w:autoSpaceDN w:val="0"/>
+        <w:adjustRightInd w:val="0"/>
+        <w:spacing w:after="0" w:line="240" w:lineRule="auto"/>
+        <w:rPr>
+          <w:rFonts w:ascii="Helvetica" w:hAnsi="Helvetica"/>
+          <w:color w:val="333333"/>
+          <w:sz w:val="26"/>
+          <w:szCs w:val="26"/>
+        </w:rPr>
+      </w:pPr>
+    </w:p>
+    <w:p>
+      <w:pPr>
+        <w:autoSpaceDE w:val="0"/>
+        <w:autoSpaceDN w:val="0"/>
+        <w:adjustRightInd w:val="0"/>
+        <w:spacing w:after="0" w:line="240" w:lineRule="auto"/>
+        <w:rPr>
+          <w:rFonts w:ascii="Helvetica" w:hAnsi="Helvetica"/>
+          <w:color w:val="333333"/>
+          <w:sz w:val="26"/>
+          <w:szCs w:val="26"/>
+        </w:rPr>
+      </w:pPr>
+      <w:r>
+        <w:rPr>
+          <w:rFonts w:ascii="Helvetica" w:hAnsi="Helvetica"/>
+          <w:color w:val="333333"/>
+          <w:sz w:val="26"/>
+          <w:szCs w:val="26"/>
+        </w:rPr>
+        <w:t>Un grand merci à nos mères et nos pères pour leurs conseils, ainsi que leur so</w:t>
+      </w:r>
+      <w:r>
+        <w:rPr>
+          <w:rFonts w:ascii="Helvetica" w:hAnsi="Helvetica"/>
+          <w:color w:val="333333"/>
+          <w:sz w:val="26"/>
+          <w:szCs w:val="26"/>
+        </w:rPr>
+        <w:t xml:space="preserve">utien inconditionnel, à la fois </w:t>
+      </w:r>
+      <w:r>
+        <w:rPr>
+          <w:rFonts w:ascii="Helvetica" w:hAnsi="Helvetica"/>
+          <w:color w:val="333333"/>
+          <w:sz w:val="26"/>
+          <w:szCs w:val="26"/>
+        </w:rPr>
+        <w:t>moral et économique. Nous voudrions exprimer nos reconnaissances envers les amis et collègues qui nous o</w:t>
+      </w:r>
+      <w:r>
+        <w:rPr>
+          <w:rFonts w:ascii="Helvetica" w:hAnsi="Helvetica"/>
+          <w:color w:val="333333"/>
+          <w:sz w:val="26"/>
+          <w:szCs w:val="26"/>
+        </w:rPr>
+        <w:t xml:space="preserve">nt apporté </w:t>
+      </w:r>
+      <w:proofErr w:type="gramStart"/>
+      <w:r>
+        <w:rPr>
+          <w:rFonts w:ascii="Helvetica" w:hAnsi="Helvetica"/>
+          <w:color w:val="333333"/>
+          <w:sz w:val="26"/>
+          <w:szCs w:val="26"/>
+        </w:rPr>
+        <w:t xml:space="preserve">leurs soutien </w:t>
+      </w:r>
+      <w:r>
+        <w:rPr>
+          <w:rFonts w:ascii="Helvetica" w:hAnsi="Helvetica"/>
+          <w:color w:val="333333"/>
+          <w:sz w:val="26"/>
+          <w:szCs w:val="26"/>
+        </w:rPr>
+        <w:t>moral</w:t>
+      </w:r>
+      <w:proofErr w:type="gramEnd"/>
+      <w:r>
+        <w:rPr>
+          <w:rFonts w:ascii="Helvetica" w:hAnsi="Helvetica"/>
+          <w:color w:val="333333"/>
+          <w:sz w:val="26"/>
+          <w:szCs w:val="26"/>
+        </w:rPr>
+        <w:t xml:space="preserve"> et intellectuel tout au long de ce projet.</w:t>
+      </w:r>
+    </w:p>
+    <w:p>
+      <w:pPr>
+        <w:autoSpaceDE w:val="0"/>
+        <w:autoSpaceDN w:val="0"/>
+        <w:adjustRightInd w:val="0"/>
+        <w:spacing w:after="0" w:line="240" w:lineRule="auto"/>
+        <w:rPr>
+          <w:rFonts w:ascii="Helvetica" w:hAnsi="Helvetica"/>
+          <w:color w:val="333333"/>
+          <w:sz w:val="26"/>
+          <w:szCs w:val="26"/>
+        </w:rPr>
+      </w:pPr>
+    </w:p>
+    <w:p>
+      <w:pPr>
+        <w:autoSpaceDE w:val="0"/>
+        <w:autoSpaceDN w:val="0"/>
+        <w:adjustRightInd w:val="0"/>
+        <w:spacing w:after="0" w:line="240" w:lineRule="auto"/>
+        <w:rPr>
+          <w:rFonts w:ascii="Helvetica" w:hAnsi="Helvetica"/>
+          <w:color w:val="333333"/>
+          <w:sz w:val="26"/>
+          <w:szCs w:val="26"/>
+        </w:rPr>
+      </w:pPr>
+    </w:p>
+    <w:p>
+      <w:pPr>
+        <w:autoSpaceDE w:val="0"/>
+        <w:autoSpaceDN w:val="0"/>
+        <w:adjustRightInd w:val="0"/>
+        <w:spacing w:after="0" w:line="240" w:lineRule="auto"/>
+        <w:rPr>
+          <w:rFonts w:ascii="Helvetica" w:hAnsi="Helvetica"/>
+          <w:color w:val="333333"/>
+          <w:sz w:val="26"/>
+          <w:szCs w:val="26"/>
+        </w:rPr>
+      </w:pPr>
+      <w:r>
+        <w:rPr>
+          <w:rFonts w:ascii="Helvetica" w:hAnsi="Helvetica"/>
+          <w:color w:val="333333"/>
+          <w:sz w:val="26"/>
+          <w:szCs w:val="26"/>
+        </w:rPr>
+        <w:t>Nous saisissons cette occasion pour adresser nos profonds remerciements à tou</w:t>
+      </w:r>
+      <w:r>
+        <w:rPr>
+          <w:rFonts w:ascii="Helvetica" w:hAnsi="Helvetica"/>
+          <w:color w:val="333333"/>
+          <w:sz w:val="26"/>
+          <w:szCs w:val="26"/>
+        </w:rPr>
+        <w:t xml:space="preserve">s les professeurs de la filière </w:t>
+      </w:r>
+      <w:r>
+        <w:rPr>
+          <w:rFonts w:ascii="Helvetica" w:hAnsi="Helvetica"/>
+          <w:color w:val="333333"/>
+          <w:sz w:val="26"/>
+          <w:szCs w:val="26"/>
+        </w:rPr>
+        <w:t>sciences mathématiques et informatiques pour la qualité de l’enseignement qui nous on</w:t>
+      </w:r>
+      <w:r>
+        <w:rPr>
+          <w:rFonts w:ascii="Helvetica" w:hAnsi="Helvetica"/>
+          <w:color w:val="333333"/>
+          <w:sz w:val="26"/>
+          <w:szCs w:val="26"/>
+        </w:rPr>
+        <w:t xml:space="preserve">t fourni les outils nécessaires </w:t>
+      </w:r>
+      <w:r>
+        <w:rPr>
+          <w:rFonts w:ascii="Helvetica" w:hAnsi="Helvetica"/>
+          <w:color w:val="333333"/>
+          <w:sz w:val="26"/>
+          <w:szCs w:val="26"/>
+        </w:rPr>
+        <w:t>au bon déroulement de notre projet.</w:t>
+      </w:r>
+    </w:p>
+    <w:p>
+      <w:pPr>
+        <w:jc w:val="center"/>
+        <w:rPr>
           <w:color w:val="2E74B5" w:themeColor="accent1" w:themeShade="BF"/>
           <w:sz w:val="36"/>
           <w:szCs w:val="36"/>
         </w:rPr>
-        <w:t>La Reconnaissance f</w:t>
-      </w:r>
-      <w:r>
-        <w:rPr>
-          <w:rFonts w:ascii="Helvetica" w:hAnsi="Helvetica"/>
+      </w:pPr>
+    </w:p>
+    <w:p>
+      <w:pPr>
+        <w:jc w:val="center"/>
+        <w:rPr>
           <w:color w:val="2E74B5" w:themeColor="accent1" w:themeShade="BF"/>
           <w:sz w:val="36"/>
           <w:szCs w:val="36"/>
         </w:rPr>
-        <w:t>aciale</w:t>
-      </w:r>
-    </w:p>
-    <w:p>
-      <w:pPr>
-        <w:pStyle w:val="Titre1"/>
-      </w:pPr>
-      <w:r>
-        <w:t>Introduction</w:t>
-      </w:r>
-    </w:p>
-    <w:p>
-      <w:pPr>
-        <w:pStyle w:val="Titre2"/>
-      </w:pPr>
-      <w:r>
-        <w:t>Définition</w:t>
-      </w:r>
-    </w:p>
-    <w:p>
-      <w:pPr>
-        <w:pStyle w:val="Titre2"/>
-      </w:pPr>
-      <w:r>
-        <w:t>Les étapes de reconnaissance faciale</w:t>
-      </w:r>
-    </w:p>
-    <w:p>
-      <w:pPr>
-        <w:pStyle w:val="Titre2"/>
-      </w:pPr>
-      <w:r>
-        <w:t>La correspondance entre deux faces</w:t>
-      </w:r>
-    </w:p>
-    <w:p>
-      <w:pPr>
-        <w:pStyle w:val="Titre2"/>
-      </w:pPr>
-      <w:r>
-        <w:t>L</w:t>
-      </w:r>
-      <w:r>
-        <w:t>es avantages d'utili</w:t>
-      </w:r>
-      <w:r>
-        <w:t>sation de reconnaissance faciale</w:t>
-      </w:r>
-    </w:p>
-    <w:p/>
-    <w:p>
-      <w:pPr>
+      </w:pPr>
+    </w:p>
+    <w:p>
+      <w:pPr>
+        <w:jc w:val="center"/>
         <w:rPr>
           <w:color w:val="2E74B5" w:themeColor="accent1" w:themeShade="BF"/>
-          <w:sz w:val="40"/>
-          <w:szCs w:val="40"/>
-        </w:rPr>
-      </w:pPr>
-      <w:r>
+          <w:sz w:val="36"/>
+          <w:szCs w:val="36"/>
+        </w:rPr>
+      </w:pPr>
+    </w:p>
+    <w:p>
+      <w:pPr>
+        <w:jc w:val="center"/>
         <w:rPr>
           <w:color w:val="2E74B5" w:themeColor="accent1" w:themeShade="BF"/>
-          <w:sz w:val="40"/>
-          <w:szCs w:val="40"/>
-        </w:rPr>
-        <w:t>Chapitre</w:t>
-      </w:r>
-      <w:r>
+          <w:sz w:val="36"/>
+          <w:szCs w:val="36"/>
+        </w:rPr>
+      </w:pPr>
+    </w:p>
+    <w:p>
+      <w:pPr>
+        <w:jc w:val="center"/>
         <w:rPr>
           <w:color w:val="2E74B5" w:themeColor="accent1" w:themeShade="BF"/>
-          <w:sz w:val="40"/>
-          <w:szCs w:val="40"/>
-        </w:rPr>
-        <w:t xml:space="preserve"> 2</w:t>
-      </w:r>
-      <w:r>
+          <w:sz w:val="36"/>
+          <w:szCs w:val="36"/>
+        </w:rPr>
+      </w:pPr>
+    </w:p>
+    <w:p>
+      <w:pPr>
+        <w:jc w:val="center"/>
         <w:rPr>
           <w:color w:val="2E74B5" w:themeColor="accent1" w:themeShade="BF"/>
-          <w:sz w:val="40"/>
-          <w:szCs w:val="40"/>
-        </w:rPr>
-        <w:t> : L’intelligence artificielle</w:t>
+          <w:sz w:val="36"/>
+          <w:szCs w:val="36"/>
+        </w:rPr>
+      </w:pPr>
+    </w:p>
+    <w:p>
+      <w:pPr>
+        <w:jc w:val="center"/>
+        <w:rPr>
+          <w:color w:val="2E74B5" w:themeColor="accent1" w:themeShade="BF"/>
+          <w:sz w:val="36"/>
+          <w:szCs w:val="36"/>
+        </w:rPr>
+      </w:pPr>
+    </w:p>
+    <w:p>
+      <w:pPr>
+        <w:jc w:val="center"/>
+        <w:rPr>
+          <w:color w:val="2E74B5" w:themeColor="accent1" w:themeShade="BF"/>
+          <w:sz w:val="36"/>
+          <w:szCs w:val="36"/>
+        </w:rPr>
+      </w:pPr>
+    </w:p>
+    <w:p>
+      <w:pPr>
+        <w:jc w:val="center"/>
+        <w:rPr>
+          <w:color w:val="2E74B5" w:themeColor="accent1" w:themeShade="BF"/>
+          <w:sz w:val="36"/>
+          <w:szCs w:val="36"/>
+        </w:rPr>
+      </w:pPr>
+    </w:p>
+    <w:p>
+      <w:pPr>
+        <w:jc w:val="center"/>
+        <w:rPr>
+          <w:color w:val="2E74B5" w:themeColor="accent1" w:themeShade="BF"/>
+          <w:sz w:val="36"/>
+          <w:szCs w:val="36"/>
+        </w:rPr>
+      </w:pPr>
+    </w:p>
+    <w:p>
+      <w:pPr>
+        <w:jc w:val="center"/>
+        <w:rPr>
+          <w:color w:val="2E74B5" w:themeColor="accent1" w:themeShade="BF"/>
+          <w:sz w:val="36"/>
+          <w:szCs w:val="36"/>
+        </w:rPr>
+      </w:pPr>
+    </w:p>
+    <w:p>
+      <w:pPr>
+        <w:jc w:val="center"/>
+        <w:rPr>
+          <w:rFonts w:ascii="Andalus" w:hAnsi="Andalus" w:cs="Andalus"/>
+          <w:b/>
+          <w:bCs/>
+          <w:sz w:val="52"/>
+          <w:szCs w:val="52"/>
+        </w:rPr>
+      </w:pPr>
+      <w:r>
+        <w:rPr>
+          <w:rFonts w:ascii="Andalus" w:hAnsi="Andalus" w:cs="Andalus"/>
+          <w:b/>
+          <w:bCs/>
+          <w:sz w:val="52"/>
+          <w:szCs w:val="52"/>
+        </w:rPr>
+        <w:lastRenderedPageBreak/>
+        <w:t>Introduction générale</w:t>
+      </w:r>
+    </w:p>
+    <w:p>
+      <w:pPr>
+        <w:jc w:val="center"/>
+        <w:rPr>
+          <w:color w:val="2E74B5" w:themeColor="accent1" w:themeShade="BF"/>
+          <w:sz w:val="36"/>
+          <w:szCs w:val="36"/>
+        </w:rPr>
+      </w:pPr>
+    </w:p>
+    <w:p>
+      <w:pPr>
+        <w:jc w:val="center"/>
+        <w:rPr>
+          <w:color w:val="2E74B5" w:themeColor="accent1" w:themeShade="BF"/>
+          <w:sz w:val="36"/>
+          <w:szCs w:val="36"/>
+        </w:rPr>
+      </w:pPr>
+    </w:p>
+    <w:p>
+      <w:pPr>
+        <w:jc w:val="center"/>
+        <w:rPr>
+          <w:color w:val="2E74B5" w:themeColor="accent1" w:themeShade="BF"/>
+          <w:sz w:val="36"/>
+          <w:szCs w:val="36"/>
+        </w:rPr>
+      </w:pPr>
+    </w:p>
+    <w:p>
+      <w:pPr>
+        <w:jc w:val="center"/>
+        <w:rPr>
+          <w:color w:val="2E74B5" w:themeColor="accent1" w:themeShade="BF"/>
+          <w:sz w:val="36"/>
+          <w:szCs w:val="36"/>
+        </w:rPr>
+      </w:pPr>
+    </w:p>
+    <w:p>
+      <w:pPr>
+        <w:jc w:val="center"/>
+        <w:rPr>
+          <w:color w:val="2E74B5" w:themeColor="accent1" w:themeShade="BF"/>
+          <w:sz w:val="36"/>
+          <w:szCs w:val="36"/>
+        </w:rPr>
+      </w:pPr>
+    </w:p>
+    <w:p>
+      <w:pPr>
+        <w:jc w:val="center"/>
+        <w:rPr>
+          <w:color w:val="2E74B5" w:themeColor="accent1" w:themeShade="BF"/>
+          <w:sz w:val="36"/>
+          <w:szCs w:val="36"/>
+        </w:rPr>
+      </w:pPr>
+    </w:p>
+    <w:p>
+      <w:pPr>
+        <w:jc w:val="center"/>
+        <w:rPr>
+          <w:color w:val="2E74B5" w:themeColor="accent1" w:themeShade="BF"/>
+          <w:sz w:val="36"/>
+          <w:szCs w:val="36"/>
+        </w:rPr>
+      </w:pPr>
+    </w:p>
+    <w:p>
+      <w:pPr>
+        <w:jc w:val="center"/>
+        <w:rPr>
+          <w:color w:val="2E74B5" w:themeColor="accent1" w:themeShade="BF"/>
+          <w:sz w:val="36"/>
+          <w:szCs w:val="36"/>
+        </w:rPr>
+      </w:pPr>
+    </w:p>
+    <w:p>
+      <w:pPr>
+        <w:jc w:val="center"/>
+        <w:rPr>
+          <w:color w:val="2E74B5" w:themeColor="accent1" w:themeShade="BF"/>
+          <w:sz w:val="36"/>
+          <w:szCs w:val="36"/>
+        </w:rPr>
+      </w:pPr>
+    </w:p>
+    <w:p>
+      <w:pPr>
+        <w:jc w:val="center"/>
+        <w:rPr>
+          <w:color w:val="2E74B5" w:themeColor="accent1" w:themeShade="BF"/>
+          <w:sz w:val="36"/>
+          <w:szCs w:val="36"/>
+        </w:rPr>
+      </w:pPr>
+    </w:p>
+    <w:p>
+      <w:pPr>
+        <w:jc w:val="center"/>
+        <w:rPr>
+          <w:color w:val="2E74B5" w:themeColor="accent1" w:themeShade="BF"/>
+          <w:sz w:val="36"/>
+          <w:szCs w:val="36"/>
+        </w:rPr>
+      </w:pPr>
+    </w:p>
+    <w:p>
+      <w:pPr>
+        <w:jc w:val="center"/>
+        <w:rPr>
+          <w:color w:val="2E74B5" w:themeColor="accent1" w:themeShade="BF"/>
+          <w:sz w:val="36"/>
+          <w:szCs w:val="36"/>
+        </w:rPr>
+      </w:pPr>
+    </w:p>
+    <w:p>
+      <w:pPr>
+        <w:jc w:val="center"/>
+        <w:rPr>
+          <w:color w:val="2E74B5" w:themeColor="accent1" w:themeShade="BF"/>
+          <w:sz w:val="36"/>
+          <w:szCs w:val="36"/>
+        </w:rPr>
+      </w:pPr>
+    </w:p>
+    <w:p>
+      <w:pPr>
+        <w:jc w:val="center"/>
+        <w:rPr>
+          <w:color w:val="2E74B5" w:themeColor="accent1" w:themeShade="BF"/>
+          <w:sz w:val="36"/>
+          <w:szCs w:val="36"/>
+        </w:rPr>
+      </w:pPr>
+    </w:p>
+    <w:p>
+      <w:pPr>
+        <w:jc w:val="center"/>
+        <w:rPr>
+          <w:color w:val="2E74B5" w:themeColor="accent1" w:themeShade="BF"/>
+          <w:sz w:val="36"/>
+          <w:szCs w:val="36"/>
+        </w:rPr>
+      </w:pPr>
+    </w:p>
+    <w:p>
+      <w:pPr>
+        <w:jc w:val="center"/>
+        <w:rPr>
+          <w:color w:val="2E74B5" w:themeColor="accent1" w:themeShade="BF"/>
+          <w:sz w:val="36"/>
+          <w:szCs w:val="36"/>
+        </w:rPr>
+      </w:pPr>
+    </w:p>
+    <w:p>
+      <w:pPr>
+        <w:jc w:val="center"/>
+        <w:rPr>
+          <w:color w:val="2E74B5" w:themeColor="accent1" w:themeShade="BF"/>
+          <w:sz w:val="36"/>
+          <w:szCs w:val="36"/>
+        </w:rPr>
+      </w:pPr>
+    </w:p>
+    <w:p>
+      <w:pPr>
+        <w:jc w:val="center"/>
+        <w:rPr>
+          <w:color w:val="2E74B5" w:themeColor="accent1" w:themeShade="BF"/>
+          <w:sz w:val="36"/>
+          <w:szCs w:val="36"/>
+        </w:rPr>
+      </w:pPr>
+    </w:p>
+    <w:p>
+      <w:pPr>
+        <w:jc w:val="center"/>
+        <w:rPr>
+          <w:color w:val="2E74B5" w:themeColor="accent1" w:themeShade="BF"/>
+          <w:sz w:val="36"/>
+          <w:szCs w:val="36"/>
+        </w:rPr>
+      </w:pPr>
+    </w:p>
+    <w:p>
+      <w:pPr>
+        <w:jc w:val="center"/>
+        <w:rPr>
+          <w:color w:val="2E74B5" w:themeColor="accent1" w:themeShade="BF"/>
+          <w:sz w:val="36"/>
+          <w:szCs w:val="36"/>
+        </w:rPr>
+      </w:pPr>
+    </w:p>
+    <w:p>
+      <w:pPr>
+        <w:rPr>
+          <w:color w:val="2E74B5" w:themeColor="accent1" w:themeShade="BF"/>
+          <w:sz w:val="36"/>
+          <w:szCs w:val="36"/>
+        </w:rPr>
+      </w:pPr>
+    </w:p>
+    <w:p>
+      <w:pPr>
+        <w:rPr>
+          <w:rFonts w:ascii="Andalus" w:hAnsi="Andalus" w:cs="Andalus"/>
+          <w:b/>
+          <w:bCs/>
+          <w:color w:val="2E74B5" w:themeColor="accent1" w:themeShade="BF"/>
+          <w:sz w:val="44"/>
+          <w:szCs w:val="44"/>
+        </w:rPr>
+      </w:pPr>
+      <w:r>
+        <w:rPr>
+          <w:rFonts w:ascii="Andalus" w:hAnsi="Andalus" w:cs="Andalus"/>
+          <w:b/>
+          <w:bCs/>
+          <w:color w:val="2E74B5" w:themeColor="accent1" w:themeShade="BF"/>
+          <w:sz w:val="44"/>
+          <w:szCs w:val="44"/>
+        </w:rPr>
+        <w:lastRenderedPageBreak/>
+        <w:t>Chapitre 1</w:t>
       </w:r>
     </w:p>
     <w:p>
@@ -130,573 +4194,37 @@
         <w:pStyle w:val="Titre1"/>
         <w:numPr>
           <w:ilvl w:val="0"/>
-          <w:numId w:val="11"/>
+          <w:numId w:val="16"/>
         </w:numPr>
       </w:pPr>
-      <w:r>
-        <w:t>I</w:t>
-      </w:r>
-      <w:r>
-        <w:t>ntroduction</w:t>
-      </w:r>
-      <w:r>
-        <w:t> </w:t>
-      </w:r>
-    </w:p>
-    <w:p>
-      <w:pPr>
-        <w:pStyle w:val="Titre1"/>
-      </w:pPr>
-      <w:r>
-        <w:t>Intelligence artificielle</w:t>
-      </w:r>
+      <w:bookmarkStart w:id="0" w:name="_Toc132107947"/>
+      <w:r>
+        <w:t>La Reconnaissance f</w:t>
+      </w:r>
+      <w:r>
+        <w:t>aciale</w:t>
+      </w:r>
+      <w:bookmarkEnd w:id="0"/>
     </w:p>
     <w:p>
       <w:pPr>
         <w:pStyle w:val="Titre2"/>
       </w:pPr>
+      <w:bookmarkStart w:id="1" w:name="_Toc132107948"/>
+      <w:r>
+        <w:t>Introduction</w:t>
+      </w:r>
+      <w:bookmarkEnd w:id="1"/>
+    </w:p>
+    <w:p>
+      <w:pPr>
+        <w:pStyle w:val="Titre3"/>
+      </w:pPr>
+      <w:bookmarkStart w:id="2" w:name="_Toc132107949"/>
       <w:r>
         <w:t>Définition</w:t>
       </w:r>
-    </w:p>
-    <w:p>
-      <w:pPr>
-        <w:pStyle w:val="Titre2"/>
-      </w:pPr>
-      <w:r>
-        <w:t>Les domaines d’utilisations d’intelligence artificielle</w:t>
-      </w:r>
-    </w:p>
-    <w:p>
-      <w:pPr>
-        <w:pStyle w:val="Titre2"/>
-      </w:pPr>
-      <w:r>
-        <w:t>Apprentissage automatique (Machine Learning)</w:t>
-      </w:r>
-    </w:p>
-    <w:p>
-      <w:pPr>
-        <w:pStyle w:val="Titre2"/>
-      </w:pPr>
-      <w:r>
-        <w:t>Apprentissage profond (</w:t>
-      </w:r>
-      <w:proofErr w:type="spellStart"/>
-      <w:r>
-        <w:t>Deep</w:t>
-      </w:r>
-      <w:proofErr w:type="spellEnd"/>
-      <w:r>
-        <w:t xml:space="preserve"> Learning)</w:t>
-      </w:r>
-    </w:p>
-    <w:p/>
-    <w:p>
-      <w:pPr>
-        <w:rPr>
-          <w:color w:val="2E74B5" w:themeColor="accent1" w:themeShade="BF"/>
-          <w:sz w:val="40"/>
-          <w:szCs w:val="40"/>
-        </w:rPr>
-      </w:pPr>
-      <w:r>
-        <w:rPr>
-          <w:color w:val="2E74B5" w:themeColor="accent1" w:themeShade="BF"/>
-          <w:sz w:val="40"/>
-          <w:szCs w:val="40"/>
-        </w:rPr>
-        <w:t xml:space="preserve">Chapitre 3 : </w:t>
-      </w:r>
-      <w:proofErr w:type="spellStart"/>
-      <w:r>
-        <w:rPr>
-          <w:color w:val="2E74B5" w:themeColor="accent1" w:themeShade="BF"/>
-          <w:sz w:val="40"/>
-          <w:szCs w:val="40"/>
-        </w:rPr>
-        <w:t>Deep</w:t>
-      </w:r>
-      <w:proofErr w:type="spellEnd"/>
-      <w:r>
-        <w:rPr>
-          <w:color w:val="2E74B5" w:themeColor="accent1" w:themeShade="BF"/>
-          <w:sz w:val="40"/>
-          <w:szCs w:val="40"/>
-        </w:rPr>
-        <w:t xml:space="preserve"> Learning - </w:t>
-      </w:r>
-      <w:r>
-        <w:rPr>
-          <w:color w:val="2E74B5" w:themeColor="accent1" w:themeShade="BF"/>
-          <w:sz w:val="40"/>
-          <w:szCs w:val="40"/>
-        </w:rPr>
-        <w:t>Les réseaux de neurones</w:t>
-      </w:r>
-    </w:p>
-    <w:p>
-      <w:pPr>
-        <w:pStyle w:val="Titre1"/>
-        <w:numPr>
-          <w:ilvl w:val="0"/>
-          <w:numId w:val="12"/>
-        </w:numPr>
-      </w:pPr>
-      <w:r>
-        <w:t xml:space="preserve">  </w:t>
-      </w:r>
-      <w:proofErr w:type="spellStart"/>
-      <w:r>
-        <w:t>Deep</w:t>
-      </w:r>
-      <w:proofErr w:type="spellEnd"/>
-      <w:r>
-        <w:t xml:space="preserve"> Learning</w:t>
-      </w:r>
-    </w:p>
-    <w:p>
-      <w:pPr>
-        <w:pStyle w:val="Titre2"/>
-      </w:pPr>
-      <w:r>
-        <w:t>Introduction</w:t>
-      </w:r>
-    </w:p>
-    <w:p>
-      <w:pPr>
-        <w:pStyle w:val="Titre2"/>
-      </w:pPr>
-      <w:r>
-        <w:t xml:space="preserve">Application de </w:t>
-      </w:r>
-      <w:proofErr w:type="spellStart"/>
-      <w:r>
-        <w:t>Deep</w:t>
-      </w:r>
-      <w:proofErr w:type="spellEnd"/>
-      <w:r>
-        <w:t xml:space="preserve"> Learning </w:t>
-      </w:r>
-    </w:p>
-    <w:p>
-      <w:pPr>
-        <w:pStyle w:val="Titre2"/>
-      </w:pPr>
-      <w:r>
-        <w:t xml:space="preserve">Avantages de </w:t>
-      </w:r>
-      <w:proofErr w:type="spellStart"/>
-      <w:r>
-        <w:t>Deep</w:t>
-      </w:r>
-      <w:proofErr w:type="spellEnd"/>
-      <w:r>
-        <w:t xml:space="preserve"> Learning </w:t>
-      </w:r>
-    </w:p>
-    <w:p>
-      <w:pPr>
-        <w:pStyle w:val="Titre2"/>
-      </w:pPr>
-      <w:r>
-        <w:t>Différences</w:t>
-      </w:r>
-      <w:r>
-        <w:t xml:space="preserve"> entre </w:t>
-      </w:r>
-      <w:proofErr w:type="spellStart"/>
-      <w:r>
-        <w:t>Deep</w:t>
-      </w:r>
-      <w:proofErr w:type="spellEnd"/>
-      <w:r>
-        <w:t xml:space="preserve"> Learning et Machine Learning </w:t>
-      </w:r>
-    </w:p>
-    <w:p>
-      <w:pPr>
-        <w:pStyle w:val="Titre2"/>
-      </w:pPr>
-      <w:r>
-        <w:t xml:space="preserve">Quelques algorithmes de </w:t>
-      </w:r>
-      <w:proofErr w:type="spellStart"/>
-      <w:r>
-        <w:t>Deep</w:t>
-      </w:r>
-      <w:proofErr w:type="spellEnd"/>
-      <w:r>
-        <w:t xml:space="preserve"> Learning</w:t>
-      </w:r>
-    </w:p>
-    <w:p>
-      <w:pPr>
-        <w:pStyle w:val="Titre2"/>
-      </w:pPr>
-      <w:r>
-        <w:t xml:space="preserve">Traitement des images numériques </w:t>
-      </w:r>
-    </w:p>
-    <w:p>
-      <w:pPr>
-        <w:pStyle w:val="Titre3"/>
-      </w:pPr>
-      <w:r>
-        <w:t xml:space="preserve"> Les Pixels </w:t>
-      </w:r>
-    </w:p>
-    <w:p>
-      <w:pPr>
-        <w:pStyle w:val="Titre3"/>
-      </w:pPr>
-      <w:r>
-        <w:t>Quantifier une image</w:t>
-      </w:r>
-    </w:p>
-    <w:p>
-      <w:pPr>
-        <w:pStyle w:val="Titre3"/>
-      </w:pPr>
-      <w:r>
-        <w:t>La résolution d’une image</w:t>
-      </w:r>
-    </w:p>
-    <w:p>
-      <w:pPr>
-        <w:pStyle w:val="Titre2"/>
-      </w:pPr>
-      <w:r>
-        <w:t xml:space="preserve">Réseaux de neurones artificielles </w:t>
-      </w:r>
-    </w:p>
-    <w:p>
-      <w:pPr>
-        <w:pStyle w:val="Titre3"/>
-      </w:pPr>
-      <w:r>
-        <w:t>Apprentissage d’un réseau de neurones</w:t>
-      </w:r>
-    </w:p>
-    <w:p>
-      <w:pPr>
-        <w:pStyle w:val="Titre3"/>
-      </w:pPr>
-      <w:r>
-        <w:t>Les couches de réseaux de neurones</w:t>
-      </w:r>
-    </w:p>
-    <w:p>
-      <w:pPr>
-        <w:pStyle w:val="Titre2"/>
-      </w:pPr>
-      <w:r>
-        <w:t xml:space="preserve">Réseaux de neurones </w:t>
-      </w:r>
-      <w:proofErr w:type="spellStart"/>
-      <w:r>
-        <w:t>convolutifs</w:t>
-      </w:r>
-      <w:proofErr w:type="spellEnd"/>
-      <w:r>
-        <w:t xml:space="preserve"> (CNN)</w:t>
-      </w:r>
-    </w:p>
-    <w:p>
-      <w:pPr>
-        <w:pStyle w:val="Titre3"/>
-      </w:pPr>
-      <w:r>
-        <w:t>Les couches de traitement</w:t>
-      </w:r>
-    </w:p>
-    <w:p/>
-    <w:p>
-      <w:pPr>
-        <w:rPr>
-          <w:color w:val="2E74B5" w:themeColor="accent1" w:themeShade="BF"/>
-          <w:sz w:val="40"/>
-          <w:szCs w:val="40"/>
-        </w:rPr>
-      </w:pPr>
-    </w:p>
-    <w:p>
-      <w:pPr>
-        <w:rPr>
-          <w:color w:val="2E74B5" w:themeColor="accent1" w:themeShade="BF"/>
-          <w:sz w:val="40"/>
-          <w:szCs w:val="40"/>
-        </w:rPr>
-      </w:pPr>
-      <w:r>
-        <w:rPr>
-          <w:color w:val="2E74B5" w:themeColor="accent1" w:themeShade="BF"/>
-          <w:sz w:val="40"/>
-          <w:szCs w:val="40"/>
-        </w:rPr>
-        <w:lastRenderedPageBreak/>
-        <w:t>Chapitre 4 : Python</w:t>
-      </w:r>
-    </w:p>
-    <w:p>
-      <w:pPr>
-        <w:pStyle w:val="Titre1"/>
-        <w:numPr>
-          <w:ilvl w:val="0"/>
-          <w:numId w:val="14"/>
-        </w:numPr>
-      </w:pPr>
-      <w:r>
-        <w:t>Python</w:t>
-      </w:r>
-      <w:r>
-        <w:t xml:space="preserve"> </w:t>
-      </w:r>
-    </w:p>
-    <w:p>
-      <w:pPr>
-        <w:pStyle w:val="Titre1"/>
-      </w:pPr>
-      <w:proofErr w:type="spellStart"/>
-      <w:r>
-        <w:t>OpenCV</w:t>
-      </w:r>
-      <w:proofErr w:type="spellEnd"/>
-      <w:r>
-        <w:t xml:space="preserve"> </w:t>
-      </w:r>
-    </w:p>
-    <w:p>
-      <w:pPr>
-        <w:pStyle w:val="Titre1"/>
-      </w:pPr>
-      <w:proofErr w:type="spellStart"/>
-      <w:r>
-        <w:t>Face_recognition</w:t>
-      </w:r>
-      <w:proofErr w:type="spellEnd"/>
-    </w:p>
-    <w:p>
-      <w:pPr>
-        <w:pStyle w:val="Titre1"/>
-      </w:pPr>
-      <w:proofErr w:type="spellStart"/>
-      <w:r>
-        <w:t>NumP</w:t>
-      </w:r>
-      <w:r>
-        <w:t>y</w:t>
-      </w:r>
-      <w:proofErr w:type="spellEnd"/>
-    </w:p>
-    <w:p>
-      <w:pPr>
-        <w:pStyle w:val="Titre1"/>
-      </w:pPr>
-      <w:proofErr w:type="spellStart"/>
-      <w:r>
-        <w:t>PySerial</w:t>
-      </w:r>
-      <w:proofErr w:type="spellEnd"/>
-    </w:p>
-    <w:p/>
-    <w:p>
-      <w:pPr>
-        <w:rPr>
-          <w:color w:val="2E74B5" w:themeColor="accent1" w:themeShade="BF"/>
-          <w:sz w:val="40"/>
-          <w:szCs w:val="40"/>
-        </w:rPr>
-      </w:pPr>
-    </w:p>
-    <w:p/>
-    <w:p>
-      <w:pPr>
-        <w:rPr>
-          <w:color w:val="2E74B5" w:themeColor="accent1" w:themeShade="BF"/>
-          <w:sz w:val="40"/>
-          <w:szCs w:val="40"/>
-        </w:rPr>
-      </w:pPr>
-    </w:p>
-    <w:p/>
-    <w:p/>
-    <w:p/>
-    <w:p/>
-    <w:p>
-      <w:pPr>
-        <w:jc w:val="center"/>
-        <w:rPr>
-          <w:color w:val="2E74B5" w:themeColor="accent1" w:themeShade="BF"/>
-          <w:sz w:val="36"/>
-          <w:szCs w:val="36"/>
-        </w:rPr>
-      </w:pPr>
-    </w:p>
-    <w:p>
-      <w:pPr>
-        <w:jc w:val="center"/>
-        <w:rPr>
-          <w:color w:val="2E74B5" w:themeColor="accent1" w:themeShade="BF"/>
-          <w:sz w:val="36"/>
-          <w:szCs w:val="36"/>
-        </w:rPr>
-      </w:pPr>
-    </w:p>
-    <w:p>
-      <w:pPr>
-        <w:jc w:val="center"/>
-        <w:rPr>
-          <w:color w:val="2E74B5" w:themeColor="accent1" w:themeShade="BF"/>
-          <w:sz w:val="36"/>
-          <w:szCs w:val="36"/>
-        </w:rPr>
-      </w:pPr>
-    </w:p>
-    <w:p>
-      <w:pPr>
-        <w:jc w:val="center"/>
-        <w:rPr>
-          <w:color w:val="2E74B5" w:themeColor="accent1" w:themeShade="BF"/>
-          <w:sz w:val="36"/>
-          <w:szCs w:val="36"/>
-        </w:rPr>
-      </w:pPr>
-    </w:p>
-    <w:p>
-      <w:pPr>
-        <w:jc w:val="center"/>
-        <w:rPr>
-          <w:color w:val="2E74B5" w:themeColor="accent1" w:themeShade="BF"/>
-          <w:sz w:val="36"/>
-          <w:szCs w:val="36"/>
-        </w:rPr>
-      </w:pPr>
-    </w:p>
-    <w:p>
-      <w:pPr>
-        <w:jc w:val="center"/>
-        <w:rPr>
-          <w:color w:val="2E74B5" w:themeColor="accent1" w:themeShade="BF"/>
-          <w:sz w:val="36"/>
-          <w:szCs w:val="36"/>
-        </w:rPr>
-      </w:pPr>
-    </w:p>
-    <w:p>
-      <w:pPr>
-        <w:jc w:val="center"/>
-        <w:rPr>
-          <w:color w:val="2E74B5" w:themeColor="accent1" w:themeShade="BF"/>
-          <w:sz w:val="36"/>
-          <w:szCs w:val="36"/>
-        </w:rPr>
-      </w:pPr>
-    </w:p>
-    <w:p>
-      <w:pPr>
-        <w:jc w:val="center"/>
-        <w:rPr>
-          <w:color w:val="2E74B5" w:themeColor="accent1" w:themeShade="BF"/>
-          <w:sz w:val="36"/>
-          <w:szCs w:val="36"/>
-        </w:rPr>
-      </w:pPr>
-    </w:p>
-    <w:p>
-      <w:pPr>
-        <w:jc w:val="center"/>
-        <w:rPr>
-          <w:color w:val="2E74B5" w:themeColor="accent1" w:themeShade="BF"/>
-          <w:sz w:val="36"/>
-          <w:szCs w:val="36"/>
-        </w:rPr>
-      </w:pPr>
-    </w:p>
-    <w:p>
-      <w:pPr>
-        <w:jc w:val="center"/>
-        <w:rPr>
-          <w:color w:val="2E74B5" w:themeColor="accent1" w:themeShade="BF"/>
-          <w:sz w:val="36"/>
-          <w:szCs w:val="36"/>
-        </w:rPr>
-      </w:pPr>
-    </w:p>
-    <w:p>
-      <w:pPr>
-        <w:jc w:val="center"/>
-        <w:rPr>
-          <w:color w:val="2E74B5" w:themeColor="accent1" w:themeShade="BF"/>
-          <w:sz w:val="36"/>
-          <w:szCs w:val="36"/>
-        </w:rPr>
-      </w:pPr>
-    </w:p>
-    <w:p>
-      <w:pPr>
-        <w:jc w:val="center"/>
-        <w:rPr>
-          <w:color w:val="2E74B5" w:themeColor="accent1" w:themeShade="BF"/>
-          <w:sz w:val="36"/>
-          <w:szCs w:val="36"/>
-        </w:rPr>
-      </w:pPr>
-      <w:r>
-        <w:rPr>
-          <w:color w:val="2E74B5" w:themeColor="accent1" w:themeShade="BF"/>
-          <w:sz w:val="36"/>
-          <w:szCs w:val="36"/>
-        </w:rPr>
-        <w:lastRenderedPageBreak/>
-        <w:t>CHAPITRE 1</w:t>
-      </w:r>
-      <w:r>
-        <w:rPr>
-          <w:color w:val="2E74B5" w:themeColor="accent1" w:themeShade="BF"/>
-          <w:sz w:val="36"/>
-          <w:szCs w:val="36"/>
-        </w:rPr>
-        <w:t xml:space="preserve"> : </w:t>
-      </w:r>
-      <w:r>
-        <w:rPr>
-          <w:rFonts w:ascii="Helvetica" w:hAnsi="Helvetica"/>
-          <w:color w:val="2E74B5" w:themeColor="accent1" w:themeShade="BF"/>
-          <w:sz w:val="36"/>
-          <w:szCs w:val="36"/>
-        </w:rPr>
-        <w:t>La Reconnaissance f</w:t>
-      </w:r>
-      <w:r>
-        <w:rPr>
-          <w:rFonts w:ascii="Helvetica" w:hAnsi="Helvetica"/>
-          <w:color w:val="2E74B5" w:themeColor="accent1" w:themeShade="BF"/>
-          <w:sz w:val="36"/>
-          <w:szCs w:val="36"/>
-        </w:rPr>
-        <w:t>aciale</w:t>
-      </w:r>
-    </w:p>
-    <w:p>
-      <w:pPr>
-        <w:pStyle w:val="Titre1"/>
-        <w:numPr>
-          <w:ilvl w:val="0"/>
-          <w:numId w:val="3"/>
-        </w:numPr>
-      </w:pPr>
-      <w:r>
-        <w:t>Introduction</w:t>
-      </w:r>
-    </w:p>
-    <w:p>
-      <w:pPr>
-        <w:pStyle w:val="Titre2"/>
-      </w:pPr>
-      <w:r>
-        <w:t>Définition</w:t>
-      </w:r>
+      <w:bookmarkEnd w:id="2"/>
     </w:p>
     <w:p>
       <w:pPr>
@@ -769,11 +4297,13 @@
     </w:p>
     <w:p>
       <w:pPr>
-        <w:pStyle w:val="Titre2"/>
-      </w:pPr>
+        <w:pStyle w:val="Titre3"/>
+      </w:pPr>
+      <w:bookmarkStart w:id="3" w:name="_Toc132107950"/>
       <w:r>
         <w:t>Les étapes de reconnaissance faciale</w:t>
       </w:r>
+      <w:bookmarkEnd w:id="3"/>
     </w:p>
     <w:p/>
     <w:p>
@@ -960,7 +4490,7 @@
           <w:sz w:val="26"/>
           <w:szCs w:val="26"/>
         </w:rPr>
-        <w:t xml:space="preserve">Le système de reconnaissance faciale analyse ensuite l'image du visage. Il cartographie et lit la géométrie du visage et les expressions faciales. Il identifie les points de repère faciaux qui sont essentiels pour distinguer un visage d'autres </w:t>
+        <w:t xml:space="preserve">Le système de reconnaissance faciale analyse ensuite l'image du visage. Il cartographie et lit la géométrie du visage et les expressions faciales. Il identifie les </w:t>
       </w:r>
       <w:r>
         <w:rPr>
@@ -970,7 +4500,7 @@
           <w:szCs w:val="26"/>
         </w:rPr>
         <w:lastRenderedPageBreak/>
-        <w:t>objets. La technologie de reconnaissance faciale recherche généralement les éléments suivants </w:t>
+        <w:t>points de repère faciaux qui sont essentiels pour distinguer un visage d'autres objets. La technologie de reconnaissance faciale recherche généralement les éléments suivants </w:t>
       </w:r>
     </w:p>
     <w:p>
@@ -1105,8 +4635,9 @@
     <w:p/>
     <w:p>
       <w:pPr>
-        <w:pStyle w:val="Titre2"/>
-      </w:pPr>
+        <w:pStyle w:val="Titre3"/>
+      </w:pPr>
+      <w:bookmarkStart w:id="4" w:name="_Toc132107951"/>
       <w:r>
         <w:t>Cas</w:t>
       </w:r>
@@ -1114,7 +4645,11 @@
         <w:t xml:space="preserve"> </w:t>
       </w:r>
       <w:r>
-        <w:t xml:space="preserve">d’usage et application de la reconnaissance faciale biométrique </w:t>
+        <w:t>d’usage et application de la reconnaissance faciale biométrique</w:t>
+      </w:r>
+      <w:bookmarkEnd w:id="4"/>
+      <w:r>
+        <w:t xml:space="preserve"> </w:t>
       </w:r>
     </w:p>
     <w:p>
@@ -1412,11 +4947,13 @@
     <w:p/>
     <w:p>
       <w:pPr>
-        <w:pStyle w:val="Titre2"/>
-      </w:pPr>
+        <w:pStyle w:val="Titre3"/>
+      </w:pPr>
+      <w:bookmarkStart w:id="5" w:name="_Toc132107952"/>
       <w:r>
         <w:t>Les avantages d’utilisation de reconnaissance faciale</w:t>
       </w:r>
+      <w:bookmarkEnd w:id="5"/>
     </w:p>
     <w:p/>
     <w:p>
@@ -1858,7 +5395,6 @@
     </w:p>
     <w:p>
       <w:pPr>
-        <w:jc w:val="center"/>
         <w:rPr>
           <w:color w:val="2E74B5" w:themeColor="accent1" w:themeShade="BF"/>
           <w:sz w:val="40"/>
@@ -1868,69 +5404,53 @@
     </w:p>
     <w:p>
       <w:pPr>
-        <w:jc w:val="center"/>
-        <w:rPr>
+        <w:rPr>
+          <w:rFonts w:ascii="Andalus" w:hAnsi="Andalus" w:cs="Andalus"/>
+          <w:b/>
+          <w:bCs/>
           <w:color w:val="2E74B5" w:themeColor="accent1" w:themeShade="BF"/>
-          <w:sz w:val="40"/>
-          <w:szCs w:val="40"/>
-        </w:rPr>
-      </w:pPr>
-    </w:p>
-    <w:p>
-      <w:pPr>
-        <w:jc w:val="center"/>
-        <w:rPr>
+          <w:sz w:val="44"/>
+          <w:szCs w:val="44"/>
+        </w:rPr>
+      </w:pPr>
+      <w:r>
+        <w:rPr>
+          <w:rFonts w:ascii="Andalus" w:hAnsi="Andalus" w:cs="Andalus"/>
+          <w:b/>
+          <w:bCs/>
           <w:color w:val="2E74B5" w:themeColor="accent1" w:themeShade="BF"/>
-          <w:sz w:val="40"/>
-          <w:szCs w:val="40"/>
-        </w:rPr>
-      </w:pPr>
-    </w:p>
-    <w:p>
-      <w:pPr>
-        <w:jc w:val="center"/>
-        <w:rPr>
-          <w:color w:val="2E74B5" w:themeColor="accent1" w:themeShade="BF"/>
+          <w:sz w:val="44"/>
+          <w:szCs w:val="44"/>
+        </w:rPr>
+        <w:t>Chapitre 2</w:t>
+      </w:r>
+    </w:p>
+    <w:p>
+      <w:pPr>
+        <w:pStyle w:val="Titre1"/>
+        <w:rPr>
           <w:sz w:val="36"/>
           <w:szCs w:val="36"/>
         </w:rPr>
       </w:pPr>
-      <w:r>
-        <w:rPr>
-          <w:color w:val="2E74B5" w:themeColor="accent1" w:themeShade="BF"/>
-          <w:sz w:val="40"/>
-          <w:szCs w:val="40"/>
-        </w:rPr>
+      <w:bookmarkStart w:id="6" w:name="_Toc132107953"/>
+      <w:r>
         <w:lastRenderedPageBreak/>
-        <w:t>CHAPITRE 2</w:t>
-      </w:r>
-      <w:r>
-        <w:rPr>
-          <w:color w:val="2E74B5" w:themeColor="accent1" w:themeShade="BF"/>
-          <w:sz w:val="40"/>
-          <w:szCs w:val="40"/>
-        </w:rPr>
-        <w:t xml:space="preserve"> : </w:t>
-      </w:r>
-      <w:r>
-        <w:rPr>
-          <w:color w:val="2E74B5" w:themeColor="accent1" w:themeShade="BF"/>
-          <w:sz w:val="40"/>
-          <w:szCs w:val="40"/>
-        </w:rPr>
         <w:t>L’intelligence artificielle</w:t>
       </w:r>
-    </w:p>
-    <w:p>
-      <w:pPr>
-        <w:pStyle w:val="Titre1"/>
-        <w:numPr>
-          <w:ilvl w:val="0"/>
-          <w:numId w:val="5"/>
-        </w:numPr>
-      </w:pPr>
-      <w:r>
-        <w:t xml:space="preserve">Introduction </w:t>
+      <w:bookmarkEnd w:id="6"/>
+    </w:p>
+    <w:p>
+      <w:pPr>
+        <w:pStyle w:val="Titre2"/>
+      </w:pPr>
+      <w:bookmarkStart w:id="7" w:name="_Toc132107954"/>
+      <w:r>
+        <w:t>Introduction</w:t>
+      </w:r>
+      <w:bookmarkEnd w:id="7"/>
+      <w:r>
+        <w:t xml:space="preserve"> </w:t>
       </w:r>
     </w:p>
     <w:p/>
@@ -2014,20 +5534,39 @@
     </w:p>
     <w:p>
       <w:pPr>
-        <w:pStyle w:val="Titre1"/>
-      </w:pPr>
-      <w:r>
-        <w:t xml:space="preserve">Intelligence Artificielle </w:t>
+        <w:shd w:val="clear" w:color="auto" w:fill="FFFFFF"/>
+        <w:spacing w:after="0" w:line="390" w:lineRule="atLeast"/>
+        <w:ind w:left="270"/>
+        <w:textAlignment w:val="baseline"/>
+        <w:rPr>
+          <w:sz w:val="26"/>
+          <w:szCs w:val="26"/>
+        </w:rPr>
+      </w:pPr>
+    </w:p>
+    <w:p>
+      <w:pPr>
+        <w:pStyle w:val="Titre2"/>
+      </w:pPr>
+      <w:bookmarkStart w:id="8" w:name="_Toc132107955"/>
+      <w:r>
+        <w:t>Intelligence Artificielle</w:t>
+      </w:r>
+      <w:bookmarkEnd w:id="8"/>
+      <w:r>
+        <w:t xml:space="preserve"> </w:t>
       </w:r>
     </w:p>
     <w:p/>
     <w:p>
       <w:pPr>
-        <w:pStyle w:val="Titre2"/>
-      </w:pPr>
+        <w:pStyle w:val="Titre3"/>
+      </w:pPr>
+      <w:bookmarkStart w:id="9" w:name="_Toc132107956"/>
       <w:r>
         <w:t>Définition</w:t>
       </w:r>
+      <w:bookmarkEnd w:id="9"/>
     </w:p>
     <w:p/>
     <w:p>
@@ -2047,10 +5586,15 @@
     </w:p>
     <w:p>
       <w:pPr>
-        <w:pStyle w:val="Titre2"/>
-      </w:pPr>
-      <w:r>
-        <w:t xml:space="preserve">Les domaines d’utilisation d’intelligence artificielle </w:t>
+        <w:pStyle w:val="Titre3"/>
+      </w:pPr>
+      <w:bookmarkStart w:id="10" w:name="_Toc132107957"/>
+      <w:r>
+        <w:t>Les domaines d’utilisation d’intelligence artificielle</w:t>
+      </w:r>
+      <w:bookmarkEnd w:id="10"/>
+      <w:r>
+        <w:t xml:space="preserve"> </w:t>
       </w:r>
     </w:p>
     <w:p/>
@@ -2115,6 +5659,9 @@
           <w:color w:val="auto"/>
         </w:rPr>
       </w:pPr>
+      <w:bookmarkStart w:id="11" w:name="_Toc131840471"/>
+      <w:bookmarkStart w:id="12" w:name="_Toc132107878"/>
+      <w:bookmarkStart w:id="13" w:name="_Toc132107958"/>
       <w:r>
         <w:rPr>
           <w:rFonts w:asciiTheme="minorHAnsi" w:eastAsiaTheme="minorHAnsi" w:hAnsiTheme="minorHAnsi" w:cstheme="minorBidi"/>
@@ -2122,6 +5669,9 @@
         </w:rPr>
         <w:t>Le commerce et les services sont des domaines d’application de l’intelligence artificielle</w:t>
       </w:r>
+      <w:bookmarkEnd w:id="11"/>
+      <w:bookmarkEnd w:id="12"/>
+      <w:bookmarkEnd w:id="13"/>
     </w:p>
     <w:p>
       <w:pPr>
@@ -2137,6 +5687,9 @@
           <w:color w:val="auto"/>
         </w:rPr>
       </w:pPr>
+      <w:bookmarkStart w:id="14" w:name="_Toc131840472"/>
+      <w:bookmarkStart w:id="15" w:name="_Toc132107879"/>
+      <w:bookmarkStart w:id="16" w:name="_Toc132107959"/>
       <w:r>
         <w:rPr>
           <w:rFonts w:asciiTheme="minorHAnsi" w:eastAsiaTheme="minorHAnsi" w:hAnsiTheme="minorHAnsi" w:cstheme="minorBidi"/>
@@ -2144,6 +5697,9 @@
         </w:rPr>
         <w:t>L’intelligence artificielle est utilisée dans le domaine de la santé</w:t>
       </w:r>
+      <w:bookmarkEnd w:id="14"/>
+      <w:bookmarkEnd w:id="15"/>
+      <w:bookmarkEnd w:id="16"/>
     </w:p>
     <w:p>
       <w:pPr>
@@ -2159,6 +5715,9 @@
           <w:color w:val="auto"/>
         </w:rPr>
       </w:pPr>
+      <w:bookmarkStart w:id="17" w:name="_Toc131840473"/>
+      <w:bookmarkStart w:id="18" w:name="_Toc132107880"/>
+      <w:bookmarkStart w:id="19" w:name="_Toc132107960"/>
       <w:r>
         <w:rPr>
           <w:rFonts w:asciiTheme="minorHAnsi" w:eastAsiaTheme="minorHAnsi" w:hAnsiTheme="minorHAnsi" w:cstheme="minorBidi"/>
@@ -2166,6 +5725,9 @@
         </w:rPr>
         <w:t>La banque et la finance bénéficient des avantages de l’IA</w:t>
       </w:r>
+      <w:bookmarkEnd w:id="17"/>
+      <w:bookmarkEnd w:id="18"/>
+      <w:bookmarkEnd w:id="19"/>
     </w:p>
     <w:p>
       <w:pPr>
@@ -2181,6 +5743,9 @@
           <w:color w:val="auto"/>
         </w:rPr>
       </w:pPr>
+      <w:bookmarkStart w:id="20" w:name="_Toc131840474"/>
+      <w:bookmarkStart w:id="21" w:name="_Toc132107881"/>
+      <w:bookmarkStart w:id="22" w:name="_Toc132107961"/>
       <w:r>
         <w:rPr>
           <w:rFonts w:asciiTheme="minorHAnsi" w:eastAsiaTheme="minorHAnsi" w:hAnsiTheme="minorHAnsi" w:cstheme="minorBidi"/>
@@ -2188,6 +5753,9 @@
         </w:rPr>
         <w:t>L’intelligence artificielle  dans le domaine d’industrie</w:t>
       </w:r>
+      <w:bookmarkEnd w:id="20"/>
+      <w:bookmarkEnd w:id="21"/>
+      <w:bookmarkEnd w:id="22"/>
     </w:p>
     <w:p>
       <w:pPr>
@@ -2203,6 +5771,9 @@
           <w:color w:val="auto"/>
         </w:rPr>
       </w:pPr>
+      <w:bookmarkStart w:id="23" w:name="_Toc131840475"/>
+      <w:bookmarkStart w:id="24" w:name="_Toc132107882"/>
+      <w:bookmarkStart w:id="25" w:name="_Toc132107962"/>
       <w:r>
         <w:rPr>
           <w:rFonts w:asciiTheme="minorHAnsi" w:eastAsiaTheme="minorHAnsi" w:hAnsiTheme="minorHAnsi" w:cstheme="minorBidi"/>
@@ -2210,6 +5781,9 @@
         </w:rPr>
         <w:t>Le domaine de sécurité utilise l’intelligence artificielle</w:t>
       </w:r>
+      <w:bookmarkEnd w:id="23"/>
+      <w:bookmarkEnd w:id="24"/>
+      <w:bookmarkEnd w:id="25"/>
     </w:p>
     <w:p>
       <w:pPr>
@@ -2225,6 +5799,9 @@
           <w:color w:val="auto"/>
         </w:rPr>
       </w:pPr>
+      <w:bookmarkStart w:id="26" w:name="_Toc131840476"/>
+      <w:bookmarkStart w:id="27" w:name="_Toc132107883"/>
+      <w:bookmarkStart w:id="28" w:name="_Toc132107963"/>
       <w:r>
         <w:rPr>
           <w:rFonts w:asciiTheme="minorHAnsi" w:eastAsiaTheme="minorHAnsi" w:hAnsiTheme="minorHAnsi" w:cstheme="minorBidi"/>
@@ -2232,14 +5809,22 @@
         </w:rPr>
         <w:t>L’intelligence artificielle est appliquée dans le domaine des transports</w:t>
       </w:r>
+      <w:bookmarkEnd w:id="26"/>
+      <w:bookmarkEnd w:id="27"/>
+      <w:bookmarkEnd w:id="28"/>
     </w:p>
     <w:p/>
     <w:p>
       <w:pPr>
-        <w:pStyle w:val="Titre2"/>
-      </w:pPr>
-      <w:r>
-        <w:t xml:space="preserve">Apprentissage automatique </w:t>
+        <w:pStyle w:val="Titre3"/>
+      </w:pPr>
+      <w:bookmarkStart w:id="29" w:name="_Toc132107964"/>
+      <w:r>
+        <w:t>Apprentissage automatique</w:t>
+      </w:r>
+      <w:bookmarkEnd w:id="29"/>
+      <w:r>
+        <w:t xml:space="preserve"> </w:t>
       </w:r>
     </w:p>
     <w:p>
@@ -2280,25 +5865,21 @@
           <w:szCs w:val="26"/>
           <w:lang w:eastAsia="en-US"/>
         </w:rPr>
-        <w:t xml:space="preserve">automatique est une application d’intelligence artificielle (IA) qui permet aux systèmes d’apprendre et de s’améliorer automatiquement à partir de l’expérience elle-même sans être explicitement programmée. L’apprentissage automatique se </w:t>
-      </w:r>
-      <w:r>
-        <w:rPr>
-          <w:rFonts w:asciiTheme="minorHAnsi" w:eastAsiaTheme="minorHAnsi" w:hAnsiTheme="minorHAnsi" w:cstheme="minorBidi"/>
-          <w:sz w:val="26"/>
-          <w:szCs w:val="26"/>
-          <w:lang w:eastAsia="en-US"/>
-        </w:rPr>
+        <w:t>automatique est une application d’intelligence artificielle (IA) qui permet aux systèmes d’apprendre et de s’améliorer automatiquement à partir de l’expérience elle-même sans être explicitement programmée. L’apprentissage automatique se concentre sur le développement de programmes informatiques qui peuvent accéder à des données et les utiliser pour apprendre par eux-mêmes.</w:t>
+      </w:r>
+    </w:p>
+    <w:p>
+      <w:pPr>
+        <w:pStyle w:val="Titre3"/>
+      </w:pPr>
+      <w:bookmarkStart w:id="30" w:name="_Toc132107965"/>
+      <w:r>
         <w:lastRenderedPageBreak/>
-        <w:t>concentre sur le développement de programmes informatiques qui peuvent accéder à des données et les utiliser pour apprendre par eux-mêmes.</w:t>
-      </w:r>
-    </w:p>
-    <w:p>
-      <w:pPr>
-        <w:pStyle w:val="Titre2"/>
-      </w:pPr>
-      <w:r>
-        <w:t xml:space="preserve">Apprentissage profond </w:t>
+        <w:t>Apprentissage profond</w:t>
+      </w:r>
+      <w:bookmarkEnd w:id="30"/>
+      <w:r>
+        <w:t xml:space="preserve"> </w:t>
       </w:r>
     </w:p>
     <w:p/>
@@ -2451,7 +6032,7 @@
           <w:lang w:eastAsia="fr-FR"/>
         </w:rPr>
         <w:drawing>
-          <wp:inline distT="0" distB="0" distL="0" distR="0" wp14:anchorId="3031028D" wp14:editId="633BAB18">
+          <wp:inline distT="0" distB="0" distL="0" distR="0" wp14:anchorId="11EA6340" wp14:editId="67EE3E5A">
             <wp:extent cx="5153025" cy="2828925"/>
             <wp:effectExtent l="19050" t="0" r="28575" b="828675"/>
             <wp:docPr id="5" name="Image 5"/>
@@ -2546,7 +6127,7 @@
         <mc:AlternateContent>
           <mc:Choice Requires="wps">
             <w:drawing>
-              <wp:anchor distT="0" distB="0" distL="114300" distR="114300" simplePos="0" relativeHeight="251661312" behindDoc="0" locked="0" layoutInCell="1" allowOverlap="1" wp14:anchorId="031FA9B0" wp14:editId="70BD82FA">
+              <wp:anchor distT="0" distB="0" distL="114300" distR="114300" simplePos="0" relativeHeight="251661312" behindDoc="0" locked="0" layoutInCell="1" allowOverlap="1" wp14:anchorId="39DAF410" wp14:editId="1FD1DCD6">
                 <wp:simplePos x="0" y="0"/>
                 <wp:positionH relativeFrom="margin">
                   <wp:posOffset>612140</wp:posOffset>
@@ -2591,7 +6172,6 @@
                                 <w:szCs w:val="32"/>
                               </w:rPr>
                             </w:pPr>
-                            <w:bookmarkStart w:id="0" w:name="_GoBack"/>
                             <w:r>
                               <w:rPr>
                                 <w:sz w:val="22"/>
@@ -2642,7 +6222,6 @@
                               </w:rPr>
                               <w:t xml:space="preserve"> La relation intelligence artificielle, apprentissage automatique et profond</w:t>
                             </w:r>
-                            <w:bookmarkEnd w:id="0"/>
                           </w:p>
                         </w:txbxContent>
                       </wps:txbx>
@@ -2660,7 +6239,7 @@
           </mc:Choice>
           <mc:Fallback>
             <w:pict>
-              <v:shapetype w14:anchorId="031FA9B0" id="_x0000_t202" coordsize="21600,21600" o:spt="202" path="m,l,21600r21600,l21600,xe">
+              <v:shapetype w14:anchorId="39DAF410" id="_x0000_t202" coordsize="21600,21600" o:spt="202" path="m,l,21600r21600,l21600,xe">
                 <v:stroke joinstyle="miter"/>
                 <v:path gradientshapeok="t" o:connecttype="rect"/>
               </v:shapetype>
@@ -2677,7 +6256,6 @@
                           <w:szCs w:val="32"/>
                         </w:rPr>
                       </w:pPr>
-                      <w:bookmarkStart w:id="1" w:name="_GoBack"/>
                       <w:r>
                         <w:rPr>
                           <w:sz w:val="22"/>
@@ -2728,7 +6306,6 @@
                         </w:rPr>
                         <w:t xml:space="preserve"> La relation intelligence artificielle, apprentissage automatique et profond</w:t>
                       </w:r>
-                      <w:bookmarkEnd w:id="1"/>
                     </w:p>
                   </w:txbxContent>
                 </v:textbox>
@@ -2751,106 +6328,133 @@
     </w:p>
     <w:p>
       <w:pPr>
-        <w:jc w:val="center"/>
-        <w:rPr>
+        <w:rPr>
+          <w:rFonts w:ascii="Andalus" w:hAnsi="Andalus" w:cs="Andalus"/>
+          <w:b/>
+          <w:bCs/>
           <w:color w:val="2E74B5" w:themeColor="accent1" w:themeShade="BF"/>
-          <w:sz w:val="40"/>
-          <w:szCs w:val="40"/>
-        </w:rPr>
-      </w:pPr>
-    </w:p>
-    <w:p>
-      <w:pPr>
-        <w:jc w:val="center"/>
-        <w:rPr>
+          <w:sz w:val="44"/>
+          <w:szCs w:val="44"/>
+        </w:rPr>
+      </w:pPr>
+    </w:p>
+    <w:p>
+      <w:pPr>
+        <w:rPr>
+          <w:rFonts w:ascii="Andalus" w:hAnsi="Andalus" w:cs="Andalus"/>
+          <w:b/>
+          <w:bCs/>
           <w:color w:val="2E74B5" w:themeColor="accent1" w:themeShade="BF"/>
-          <w:sz w:val="40"/>
-          <w:szCs w:val="40"/>
-        </w:rPr>
-      </w:pPr>
-    </w:p>
-    <w:p>
-      <w:pPr>
-        <w:jc w:val="center"/>
-        <w:rPr>
+          <w:sz w:val="44"/>
+          <w:szCs w:val="44"/>
+        </w:rPr>
+      </w:pPr>
+    </w:p>
+    <w:p>
+      <w:pPr>
+        <w:rPr>
+          <w:rFonts w:ascii="Andalus" w:hAnsi="Andalus" w:cs="Andalus"/>
+          <w:b/>
+          <w:bCs/>
           <w:color w:val="2E74B5" w:themeColor="accent1" w:themeShade="BF"/>
-          <w:sz w:val="40"/>
-          <w:szCs w:val="40"/>
-        </w:rPr>
-      </w:pPr>
-      <w:r>
-        <w:rPr>
+          <w:sz w:val="44"/>
+          <w:szCs w:val="44"/>
+        </w:rPr>
+      </w:pPr>
+    </w:p>
+    <w:p>
+      <w:pPr>
+        <w:rPr>
+          <w:rFonts w:ascii="Andalus" w:hAnsi="Andalus" w:cs="Andalus"/>
+          <w:b/>
+          <w:bCs/>
           <w:color w:val="2E74B5" w:themeColor="accent1" w:themeShade="BF"/>
-          <w:sz w:val="40"/>
-          <w:szCs w:val="40"/>
+          <w:sz w:val="44"/>
+          <w:szCs w:val="44"/>
+        </w:rPr>
+      </w:pPr>
+      <w:bookmarkStart w:id="31" w:name="_GoBack"/>
+      <w:bookmarkEnd w:id="31"/>
+      <w:r>
+        <w:rPr>
+          <w:rFonts w:ascii="Andalus" w:hAnsi="Andalus" w:cs="Andalus"/>
+          <w:b/>
+          <w:bCs/>
+          <w:color w:val="2E74B5" w:themeColor="accent1" w:themeShade="BF"/>
+          <w:sz w:val="44"/>
+          <w:szCs w:val="44"/>
         </w:rPr>
         <w:lastRenderedPageBreak/>
-        <w:t>CHAPITRE 3</w:t>
-      </w:r>
-      <w:r>
-        <w:rPr>
-          <w:color w:val="2E74B5" w:themeColor="accent1" w:themeShade="BF"/>
-          <w:sz w:val="40"/>
-          <w:szCs w:val="40"/>
-        </w:rPr>
-        <w:t xml:space="preserve"> : </w:t>
-      </w:r>
+        <w:t>Chapitre 3</w:t>
+      </w:r>
+    </w:p>
+    <w:p>
+      <w:pPr>
+        <w:pStyle w:val="Titre1"/>
+      </w:pPr>
+      <w:bookmarkStart w:id="32" w:name="_Toc132107966"/>
       <w:proofErr w:type="spellStart"/>
       <w:r>
-        <w:rPr>
-          <w:color w:val="2E74B5" w:themeColor="accent1" w:themeShade="BF"/>
-          <w:sz w:val="40"/>
-          <w:szCs w:val="40"/>
-        </w:rPr>
         <w:t>Deep</w:t>
       </w:r>
       <w:proofErr w:type="spellEnd"/>
       <w:r>
-        <w:rPr>
-          <w:color w:val="2E74B5" w:themeColor="accent1" w:themeShade="BF"/>
-          <w:sz w:val="40"/>
-          <w:szCs w:val="40"/>
-        </w:rPr>
         <w:t xml:space="preserve"> Learning - </w:t>
       </w:r>
       <w:r>
-        <w:rPr>
-          <w:color w:val="2E74B5" w:themeColor="accent1" w:themeShade="BF"/>
-          <w:sz w:val="40"/>
-          <w:szCs w:val="40"/>
-        </w:rPr>
         <w:t>Les réseaux de neurones</w:t>
       </w:r>
-    </w:p>
-    <w:p>
-      <w:pPr>
-        <w:jc w:val="center"/>
-        <w:rPr>
-          <w:noProof/>
-          <w:sz w:val="26"/>
-          <w:szCs w:val="26"/>
-          <w:lang w:eastAsia="fr-FR"/>
-        </w:rPr>
-      </w:pPr>
-    </w:p>
-    <w:p>
-      <w:pPr>
-        <w:pStyle w:val="Titre1"/>
-        <w:numPr>
-          <w:ilvl w:val="0"/>
-          <w:numId w:val="7"/>
-        </w:numPr>
+      <w:bookmarkEnd w:id="32"/>
+    </w:p>
+    <w:p/>
+    <w:p>
+      <w:pPr>
+        <w:pStyle w:val="Titre2"/>
         <w:rPr>
           <w:noProof/>
           <w:lang w:eastAsia="fr-FR"/>
         </w:rPr>
       </w:pPr>
+      <w:bookmarkStart w:id="33" w:name="_Toc132107967"/>
       <w:r>
         <w:rPr>
           <w:noProof/>
           <w:lang w:eastAsia="fr-FR"/>
         </w:rPr>
-        <w:t xml:space="preserve">Introduction </w:t>
+        <w:t>Deep Learning</w:t>
+      </w:r>
+      <w:bookmarkEnd w:id="33"/>
+    </w:p>
+    <w:p>
+      <w:pPr>
+        <w:rPr>
+          <w:lang w:eastAsia="fr-FR"/>
+        </w:rPr>
+      </w:pPr>
+    </w:p>
+    <w:p>
+      <w:pPr>
+        <w:pStyle w:val="Titre3"/>
+        <w:rPr>
+          <w:noProof/>
+          <w:lang w:eastAsia="fr-FR"/>
+        </w:rPr>
+      </w:pPr>
+      <w:bookmarkStart w:id="34" w:name="_Toc132107968"/>
+      <w:r>
+        <w:rPr>
+          <w:noProof/>
+          <w:lang w:eastAsia="fr-FR"/>
+        </w:rPr>
+        <w:t>Introduction</w:t>
+      </w:r>
+      <w:bookmarkEnd w:id="34"/>
+      <w:r>
+        <w:rPr>
+          <w:noProof/>
+          <w:lang w:eastAsia="fr-FR"/>
+        </w:rPr>
+        <w:t xml:space="preserve"> </w:t>
       </w:r>
     </w:p>
     <w:p>
@@ -2900,8 +6504,9 @@
     </w:p>
     <w:p>
       <w:pPr>
-        <w:pStyle w:val="Titre1"/>
-      </w:pPr>
+        <w:pStyle w:val="Titre3"/>
+      </w:pPr>
+      <w:bookmarkStart w:id="35" w:name="_Toc132107969"/>
       <w:r>
         <w:t xml:space="preserve">Application de </w:t>
       </w:r>
@@ -2911,7 +6516,11 @@
       </w:r>
       <w:proofErr w:type="spellEnd"/>
       <w:r>
-        <w:t xml:space="preserve"> Learning </w:t>
+        <w:t xml:space="preserve"> Learning</w:t>
+      </w:r>
+      <w:bookmarkEnd w:id="35"/>
+      <w:r>
+        <w:t xml:space="preserve"> </w:t>
       </w:r>
     </w:p>
     <w:p/>
@@ -3297,11 +6906,12 @@
     <w:p/>
     <w:p>
       <w:pPr>
-        <w:pStyle w:val="Titre1"/>
+        <w:pStyle w:val="Titre3"/>
         <w:rPr>
           <w:lang w:eastAsia="fr-FR"/>
         </w:rPr>
       </w:pPr>
+      <w:bookmarkStart w:id="36" w:name="_Toc132107970"/>
       <w:r>
         <w:rPr>
           <w:lang w:eastAsia="fr-FR"/>
@@ -3320,7 +6930,14 @@
         <w:rPr>
           <w:lang w:eastAsia="fr-FR"/>
         </w:rPr>
-        <w:t xml:space="preserve"> Learning </w:t>
+        <w:t xml:space="preserve"> Learning</w:t>
+      </w:r>
+      <w:bookmarkEnd w:id="36"/>
+      <w:r>
+        <w:rPr>
+          <w:lang w:eastAsia="fr-FR"/>
+        </w:rPr>
+        <w:t xml:space="preserve"> </w:t>
       </w:r>
     </w:p>
     <w:p>
@@ -3388,6 +7005,7 @@
           <w:sz w:val="26"/>
           <w:szCs w:val="26"/>
         </w:rPr>
+        <w:lastRenderedPageBreak/>
         <w:t xml:space="preserve">Le plus grand point fort du </w:t>
       </w:r>
       <w:proofErr w:type="spellStart"/>
@@ -3513,7 +7131,6 @@
           <w:sz w:val="26"/>
           <w:szCs w:val="26"/>
         </w:rPr>
-        <w:lastRenderedPageBreak/>
         <w:t>Parce que basé sur un apprentissage routinier, ne montrant jamais </w:t>
       </w:r>
       <w:r>
@@ -3670,12 +7287,13 @@
     </w:p>
     <w:p>
       <w:pPr>
-        <w:pStyle w:val="Titre1"/>
+        <w:pStyle w:val="Titre3"/>
         <w:rPr>
           <w:noProof/>
           <w:lang w:eastAsia="fr-FR"/>
         </w:rPr>
       </w:pPr>
+      <w:bookmarkStart w:id="37" w:name="_Toc132107971"/>
       <w:r>
         <w:rPr>
           <w:noProof/>
@@ -3683,6 +7301,7 @@
         </w:rPr>
         <w:t>Différence entre Deep Learning et Machine Learning</w:t>
       </w:r>
+      <w:bookmarkEnd w:id="37"/>
     </w:p>
     <w:p>
       <w:pPr>
@@ -3727,7 +7346,7 @@
           <w:lang w:eastAsia="fr-FR"/>
         </w:rPr>
         <w:drawing>
-          <wp:inline distT="0" distB="0" distL="0" distR="0" wp14:anchorId="5DE7E323" wp14:editId="2401A762">
+          <wp:inline distT="0" distB="0" distL="0" distR="0" wp14:anchorId="5111BB1C" wp14:editId="3043F1F2">
             <wp:extent cx="5705475" cy="1971675"/>
             <wp:effectExtent l="0" t="0" r="9525" b="9525"/>
             <wp:docPr id="3" name="Image 3"/>
@@ -3906,7 +7525,15 @@
           <w:sz w:val="26"/>
           <w:szCs w:val="26"/>
         </w:rPr>
-        <w:t xml:space="preserve"> Learning, on fait référence aux algorithmes capables d'imiter les actions du cerveau humain grâce aux réseaux de neurones artificiels. Ces derniers traitent des informations non structurées telles que le son, le texte ou l'image. En ce qui concerne le Machine Learning, elle s'occupe du traitement des informations quantitatives et structurées (des valeurs numériques).</w:t>
+        <w:t xml:space="preserve"> Learning, on fait référence aux algorithmes capables d'imiter les actions du cerveau humain grâce aux réseaux de neurones artificiels. Ces derniers </w:t>
+      </w:r>
+      <w:r>
+        <w:rPr>
+          <w:sz w:val="26"/>
+          <w:szCs w:val="26"/>
+        </w:rPr>
+        <w:lastRenderedPageBreak/>
+        <w:t>traitent des informations non structurées telles que le son, le texte ou l'image. En ce qui concerne le Machine Learning, elle s'occupe du traitement des informations quantitatives et structurées (des valeurs numériques).</w:t>
       </w:r>
     </w:p>
     <w:p>
@@ -3931,18 +7558,27 @@
     </w:p>
     <w:p>
       <w:pPr>
-        <w:pStyle w:val="Titre1"/>
+        <w:pStyle w:val="Titre3"/>
         <w:rPr>
           <w:noProof/>
           <w:lang w:eastAsia="fr-FR"/>
         </w:rPr>
       </w:pPr>
+      <w:bookmarkStart w:id="38" w:name="_Toc132107972"/>
       <w:r>
         <w:rPr>
           <w:noProof/>
           <w:lang w:eastAsia="fr-FR"/>
         </w:rPr>
-        <w:t xml:space="preserve">Les algorithmes de Deep Learning </w:t>
+        <w:t>Les algorithmes de Deep Learning</w:t>
+      </w:r>
+      <w:bookmarkEnd w:id="38"/>
+      <w:r>
+        <w:rPr>
+          <w:noProof/>
+          <w:lang w:eastAsia="fr-FR"/>
+        </w:rPr>
+        <w:t xml:space="preserve"> </w:t>
       </w:r>
     </w:p>
     <w:p>
@@ -3966,6 +7602,9 @@
           <w:color w:val="333333"/>
         </w:rPr>
       </w:pPr>
+      <w:bookmarkStart w:id="39" w:name="_Toc131840486"/>
+      <w:bookmarkStart w:id="40" w:name="_Toc132107893"/>
+      <w:bookmarkStart w:id="41" w:name="_Toc132107973"/>
       <w:r>
         <w:rPr>
           <w:rFonts w:ascii="Helvetica" w:hAnsi="Helvetica"/>
@@ -3995,6 +7634,9 @@
         </w:rPr>
         <w:t xml:space="preserve"> génératifs (GAN)</w:t>
       </w:r>
+      <w:bookmarkEnd w:id="39"/>
+      <w:bookmarkEnd w:id="40"/>
+      <w:bookmarkEnd w:id="41"/>
     </w:p>
     <w:p/>
     <w:p>
@@ -4073,6 +7715,9 @@
           <w:color w:val="333333"/>
         </w:rPr>
       </w:pPr>
+      <w:bookmarkStart w:id="42" w:name="_Toc131840487"/>
+      <w:bookmarkStart w:id="43" w:name="_Toc132107894"/>
+      <w:bookmarkStart w:id="44" w:name="_Toc132107974"/>
       <w:r>
         <w:rPr>
           <w:rFonts w:ascii="Helvetica" w:hAnsi="Helvetica"/>
@@ -4082,6 +7727,9 @@
         </w:rPr>
         <w:t>Réseaux de mémoire à long terme et à court terme (LSTM)</w:t>
       </w:r>
+      <w:bookmarkEnd w:id="42"/>
+      <w:bookmarkEnd w:id="43"/>
+      <w:bookmarkEnd w:id="44"/>
     </w:p>
     <w:p>
       <w:pPr>
@@ -4162,6 +7810,9 @@
           <w:color w:val="333333"/>
         </w:rPr>
       </w:pPr>
+      <w:bookmarkStart w:id="45" w:name="_Toc131840488"/>
+      <w:bookmarkStart w:id="46" w:name="_Toc132107895"/>
+      <w:bookmarkStart w:id="47" w:name="_Toc132107975"/>
       <w:r>
         <w:rPr>
           <w:rFonts w:ascii="Helvetica" w:hAnsi="Helvetica"/>
@@ -4171,6 +7822,9 @@
         </w:rPr>
         <w:t>Réseaux neuronaux récurrents (RNN)</w:t>
       </w:r>
+      <w:bookmarkEnd w:id="45"/>
+      <w:bookmarkEnd w:id="46"/>
+      <w:bookmarkEnd w:id="47"/>
     </w:p>
     <w:p/>
     <w:p>
@@ -4200,17 +7854,19 @@
     </w:p>
     <w:p>
       <w:pPr>
-        <w:pStyle w:val="Titre1"/>
+        <w:pStyle w:val="Titre3"/>
         <w:rPr>
           <w:lang w:eastAsia="fr-FR"/>
         </w:rPr>
       </w:pPr>
+      <w:bookmarkStart w:id="48" w:name="_Toc132107976"/>
       <w:r>
         <w:rPr>
           <w:lang w:eastAsia="fr-FR"/>
         </w:rPr>
         <w:t>Le traitement des images numériques</w:t>
       </w:r>
+      <w:bookmarkEnd w:id="48"/>
     </w:p>
     <w:p>
       <w:pPr>
@@ -4221,7 +7877,7 @@
     </w:p>
     <w:p>
       <w:pPr>
-        <w:pStyle w:val="Titre2"/>
+        <w:pStyle w:val="Titre4"/>
         <w:rPr>
           <w:lang w:eastAsia="fr-FR"/>
         </w:rPr>
@@ -4482,7 +8138,7 @@
           <w:lang w:eastAsia="fr-FR"/>
         </w:rPr>
         <w:drawing>
-          <wp:inline distT="0" distB="0" distL="0" distR="0" wp14:anchorId="1BCC0A8F" wp14:editId="7DBDDEB2">
+          <wp:inline distT="0" distB="0" distL="0" distR="0" wp14:anchorId="39A5A369" wp14:editId="227ACC76">
             <wp:extent cx="2876550" cy="2438400"/>
             <wp:effectExtent l="0" t="0" r="0" b="0"/>
             <wp:docPr id="6" name="Picture 6"/>
@@ -4531,7 +8187,7 @@
         <mc:AlternateContent>
           <mc:Choice Requires="wps">
             <w:drawing>
-              <wp:anchor distT="0" distB="0" distL="114300" distR="114300" simplePos="0" relativeHeight="251665408" behindDoc="0" locked="0" layoutInCell="1" allowOverlap="1" wp14:anchorId="78154F31" wp14:editId="648C06CE">
+              <wp:anchor distT="0" distB="0" distL="114300" distR="114300" simplePos="0" relativeHeight="251665408" behindDoc="0" locked="0" layoutInCell="1" allowOverlap="1" wp14:anchorId="5C02921F" wp14:editId="69ACA57F">
                 <wp:simplePos x="0" y="0"/>
                 <wp:positionH relativeFrom="column">
                   <wp:posOffset>1621790</wp:posOffset>
@@ -4577,14 +8233,27 @@
                             <w:r>
                               <w:t xml:space="preserve">Figure </w:t>
                             </w:r>
-                            <w:fldSimple w:instr=" SEQ Figure \* ARABIC ">
-                              <w:r>
-                                <w:rPr>
-                                  <w:noProof/>
-                                </w:rPr>
-                                <w:t>3</w:t>
-                              </w:r>
-                            </w:fldSimple>
+                            <w:r>
+                              <w:fldChar w:fldCharType="begin"/>
+                            </w:r>
+                            <w:r>
+                              <w:instrText xml:space="preserve"> SEQ Figure \* ARABIC </w:instrText>
+                            </w:r>
+                            <w:r>
+                              <w:fldChar w:fldCharType="separate"/>
+                            </w:r>
+                            <w:r>
+                              <w:rPr>
+                                <w:noProof/>
+                              </w:rPr>
+                              <w:t>3</w:t>
+                            </w:r>
+                            <w:r>
+                              <w:rPr>
+                                <w:noProof/>
+                              </w:rPr>
+                              <w:fldChar w:fldCharType="end"/>
+                            </w:r>
                             <w:r>
                               <w:t>:</w:t>
                             </w:r>
@@ -4608,7 +8277,7 @@
           </mc:Choice>
           <mc:Fallback>
             <w:pict>
-              <v:shape w14:anchorId="78154F31" id="Zone de texte 2" o:spid="_x0000_s1027" type="#_x0000_t202" style="position:absolute;left:0;text-align:left;margin-left:127.7pt;margin-top:196.5pt;width:226.5pt;height:.05pt;z-index:251665408;visibility:visible;mso-wrap-style:square;mso-wrap-distance-left:9pt;mso-wrap-distance-top:0;mso-wrap-distance-right:9pt;mso-wrap-distance-bottom:0;mso-position-horizontal:absolute;mso-position-horizontal-relative:text;mso-position-vertical:absolute;mso-position-vertical-relative:text;v-text-anchor:top" o:gfxdata="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" stroked="f">
+              <v:shape w14:anchorId="5C02921F" id="Zone de texte 2" o:spid="_x0000_s1027" type="#_x0000_t202" style="position:absolute;left:0;text-align:left;margin-left:127.7pt;margin-top:196.5pt;width:226.5pt;height:.05pt;z-index:251665408;visibility:visible;mso-wrap-style:square;mso-wrap-distance-left:9pt;mso-wrap-distance-top:0;mso-wrap-distance-right:9pt;mso-wrap-distance-bottom:0;mso-position-horizontal:absolute;mso-position-horizontal-relative:text;mso-position-vertical:absolute;mso-position-vertical-relative:text;v-text-anchor:top" o:gfxdata="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" stroked="f">
                 <v:textbox style="mso-fit-shape-to-text:t" inset="0,0,0,0">
                   <w:txbxContent>
                     <w:p>
@@ -4622,14 +8291,27 @@
                       <w:r>
                         <w:t xml:space="preserve">Figure </w:t>
                       </w:r>
-                      <w:fldSimple w:instr=" SEQ Figure \* ARABIC ">
-                        <w:r>
-                          <w:rPr>
-                            <w:noProof/>
-                          </w:rPr>
-                          <w:t>3</w:t>
-                        </w:r>
-                      </w:fldSimple>
+                      <w:r>
+                        <w:fldChar w:fldCharType="begin"/>
+                      </w:r>
+                      <w:r>
+                        <w:instrText xml:space="preserve"> SEQ Figure \* ARABIC </w:instrText>
+                      </w:r>
+                      <w:r>
+                        <w:fldChar w:fldCharType="separate"/>
+                      </w:r>
+                      <w:r>
+                        <w:rPr>
+                          <w:noProof/>
+                        </w:rPr>
+                        <w:t>3</w:t>
+                      </w:r>
+                      <w:r>
+                        <w:rPr>
+                          <w:noProof/>
+                        </w:rPr>
+                        <w:fldChar w:fldCharType="end"/>
+                      </w:r>
                       <w:r>
                         <w:t>:</w:t>
                       </w:r>
@@ -4785,7 +8467,7 @@
           <w:lang w:eastAsia="fr-FR"/>
         </w:rPr>
         <w:drawing>
-          <wp:inline distT="0" distB="0" distL="0" distR="0" wp14:anchorId="6AEDFE5A" wp14:editId="4743A3A7">
+          <wp:inline distT="0" distB="0" distL="0" distR="0" wp14:anchorId="1F55EB1B" wp14:editId="3E2928DA">
             <wp:extent cx="2856865" cy="1361440"/>
             <wp:effectExtent l="0" t="0" r="635" b="0"/>
             <wp:docPr id="7" name="Picture 7"/>
@@ -4834,7 +8516,7 @@
         <mc:AlternateContent>
           <mc:Choice Requires="wps">
             <w:drawing>
-              <wp:anchor distT="0" distB="0" distL="114300" distR="114300" simplePos="0" relativeHeight="251669504" behindDoc="0" locked="0" layoutInCell="1" allowOverlap="1" wp14:anchorId="08EA194F" wp14:editId="17D9A4CC">
+              <wp:anchor distT="0" distB="0" distL="114300" distR="114300" simplePos="0" relativeHeight="251669504" behindDoc="0" locked="0" layoutInCell="1" allowOverlap="1" wp14:anchorId="4C10F5F5" wp14:editId="41B88BC6">
                 <wp:simplePos x="0" y="0"/>
                 <wp:positionH relativeFrom="column">
                   <wp:posOffset>1631315</wp:posOffset>
@@ -4953,7 +8635,7 @@
           </mc:Choice>
           <mc:Fallback>
             <w:pict>
-              <v:shape w14:anchorId="08EA194F" id="Zone de texte 4" o:spid="_x0000_s1028" type="#_x0000_t202" style="position:absolute;left:0;text-align:left;margin-left:128.45pt;margin-top:131.2pt;width:224.95pt;height:.05pt;z-index:251669504;visibility:visible;mso-wrap-style:square;mso-wrap-distance-left:9pt;mso-wrap-distance-top:0;mso-wrap-distance-right:9pt;mso-wrap-distance-bottom:0;mso-position-horizontal:absolute;mso-position-horizontal-relative:text;mso-position-vertical:absolute;mso-position-vertical-relative:text;v-text-anchor:top" o:gfxdata="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" stroked="f">
+              <v:shape w14:anchorId="4C10F5F5" id="Zone de texte 4" o:spid="_x0000_s1028" type="#_x0000_t202" style="position:absolute;left:0;text-align:left;margin-left:128.45pt;margin-top:131.2pt;width:224.95pt;height:.05pt;z-index:251669504;visibility:visible;mso-wrap-style:square;mso-wrap-distance-left:9pt;mso-wrap-distance-top:0;mso-wrap-distance-right:9pt;mso-wrap-distance-bottom:0;mso-position-horizontal:absolute;mso-position-horizontal-relative:text;mso-position-vertical:absolute;mso-position-vertical-relative:text;v-text-anchor:top" o:gfxdata="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" stroked="f">
                 <v:textbox style="mso-fit-shape-to-text:t" inset="0,0,0,0">
                   <w:txbxContent>
                     <w:p>
@@ -5044,7 +8726,7 @@
     <w:p/>
     <w:p>
       <w:pPr>
-        <w:pStyle w:val="Titre2"/>
+        <w:pStyle w:val="Titre4"/>
       </w:pPr>
       <w:r>
         <w:t>Quantifier une image</w:t>
@@ -5062,6 +8744,7 @@
         </w:rPr>
       </w:pPr>
       <w:r>
+        <w:lastRenderedPageBreak/>
         <w:t xml:space="preserve">        </w:t>
       </w:r>
       <w:r>
@@ -5105,7 +8788,6 @@
           <w:sz w:val="26"/>
           <w:szCs w:val="26"/>
         </w:rPr>
-        <w:lastRenderedPageBreak/>
         <w:t>On peut effectuer une conversion de l’image d’origine vers une image avec 3 niveaux de valeurs en effectuant les remplacements :</w:t>
       </w:r>
     </w:p>
@@ -5304,9 +8986,9 @@
           <w:szCs w:val="26"/>
         </w:rPr>
         <w:drawing>
-          <wp:inline distT="0" distB="0" distL="0" distR="0" wp14:anchorId="48007E2E" wp14:editId="55F58453">
-            <wp:extent cx="4667250" cy="5300817"/>
-            <wp:effectExtent l="0" t="0" r="0" b="0"/>
+          <wp:inline distT="0" distB="0" distL="0" distR="0" wp14:anchorId="5FD7079D" wp14:editId="574C0653">
+            <wp:extent cx="4666615" cy="4519071"/>
+            <wp:effectExtent l="0" t="0" r="635" b="0"/>
             <wp:docPr id="20" name="Image 20"/>
             <wp:cNvGraphicFramePr>
               <a:graphicFrameLocks xmlns:a="http://schemas.openxmlformats.org/drawingml/2006/main" noChangeAspect="1"/>
@@ -5332,7 +9014,7 @@
                   <pic:spPr bwMode="auto">
                     <a:xfrm>
                       <a:off x="0" y="0"/>
-                      <a:ext cx="4689549" cy="5326143"/>
+                      <a:ext cx="4691883" cy="4543540"/>
                     </a:xfrm>
                     <a:prstGeom prst="rect">
                       <a:avLst/>
@@ -5441,7 +9123,7 @@
     </w:p>
     <w:p>
       <w:pPr>
-        <w:pStyle w:val="Titre2"/>
+        <w:pStyle w:val="Titre4"/>
       </w:pPr>
       <w:r>
         <w:t xml:space="preserve">La résolution d’une image </w:t>
@@ -5566,7 +9248,7 @@
           <w:lang w:eastAsia="fr-FR"/>
         </w:rPr>
         <w:drawing>
-          <wp:inline distT="0" distB="0" distL="0" distR="0" wp14:anchorId="173AFEB0" wp14:editId="4D49761C">
+          <wp:inline distT="0" distB="0" distL="0" distR="0" wp14:anchorId="1A9B7466" wp14:editId="58CD2327">
             <wp:extent cx="2238375" cy="1981200"/>
             <wp:effectExtent l="0" t="0" r="9525" b="0"/>
             <wp:docPr id="8" name="Picture 8"/>
@@ -5637,7 +9319,7 @@
         <mc:AlternateContent>
           <mc:Choice Requires="wps">
             <w:drawing>
-              <wp:anchor distT="0" distB="0" distL="114300" distR="114300" simplePos="0" relativeHeight="251673600" behindDoc="0" locked="0" layoutInCell="1" allowOverlap="1" wp14:anchorId="1644F7A7" wp14:editId="6EDD6F39">
+              <wp:anchor distT="0" distB="0" distL="114300" distR="114300" simplePos="0" relativeHeight="251673600" behindDoc="0" locked="0" layoutInCell="1" allowOverlap="1" wp14:anchorId="50CA6E8D" wp14:editId="00FFF9D5">
                 <wp:simplePos x="0" y="0"/>
                 <wp:positionH relativeFrom="margin">
                   <wp:align>center</wp:align>
@@ -5749,7 +9431,7 @@
           </mc:Choice>
           <mc:Fallback>
             <w:pict>
-              <v:shape w14:anchorId="1644F7A7" id="Zone de texte 9" o:spid="_x0000_s1029" type="#_x0000_t202" style="position:absolute;margin-left:0;margin-top:1.2pt;width:176.25pt;height:.05pt;z-index:251673600;visibility:visible;mso-wrap-style:square;mso-wrap-distance-left:9pt;mso-wrap-distance-top:0;mso-wrap-distance-right:9pt;mso-wrap-distance-bottom:0;mso-position-horizontal:center;mso-position-horizontal-relative:margin;mso-position-vertical:absolute;mso-position-vertical-relative:text;v-text-anchor:top" o:gfxdata="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" stroked="f">
+              <v:shape w14:anchorId="50CA6E8D" id="Zone de texte 9" o:spid="_x0000_s1029" type="#_x0000_t202" style="position:absolute;margin-left:0;margin-top:1.2pt;width:176.25pt;height:.05pt;z-index:251673600;visibility:visible;mso-wrap-style:square;mso-wrap-distance-left:9pt;mso-wrap-distance-top:0;mso-wrap-distance-right:9pt;mso-wrap-distance-bottom:0;mso-position-horizontal:center;mso-position-horizontal-relative:margin;mso-position-vertical:absolute;mso-position-vertical-relative:text;v-text-anchor:top" o:gfxdata="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" stroked="f">
                 <v:textbox style="mso-fit-shape-to-text:t" inset="0,0,0,0">
                   <w:txbxContent>
                     <w:p>
@@ -5876,18 +9558,21 @@
         </w:rPr>
         <w:t>La figure suivante montre les résultats obtenus en gardant de moins en moins de lignes et de colonnes. Bien entendu, la qualité de l’image se dégrade vite.</w:t>
       </w:r>
-    </w:p>
-    <w:p>
-      <w:pPr>
-        <w:rPr>
-          <w:sz w:val="26"/>
-          <w:szCs w:val="26"/>
-        </w:rPr>
-      </w:pPr>
+      <w:r>
+        <w:rPr>
+          <w:sz w:val="26"/>
+          <w:szCs w:val="26"/>
+        </w:rPr>
+        <w:t xml:space="preserve">             </w:t>
+      </w:r>
     </w:p>
     <w:p>
       <w:pPr>
         <w:jc w:val="center"/>
+        <w:rPr>
+          <w:sz w:val="26"/>
+          <w:szCs w:val="26"/>
+        </w:rPr>
       </w:pPr>
       <w:r>
         <w:rPr>
@@ -5896,9 +9581,9 @@
         </w:rPr>
         <w:lastRenderedPageBreak/>
         <w:drawing>
-          <wp:inline distT="0" distB="0" distL="0" distR="0" wp14:anchorId="4000C855" wp14:editId="79122AA2">
-            <wp:extent cx="4962525" cy="4457700"/>
-            <wp:effectExtent l="0" t="0" r="9525" b="0"/>
+          <wp:inline distT="0" distB="0" distL="0" distR="0" wp14:anchorId="7720155A" wp14:editId="24E007A6">
+            <wp:extent cx="5572125" cy="5005287"/>
+            <wp:effectExtent l="0" t="0" r="0" b="5080"/>
             <wp:docPr id="10" name="Image 10"/>
             <wp:cNvGraphicFramePr>
               <a:graphicFrameLocks xmlns:a="http://schemas.openxmlformats.org/drawingml/2006/main" noChangeAspect="1"/>
@@ -5925,7 +9610,7 @@
                   <pic:spPr>
                     <a:xfrm>
                       <a:off x="0" y="0"/>
-                      <a:ext cx="4962525" cy="4457700"/>
+                      <a:ext cx="5590513" cy="5021805"/>
                     </a:xfrm>
                     <a:prstGeom prst="rect">
                       <a:avLst/>
@@ -5940,6 +9625,36 @@
     </w:p>
     <w:p>
       <w:pPr>
+        <w:pStyle w:val="Lgende"/>
+        <w:jc w:val="center"/>
+      </w:pPr>
+      <w:r>
+        <w:t xml:space="preserve">Figure </w:t>
+      </w:r>
+      <w:r>
+        <w:fldChar w:fldCharType="begin"/>
+      </w:r>
+      <w:r>
+        <w:instrText xml:space="preserve"> SEQ Figure \* ARABIC </w:instrText>
+      </w:r>
+      <w:r>
+        <w:fldChar w:fldCharType="separate"/>
+      </w:r>
+      <w:r>
+        <w:rPr>
+          <w:noProof/>
+        </w:rPr>
+        <w:t>7</w:t>
+      </w:r>
+      <w:r>
+        <w:fldChar w:fldCharType="end"/>
+      </w:r>
+      <w:r>
+        <w:t>: explication de résolution d'image</w:t>
+      </w:r>
+    </w:p>
+    <w:p>
+      <w:pPr>
         <w:tabs>
           <w:tab w:val="left" w:pos="6135"/>
         </w:tabs>
@@ -5947,22 +9662,29 @@
     </w:p>
     <w:p>
       <w:pPr>
-        <w:pStyle w:val="Titre1"/>
-      </w:pPr>
-      <w:r>
-        <w:t xml:space="preserve">Les réseaux de neurones artificielles </w:t>
-      </w:r>
-    </w:p>
-    <w:p>
-      <w:pPr>
-        <w:shd w:val="clear" w:color="auto" w:fill="FFFFFF"/>
-        <w:spacing w:after="0" w:line="240" w:lineRule="auto"/>
-        <w:textAlignment w:val="baseline"/>
-        <w:rPr>
-          <w:sz w:val="26"/>
-          <w:szCs w:val="26"/>
-        </w:rPr>
-      </w:pPr>
+        <w:pStyle w:val="Titre2"/>
+      </w:pPr>
+      <w:bookmarkStart w:id="49" w:name="_Toc132107977"/>
+      <w:r>
+        <w:t>Les réseaux de neurones artificielles</w:t>
+      </w:r>
+      <w:bookmarkEnd w:id="49"/>
+      <w:r>
+        <w:t xml:space="preserve"> </w:t>
+      </w:r>
+    </w:p>
+    <w:p>
+      <w:pPr>
+        <w:pStyle w:val="Titre3"/>
+      </w:pPr>
+      <w:bookmarkStart w:id="50" w:name="_Toc132107978"/>
+      <w:r>
+        <w:t>Définition</w:t>
+      </w:r>
+      <w:bookmarkEnd w:id="50"/>
+      <w:r>
+        <w:t xml:space="preserve"> </w:t>
+      </w:r>
     </w:p>
     <w:p>
       <w:pPr>
@@ -6043,7 +9765,7 @@
         </w:rPr>
         <w:lastRenderedPageBreak/>
         <w:drawing>
-          <wp:inline distT="0" distB="0" distL="0" distR="0" wp14:anchorId="2D86B040" wp14:editId="23245434">
+          <wp:inline distT="0" distB="0" distL="0" distR="0" wp14:anchorId="4192242D" wp14:editId="1E82A705">
             <wp:extent cx="6067425" cy="4191000"/>
             <wp:effectExtent l="0" t="0" r="9525" b="0"/>
             <wp:docPr id="11" name="Image 11"/>
@@ -6097,14 +9819,24 @@
       <w:r>
         <w:t xml:space="preserve">Figure </w:t>
       </w:r>
-      <w:fldSimple w:instr=" SEQ Figure \* ARABIC ">
-        <w:r>
-          <w:rPr>
-            <w:noProof/>
-          </w:rPr>
-          <w:t>7</w:t>
-        </w:r>
-      </w:fldSimple>
+      <w:r>
+        <w:fldChar w:fldCharType="begin"/>
+      </w:r>
+      <w:r>
+        <w:instrText xml:space="preserve"> SEQ Figure \* ARABIC </w:instrText>
+      </w:r>
+      <w:r>
+        <w:fldChar w:fldCharType="separate"/>
+      </w:r>
+      <w:r>
+        <w:rPr>
+          <w:noProof/>
+        </w:rPr>
+        <w:t>8</w:t>
+      </w:r>
+      <w:r>
+        <w:fldChar w:fldCharType="end"/>
+      </w:r>
       <w:r>
         <w:t xml:space="preserve">;explication de </w:t>
       </w:r>
@@ -6193,10 +9925,15 @@
     </w:p>
     <w:p>
       <w:pPr>
-        <w:pStyle w:val="Titre2"/>
-      </w:pPr>
-      <w:r>
-        <w:t xml:space="preserve">Fonctionnement de réseaux de neurones </w:t>
+        <w:pStyle w:val="Titre3"/>
+      </w:pPr>
+      <w:bookmarkStart w:id="51" w:name="_Toc132107979"/>
+      <w:r>
+        <w:t>Fonctionnement de réseaux de neurones</w:t>
+      </w:r>
+      <w:bookmarkEnd w:id="51"/>
+      <w:r>
+        <w:t xml:space="preserve"> </w:t>
       </w:r>
     </w:p>
     <w:p>
@@ -6264,7 +10001,7 @@
         </w:rPr>
         <w:lastRenderedPageBreak/>
         <w:drawing>
-          <wp:inline distT="0" distB="0" distL="0" distR="0" wp14:anchorId="5251FE98" wp14:editId="2EA0E7CF">
+          <wp:inline distT="0" distB="0" distL="0" distR="0" wp14:anchorId="154E2809" wp14:editId="7262A41A">
             <wp:extent cx="4591050" cy="802005"/>
             <wp:effectExtent l="0" t="0" r="0" b="0"/>
             <wp:docPr id="12" name="Image 12"/>
@@ -6479,7 +10216,7 @@
           <w:lang w:eastAsia="fr-FR"/>
         </w:rPr>
         <w:drawing>
-          <wp:inline distT="0" distB="0" distL="0" distR="0" wp14:anchorId="6DE9BAD3" wp14:editId="3AB12D8F">
+          <wp:inline distT="0" distB="0" distL="0" distR="0" wp14:anchorId="4D3E7A8C" wp14:editId="70F0257F">
             <wp:extent cx="4514850" cy="1181100"/>
             <wp:effectExtent l="19050" t="0" r="19050" b="361950"/>
             <wp:docPr id="13" name="Image 13"/>
@@ -6668,6 +10405,7 @@
         <w:pStyle w:val="NormalWeb"/>
         <w:shd w:val="clear" w:color="auto" w:fill="FFFFFF"/>
         <w:spacing w:before="0" w:after="0"/>
+        <w:jc w:val="both"/>
         <w:textAlignment w:val="baseline"/>
         <w:rPr>
           <w:rFonts w:asciiTheme="minorHAnsi" w:eastAsiaTheme="minorHAnsi" w:hAnsiTheme="minorHAnsi" w:cstheme="minorBidi"/>
@@ -6694,20 +10432,45 @@
         </w:rPr>
         <w:t xml:space="preserve"> </w:t>
       </w:r>
-    </w:p>
-    <w:p>
-      <w:pPr>
-        <w:pStyle w:val="Titre1"/>
+      <w:r>
+        <w:rPr>
+          <w:rFonts w:asciiTheme="minorHAnsi" w:eastAsiaTheme="minorHAnsi" w:hAnsiTheme="minorHAnsi" w:cstheme="minorBidi"/>
+          <w:sz w:val="26"/>
+          <w:szCs w:val="26"/>
+          <w:lang w:eastAsia="en-US"/>
+        </w:rPr>
+        <w:t> Si cette sortie dépasse un seuil donné, elle « déclenche » (ou active) le nœud, transmettant les données à la couche suivante du réseau. Ainsi, la sortie d'un nœud devient l'entrée du nœud suivant. Ce processus de transmission des données d'une couche à la couche suivante définit ce réseau de neurones comme un réseau à propagation avant.</w:t>
+      </w:r>
+    </w:p>
+    <w:p>
+      <w:pPr>
+        <w:pStyle w:val="Titre2"/>
         <w:rPr>
           <w:rFonts w:eastAsiaTheme="minorHAnsi"/>
         </w:rPr>
       </w:pPr>
+      <w:bookmarkStart w:id="52" w:name="_Toc132107980"/>
       <w:r>
         <w:rPr>
           <w:rFonts w:eastAsiaTheme="minorHAnsi"/>
         </w:rPr>
-        <w:t>Réseaux de neurones Convultifs (CNN)</w:t>
-      </w:r>
+        <w:t xml:space="preserve">Réseaux de neurones </w:t>
+      </w:r>
+      <w:proofErr w:type="spellStart"/>
+      <w:r>
+        <w:rPr>
+          <w:rFonts w:eastAsiaTheme="minorHAnsi"/>
+        </w:rPr>
+        <w:t>Convultifs</w:t>
+      </w:r>
+      <w:proofErr w:type="spellEnd"/>
+      <w:r>
+        <w:rPr>
+          <w:rFonts w:eastAsiaTheme="minorHAnsi"/>
+        </w:rPr>
+        <w:t xml:space="preserve"> (CNN)</w:t>
+      </w:r>
+      <w:bookmarkEnd w:id="52"/>
     </w:p>
     <w:p>
       <w:pPr>
@@ -6715,6 +10478,49 @@
           <w:lang w:eastAsia="fr-FR"/>
         </w:rPr>
       </w:pPr>
+    </w:p>
+    <w:p>
+      <w:pPr>
+        <w:pStyle w:val="NormalWeb"/>
+        <w:shd w:val="clear" w:color="auto" w:fill="FFFFFF"/>
+        <w:jc w:val="both"/>
+        <w:textAlignment w:val="baseline"/>
+        <w:rPr>
+          <w:rFonts w:asciiTheme="minorHAnsi" w:eastAsiaTheme="minorHAnsi" w:hAnsiTheme="minorHAnsi" w:cstheme="minorBidi"/>
+          <w:sz w:val="26"/>
+          <w:szCs w:val="26"/>
+          <w:lang w:eastAsia="en-US"/>
+        </w:rPr>
+      </w:pPr>
+      <w:r>
+        <w:rPr>
+          <w:rFonts w:asciiTheme="minorHAnsi" w:eastAsiaTheme="minorHAnsi" w:hAnsiTheme="minorHAnsi" w:cstheme="minorBidi"/>
+          <w:sz w:val="26"/>
+          <w:szCs w:val="26"/>
+          <w:lang w:eastAsia="en-US"/>
+        </w:rPr>
+        <w:t xml:space="preserve">Un réseau neuronal à convolution, ou CNN, est un sous-ensemble de réseaux d’apprentissage profond et de réseaux neuronaux les plus couramment utilisés pour analyser l’imagerie visuelle. Comparés à d’autres algorithmes de classification d’images, les réseaux de neurones </w:t>
+      </w:r>
+      <w:proofErr w:type="spellStart"/>
+      <w:r>
+        <w:rPr>
+          <w:rFonts w:asciiTheme="minorHAnsi" w:eastAsiaTheme="minorHAnsi" w:hAnsiTheme="minorHAnsi" w:cstheme="minorBidi"/>
+          <w:sz w:val="26"/>
+          <w:szCs w:val="26"/>
+          <w:lang w:eastAsia="en-US"/>
+        </w:rPr>
+        <w:t>convolutifs</w:t>
+      </w:r>
+      <w:proofErr w:type="spellEnd"/>
+      <w:r>
+        <w:rPr>
+          <w:rFonts w:asciiTheme="minorHAnsi" w:eastAsiaTheme="minorHAnsi" w:hAnsiTheme="minorHAnsi" w:cstheme="minorBidi"/>
+          <w:sz w:val="26"/>
+          <w:szCs w:val="26"/>
+          <w:lang w:eastAsia="en-US"/>
+        </w:rPr>
+        <w:t xml:space="preserve"> utilisent un prétraitement minimal, ce qui signifie que le réseau apprend les filtres qui sont généralement conçus à la main dans d’autres systèmes. Parce que les CNN fonctionnent avec une telle indépendance vis-à-vis des efforts humains, ils offrent de nombreux avantages par rapport aux algorithmes alternatifs.</w:t>
+      </w:r>
     </w:p>
     <w:p>
       <w:pPr>
@@ -6735,48 +10541,7 @@
           <w:szCs w:val="26"/>
           <w:lang w:eastAsia="en-US"/>
         </w:rPr>
-        <w:t xml:space="preserve">Un réseau neuronal à convolution, ou CNN, est un sous-ensemble de réseaux d’apprentissage profond et de réseaux neuronaux les plus couramment utilisés pour analyser l’imagerie visuelle. Comparés à d’autres algorithmes de classification d’images, les réseaux de neurones </w:t>
-      </w:r>
-      <w:proofErr w:type="spellStart"/>
-      <w:r>
-        <w:rPr>
-          <w:rFonts w:asciiTheme="minorHAnsi" w:eastAsiaTheme="minorHAnsi" w:hAnsiTheme="minorHAnsi" w:cstheme="minorBidi"/>
-          <w:sz w:val="26"/>
-          <w:szCs w:val="26"/>
-          <w:lang w:eastAsia="en-US"/>
-        </w:rPr>
-        <w:t>convolutifs</w:t>
-      </w:r>
-      <w:proofErr w:type="spellEnd"/>
-      <w:r>
-        <w:rPr>
-          <w:rFonts w:asciiTheme="minorHAnsi" w:eastAsiaTheme="minorHAnsi" w:hAnsiTheme="minorHAnsi" w:cstheme="minorBidi"/>
-          <w:sz w:val="26"/>
-          <w:szCs w:val="26"/>
-          <w:lang w:eastAsia="en-US"/>
-        </w:rPr>
-        <w:t xml:space="preserve"> utilisent un prétraitement minimal, ce qui signifie que le réseau apprend les filtres qui sont généralement conçus à la main dans d’autres systèmes. Parce que les CNN fonctionnent avec une telle indépendance vis-à-vis des efforts humains, ils offrent de nombreux avantages par rapport aux algorithmes alternatifs.</w:t>
-      </w:r>
-    </w:p>
-    <w:p>
-      <w:pPr>
-        <w:pStyle w:val="NormalWeb"/>
-        <w:shd w:val="clear" w:color="auto" w:fill="FFFFFF"/>
-        <w:textAlignment w:val="baseline"/>
-        <w:rPr>
-          <w:rFonts w:asciiTheme="minorHAnsi" w:eastAsiaTheme="minorHAnsi" w:hAnsiTheme="minorHAnsi" w:cstheme="minorBidi"/>
-          <w:sz w:val="26"/>
-          <w:szCs w:val="26"/>
-          <w:lang w:eastAsia="en-US"/>
-        </w:rPr>
-      </w:pPr>
-      <w:r>
-        <w:rPr>
-          <w:rFonts w:asciiTheme="minorHAnsi" w:eastAsiaTheme="minorHAnsi" w:hAnsiTheme="minorHAnsi" w:cstheme="minorBidi"/>
-          <w:sz w:val="26"/>
-          <w:szCs w:val="26"/>
-          <w:lang w:eastAsia="en-US"/>
-        </w:rPr>
+        <w:lastRenderedPageBreak/>
         <w:t>En CNN l’image se transforme sous forme d’une matrice en fonction de la résolution de l’image, H x W x D apparaît (H = hauteur, W = largeur, D = dimension).</w:t>
       </w:r>
     </w:p>
@@ -6792,7 +10557,6 @@
           <w:sz w:val="26"/>
           <w:szCs w:val="26"/>
         </w:rPr>
-        <w:lastRenderedPageBreak/>
         <w:t xml:space="preserve"> Exemple : Une image de 6x6, construit une matrice de 6x6x3 (3 se réfère aux trois couleurs primaires RVB)</w:t>
       </w:r>
     </w:p>
@@ -6828,7 +10592,7 @@
         <mc:AlternateContent>
           <mc:Choice Requires="wps">
             <w:drawing>
-              <wp:anchor distT="0" distB="0" distL="114300" distR="114300" simplePos="0" relativeHeight="251680768" behindDoc="0" locked="0" layoutInCell="1" allowOverlap="1" wp14:anchorId="3A2D98FF" wp14:editId="02534482">
+              <wp:anchor distT="0" distB="0" distL="114300" distR="114300" simplePos="0" relativeHeight="251680768" behindDoc="0" locked="0" layoutInCell="1" allowOverlap="1" wp14:anchorId="47DB74C5" wp14:editId="491B7851">
                 <wp:simplePos x="0" y="0"/>
                 <wp:positionH relativeFrom="column">
                   <wp:posOffset>2202815</wp:posOffset>
@@ -6909,7 +10673,7 @@
                                 <w:bCs/>
                                 <w:noProof/>
                               </w:rPr>
-                              <w:t>8</w:t>
+                              <w:t>9</w:t>
                             </w:r>
                             <w:r>
                               <w:rPr>
@@ -6942,7 +10706,7 @@
           </mc:Choice>
           <mc:Fallback>
             <w:pict>
-              <v:shape w14:anchorId="3A2D98FF" id="Zone de texte 15" o:spid="_x0000_s1030" type="#_x0000_t202" style="position:absolute;left:0;text-align:left;margin-left:173.45pt;margin-top:155.3pt;width:134.9pt;height:.05pt;z-index:251680768;visibility:visible;mso-wrap-style:square;mso-wrap-distance-left:9pt;mso-wrap-distance-top:0;mso-wrap-distance-right:9pt;mso-wrap-distance-bottom:0;mso-position-horizontal:absolute;mso-position-horizontal-relative:text;mso-position-vertical:absolute;mso-position-vertical-relative:text;v-text-anchor:top" o:gfxdata="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" stroked="f">
+              <v:shape w14:anchorId="47DB74C5" id="Zone de texte 15" o:spid="_x0000_s1030" type="#_x0000_t202" style="position:absolute;left:0;text-align:left;margin-left:173.45pt;margin-top:155.3pt;width:134.9pt;height:.05pt;z-index:251680768;visibility:visible;mso-wrap-style:square;mso-wrap-distance-left:9pt;mso-wrap-distance-top:0;mso-wrap-distance-right:9pt;mso-wrap-distance-bottom:0;mso-position-horizontal:absolute;mso-position-horizontal-relative:text;mso-position-vertical:absolute;mso-position-vertical-relative:text;v-text-anchor:top" o:gfxdata="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" stroked="f">
                 <v:textbox style="mso-fit-shape-to-text:t" inset="0,0,0,0">
                   <w:txbxContent>
                     <w:p>
@@ -6991,7 +10755,7 @@
                           <w:bCs/>
                           <w:noProof/>
                         </w:rPr>
-                        <w:t>8</w:t>
+                        <w:t>9</w:t>
                       </w:r>
                       <w:r>
                         <w:rPr>
@@ -7024,7 +10788,7 @@
           <w:lang w:eastAsia="fr-FR"/>
         </w:rPr>
         <w:drawing>
-          <wp:inline distT="0" distB="0" distL="0" distR="0" wp14:anchorId="4F77E8D9" wp14:editId="462C9A76">
+          <wp:inline distT="0" distB="0" distL="0" distR="0" wp14:anchorId="3DE39198" wp14:editId="5E5549B6">
             <wp:extent cx="1713600" cy="1915200"/>
             <wp:effectExtent l="0" t="0" r="1270" b="8890"/>
             <wp:docPr id="16" name="Image 16"/>
@@ -7120,16 +10884,24 @@
     </w:p>
     <w:p>
       <w:pPr>
-        <w:pStyle w:val="Titre2"/>
+        <w:pStyle w:val="Titre3"/>
         <w:rPr>
           <w:rFonts w:eastAsiaTheme="minorHAnsi"/>
         </w:rPr>
       </w:pPr>
+      <w:bookmarkStart w:id="53" w:name="_Toc132107981"/>
       <w:r>
         <w:rPr>
           <w:rFonts w:eastAsiaTheme="minorHAnsi"/>
         </w:rPr>
-        <w:t xml:space="preserve">Les couches de traitement </w:t>
+        <w:t>Les couches de traitement</w:t>
+      </w:r>
+      <w:bookmarkEnd w:id="53"/>
+      <w:r>
+        <w:rPr>
+          <w:rFonts w:eastAsiaTheme="minorHAnsi"/>
+        </w:rPr>
+        <w:t xml:space="preserve"> </w:t>
       </w:r>
     </w:p>
     <w:p>
@@ -7337,17 +11109,32 @@
           <w:ilvl w:val="0"/>
           <w:numId w:val="0"/>
         </w:numPr>
-        <w:ind w:left="1570" w:hanging="720"/>
-        <w:rPr>
+        <w:rPr>
+          <w:b/>
+          <w:bCs/>
+          <w:color w:val="4472C4" w:themeColor="accent5"/>
+          <w:sz w:val="28"/>
+          <w:szCs w:val="28"/>
           <w:shd w:val="clear" w:color="auto" w:fill="FFFFFF"/>
         </w:rPr>
       </w:pPr>
-      <w:r>
-        <w:rPr>
+      <w:bookmarkStart w:id="54" w:name="_Toc131840495"/>
+      <w:bookmarkStart w:id="55" w:name="_Toc132107902"/>
+      <w:bookmarkStart w:id="56" w:name="_Toc132107982"/>
+      <w:r>
+        <w:rPr>
+          <w:b/>
+          <w:bCs/>
+          <w:color w:val="4472C4" w:themeColor="accent5"/>
+          <w:sz w:val="28"/>
+          <w:szCs w:val="28"/>
           <w:shd w:val="clear" w:color="auto" w:fill="FFFFFF"/>
         </w:rPr>
         <w:t>La couche de convolution</w:t>
       </w:r>
+      <w:bookmarkEnd w:id="54"/>
+      <w:bookmarkEnd w:id="55"/>
+      <w:bookmarkEnd w:id="56"/>
     </w:p>
     <w:p/>
     <w:p>
@@ -7389,7 +11176,7 @@
           <w:lang w:eastAsia="fr-FR"/>
         </w:rPr>
         <w:drawing>
-          <wp:inline distT="0" distB="0" distL="0" distR="0" wp14:anchorId="15EBD026" wp14:editId="129CF0CA">
+          <wp:inline distT="0" distB="0" distL="0" distR="0" wp14:anchorId="08F9AEA0" wp14:editId="6DACEBFE">
             <wp:extent cx="6120130" cy="3738245"/>
             <wp:effectExtent l="0" t="0" r="0" b="0"/>
             <wp:docPr id="24" name="Image 24"/>
@@ -7464,7 +11251,7 @@
           <w:sz w:val="22"/>
           <w:szCs w:val="22"/>
         </w:rPr>
-        <w:t>9</w:t>
+        <w:t>10</w:t>
       </w:r>
       <w:r>
         <w:rPr>
@@ -7501,13 +11288,25 @@
           <w:ilvl w:val="0"/>
           <w:numId w:val="0"/>
         </w:numPr>
-        <w:ind w:left="1570" w:hanging="720"/>
-        <w:rPr>
+        <w:rPr>
+          <w:b/>
+          <w:bCs/>
+          <w:color w:val="4472C4" w:themeColor="accent5"/>
+          <w:sz w:val="28"/>
+          <w:szCs w:val="28"/>
           <w:shd w:val="clear" w:color="auto" w:fill="FFFFFF"/>
         </w:rPr>
       </w:pPr>
-      <w:r>
-        <w:rPr>
+      <w:bookmarkStart w:id="57" w:name="_Toc131840496"/>
+      <w:bookmarkStart w:id="58" w:name="_Toc132107903"/>
+      <w:bookmarkStart w:id="59" w:name="_Toc132107983"/>
+      <w:r>
+        <w:rPr>
+          <w:b/>
+          <w:bCs/>
+          <w:color w:val="4472C4" w:themeColor="accent5"/>
+          <w:sz w:val="28"/>
+          <w:szCs w:val="28"/>
           <w:shd w:val="clear" w:color="auto" w:fill="FFFFFF"/>
         </w:rPr>
         <w:t xml:space="preserve">La couche de </w:t>
@@ -7515,10 +11314,18 @@
       <w:proofErr w:type="spellStart"/>
       <w:r>
         <w:rPr>
+          <w:b/>
+          <w:bCs/>
+          <w:color w:val="4472C4" w:themeColor="accent5"/>
+          <w:sz w:val="28"/>
+          <w:szCs w:val="28"/>
           <w:shd w:val="clear" w:color="auto" w:fill="FFFFFF"/>
         </w:rPr>
         <w:t>Pooling</w:t>
       </w:r>
+      <w:bookmarkEnd w:id="57"/>
+      <w:bookmarkEnd w:id="58"/>
+      <w:bookmarkEnd w:id="59"/>
       <w:proofErr w:type="spellEnd"/>
     </w:p>
     <w:p/>
@@ -7579,7 +11386,7 @@
           <w:lang w:eastAsia="fr-FR"/>
         </w:rPr>
         <w:drawing>
-          <wp:inline distT="0" distB="0" distL="0" distR="0" wp14:anchorId="382E723D" wp14:editId="68E1720A">
+          <wp:inline distT="0" distB="0" distL="0" distR="0" wp14:anchorId="1DE64E23" wp14:editId="275046B2">
             <wp:extent cx="4827905" cy="2638310"/>
             <wp:effectExtent l="0" t="0" r="0" b="0"/>
             <wp:docPr id="21" name="Image 21"/>
@@ -7664,7 +11471,7 @@
           <w:sz w:val="22"/>
           <w:szCs w:val="22"/>
         </w:rPr>
-        <w:t>10</w:t>
+        <w:t>11</w:t>
       </w:r>
       <w:r>
         <w:rPr>
@@ -7705,15 +11512,6 @@
         <w:t>Pooling</w:t>
       </w:r>
       <w:proofErr w:type="spellEnd"/>
-    </w:p>
-    <w:p>
-      <w:pPr>
-        <w:jc w:val="both"/>
-        <w:rPr>
-          <w:sz w:val="26"/>
-          <w:szCs w:val="26"/>
-        </w:rPr>
-      </w:pPr>
     </w:p>
     <w:p>
       <w:pPr>
@@ -7731,15 +11529,44 @@
           <w:ilvl w:val="0"/>
           <w:numId w:val="0"/>
         </w:numPr>
-        <w:ind w:left="1570" w:hanging="720"/>
-      </w:pPr>
-      <w:r>
+        <w:rPr>
+          <w:b/>
+          <w:bCs/>
+          <w:color w:val="4472C4" w:themeColor="accent5"/>
+          <w:sz w:val="28"/>
+          <w:szCs w:val="28"/>
+          <w:shd w:val="clear" w:color="auto" w:fill="FFFFFF"/>
+        </w:rPr>
+      </w:pPr>
+      <w:bookmarkStart w:id="60" w:name="_Toc131840497"/>
+      <w:bookmarkStart w:id="61" w:name="_Toc132107904"/>
+      <w:bookmarkStart w:id="62" w:name="_Toc132107984"/>
+      <w:r>
+        <w:rPr>
+          <w:b/>
+          <w:bCs/>
+          <w:color w:val="4472C4" w:themeColor="accent5"/>
+          <w:sz w:val="28"/>
+          <w:szCs w:val="28"/>
+          <w:shd w:val="clear" w:color="auto" w:fill="FFFFFF"/>
+        </w:rPr>
         <w:t xml:space="preserve">La couche d’activation </w:t>
       </w:r>
       <w:proofErr w:type="spellStart"/>
       <w:r>
+        <w:rPr>
+          <w:b/>
+          <w:bCs/>
+          <w:color w:val="4472C4" w:themeColor="accent5"/>
+          <w:sz w:val="28"/>
+          <w:szCs w:val="28"/>
+          <w:shd w:val="clear" w:color="auto" w:fill="FFFFFF"/>
+        </w:rPr>
         <w:t>ReLU</w:t>
       </w:r>
+      <w:bookmarkEnd w:id="60"/>
+      <w:bookmarkEnd w:id="61"/>
+      <w:bookmarkEnd w:id="62"/>
       <w:proofErr w:type="spellEnd"/>
     </w:p>
     <w:p/>
@@ -7788,7 +11615,7 @@
           <w:lang w:eastAsia="fr-FR"/>
         </w:rPr>
         <w:drawing>
-          <wp:inline distT="0" distB="0" distL="0" distR="0" wp14:anchorId="6F9AF923" wp14:editId="2754B2DF">
+          <wp:inline distT="0" distB="0" distL="0" distR="0" wp14:anchorId="4DB4D40F" wp14:editId="2D382289">
             <wp:extent cx="2619375" cy="2179626"/>
             <wp:effectExtent l="0" t="0" r="0" b="0"/>
             <wp:docPr id="22" name="Image 22"/>
@@ -7873,7 +11700,7 @@
           <w:sz w:val="22"/>
           <w:szCs w:val="22"/>
         </w:rPr>
-        <w:t>11</w:t>
+        <w:t>12</w:t>
       </w:r>
       <w:r>
         <w:rPr>
@@ -7906,13 +11733,25 @@
           <w:ilvl w:val="0"/>
           <w:numId w:val="0"/>
         </w:numPr>
-        <w:ind w:left="1570" w:hanging="720"/>
-        <w:rPr>
+        <w:rPr>
+          <w:b/>
+          <w:bCs/>
+          <w:color w:val="4472C4" w:themeColor="accent5"/>
+          <w:sz w:val="28"/>
+          <w:szCs w:val="28"/>
           <w:shd w:val="clear" w:color="auto" w:fill="FFFFFF"/>
         </w:rPr>
       </w:pPr>
-      <w:r>
-        <w:rPr>
+      <w:bookmarkStart w:id="63" w:name="_Toc131840498"/>
+      <w:bookmarkStart w:id="64" w:name="_Toc132107905"/>
+      <w:bookmarkStart w:id="65" w:name="_Toc132107985"/>
+      <w:r>
+        <w:rPr>
+          <w:b/>
+          <w:bCs/>
+          <w:color w:val="4472C4" w:themeColor="accent5"/>
+          <w:sz w:val="28"/>
+          <w:szCs w:val="28"/>
           <w:shd w:val="clear" w:color="auto" w:fill="FFFFFF"/>
         </w:rPr>
         <w:t xml:space="preserve">La couche </w:t>
@@ -7920,6 +11759,11 @@
       <w:proofErr w:type="spellStart"/>
       <w:r>
         <w:rPr>
+          <w:b/>
+          <w:bCs/>
+          <w:color w:val="4472C4" w:themeColor="accent5"/>
+          <w:sz w:val="28"/>
+          <w:szCs w:val="28"/>
           <w:shd w:val="clear" w:color="auto" w:fill="FFFFFF"/>
         </w:rPr>
         <w:t>Fully</w:t>
@@ -7927,6 +11771,11 @@
       <w:proofErr w:type="spellEnd"/>
       <w:r>
         <w:rPr>
+          <w:b/>
+          <w:bCs/>
+          <w:color w:val="4472C4" w:themeColor="accent5"/>
+          <w:sz w:val="28"/>
+          <w:szCs w:val="28"/>
           <w:shd w:val="clear" w:color="auto" w:fill="FFFFFF"/>
         </w:rPr>
         <w:t xml:space="preserve"> </w:t>
@@ -7934,10 +11783,18 @@
       <w:proofErr w:type="spellStart"/>
       <w:r>
         <w:rPr>
+          <w:b/>
+          <w:bCs/>
+          <w:color w:val="4472C4" w:themeColor="accent5"/>
+          <w:sz w:val="28"/>
+          <w:szCs w:val="28"/>
           <w:shd w:val="clear" w:color="auto" w:fill="FFFFFF"/>
         </w:rPr>
         <w:t>Connected</w:t>
       </w:r>
+      <w:bookmarkEnd w:id="63"/>
+      <w:bookmarkEnd w:id="64"/>
+      <w:bookmarkEnd w:id="65"/>
       <w:proofErr w:type="spellEnd"/>
     </w:p>
     <w:p/>
@@ -8101,7 +11958,7 @@
         </w:rPr>
         <w:lastRenderedPageBreak/>
         <w:drawing>
-          <wp:inline distT="0" distB="0" distL="0" distR="0" wp14:anchorId="04117BB2" wp14:editId="2DC300AE">
+          <wp:inline distT="0" distB="0" distL="0" distR="0" wp14:anchorId="5D91A880" wp14:editId="37FA2253">
             <wp:extent cx="5182870" cy="2257220"/>
             <wp:effectExtent l="0" t="0" r="0" b="0"/>
             <wp:docPr id="23" name="Image 23"/>
@@ -8164,14 +12021,24 @@
       <w:r>
         <w:t xml:space="preserve">Figure </w:t>
       </w:r>
-      <w:fldSimple w:instr=" SEQ Figure \* ARABIC ">
-        <w:r>
-          <w:rPr>
-            <w:noProof/>
-          </w:rPr>
-          <w:t>12</w:t>
-        </w:r>
-      </w:fldSimple>
+      <w:r>
+        <w:fldChar w:fldCharType="begin"/>
+      </w:r>
+      <w:r>
+        <w:instrText xml:space="preserve"> SEQ Figure \* ARABIC </w:instrText>
+      </w:r>
+      <w:r>
+        <w:fldChar w:fldCharType="separate"/>
+      </w:r>
+      <w:r>
+        <w:rPr>
+          <w:noProof/>
+        </w:rPr>
+        <w:t>13</w:t>
+      </w:r>
+      <w:r>
+        <w:fldChar w:fldCharType="end"/>
+      </w:r>
       <w:r>
         <w:t xml:space="preserve">: </w:t>
       </w:r>
@@ -8224,40 +12091,222 @@
     </w:p>
     <w:p>
       <w:pPr>
-        <w:jc w:val="center"/>
-        <w:rPr>
+        <w:rPr>
+          <w:color w:val="161616"/>
+          <w:sz w:val="26"/>
+          <w:szCs w:val="26"/>
+          <w:shd w:val="clear" w:color="auto" w:fill="FFFFFF"/>
+        </w:rPr>
+      </w:pPr>
+    </w:p>
+    <w:p>
+      <w:pPr>
+        <w:rPr>
+          <w:color w:val="161616"/>
+          <w:sz w:val="26"/>
+          <w:szCs w:val="26"/>
+          <w:shd w:val="clear" w:color="auto" w:fill="FFFFFF"/>
+        </w:rPr>
+      </w:pPr>
+    </w:p>
+    <w:p>
+      <w:pPr>
+        <w:rPr>
+          <w:color w:val="161616"/>
+          <w:sz w:val="26"/>
+          <w:szCs w:val="26"/>
+          <w:shd w:val="clear" w:color="auto" w:fill="FFFFFF"/>
+        </w:rPr>
+      </w:pPr>
+    </w:p>
+    <w:p>
+      <w:pPr>
+        <w:rPr>
+          <w:color w:val="161616"/>
+          <w:sz w:val="26"/>
+          <w:szCs w:val="26"/>
+          <w:shd w:val="clear" w:color="auto" w:fill="FFFFFF"/>
+        </w:rPr>
+      </w:pPr>
+    </w:p>
+    <w:p>
+      <w:pPr>
+        <w:rPr>
+          <w:color w:val="161616"/>
+          <w:sz w:val="26"/>
+          <w:szCs w:val="26"/>
+          <w:shd w:val="clear" w:color="auto" w:fill="FFFFFF"/>
+        </w:rPr>
+      </w:pPr>
+    </w:p>
+    <w:p>
+      <w:pPr>
+        <w:rPr>
+          <w:color w:val="161616"/>
+          <w:sz w:val="26"/>
+          <w:szCs w:val="26"/>
+          <w:shd w:val="clear" w:color="auto" w:fill="FFFFFF"/>
+        </w:rPr>
+      </w:pPr>
+    </w:p>
+    <w:p>
+      <w:pPr>
+        <w:rPr>
+          <w:color w:val="161616"/>
+          <w:sz w:val="26"/>
+          <w:szCs w:val="26"/>
+          <w:shd w:val="clear" w:color="auto" w:fill="FFFFFF"/>
+        </w:rPr>
+      </w:pPr>
+    </w:p>
+    <w:p>
+      <w:pPr>
+        <w:rPr>
+          <w:color w:val="161616"/>
+          <w:sz w:val="26"/>
+          <w:szCs w:val="26"/>
+          <w:shd w:val="clear" w:color="auto" w:fill="FFFFFF"/>
+        </w:rPr>
+      </w:pPr>
+    </w:p>
+    <w:p>
+      <w:pPr>
+        <w:rPr>
+          <w:color w:val="161616"/>
+          <w:sz w:val="26"/>
+          <w:szCs w:val="26"/>
+          <w:shd w:val="clear" w:color="auto" w:fill="FFFFFF"/>
+        </w:rPr>
+      </w:pPr>
+    </w:p>
+    <w:p>
+      <w:pPr>
+        <w:rPr>
+          <w:color w:val="161616"/>
+          <w:sz w:val="26"/>
+          <w:szCs w:val="26"/>
+          <w:shd w:val="clear" w:color="auto" w:fill="FFFFFF"/>
+        </w:rPr>
+      </w:pPr>
+    </w:p>
+    <w:p>
+      <w:pPr>
+        <w:rPr>
+          <w:color w:val="161616"/>
+          <w:sz w:val="26"/>
+          <w:szCs w:val="26"/>
+          <w:shd w:val="clear" w:color="auto" w:fill="FFFFFF"/>
+        </w:rPr>
+      </w:pPr>
+    </w:p>
+    <w:p>
+      <w:pPr>
+        <w:rPr>
+          <w:color w:val="161616"/>
+          <w:sz w:val="26"/>
+          <w:szCs w:val="26"/>
+          <w:shd w:val="clear" w:color="auto" w:fill="FFFFFF"/>
+        </w:rPr>
+      </w:pPr>
+    </w:p>
+    <w:p>
+      <w:pPr>
+        <w:rPr>
+          <w:color w:val="161616"/>
+          <w:sz w:val="26"/>
+          <w:szCs w:val="26"/>
+          <w:shd w:val="clear" w:color="auto" w:fill="FFFFFF"/>
+        </w:rPr>
+      </w:pPr>
+    </w:p>
+    <w:p>
+      <w:pPr>
+        <w:rPr>
+          <w:color w:val="161616"/>
+          <w:sz w:val="26"/>
+          <w:szCs w:val="26"/>
+          <w:shd w:val="clear" w:color="auto" w:fill="FFFFFF"/>
+        </w:rPr>
+      </w:pPr>
+    </w:p>
+    <w:p>
+      <w:pPr>
+        <w:rPr>
+          <w:color w:val="161616"/>
+          <w:sz w:val="26"/>
+          <w:szCs w:val="26"/>
+          <w:shd w:val="clear" w:color="auto" w:fill="FFFFFF"/>
+        </w:rPr>
+      </w:pPr>
+    </w:p>
+    <w:p>
+      <w:pPr>
+        <w:rPr>
+          <w:color w:val="161616"/>
+          <w:sz w:val="26"/>
+          <w:szCs w:val="26"/>
+          <w:shd w:val="clear" w:color="auto" w:fill="FFFFFF"/>
+        </w:rPr>
+      </w:pPr>
+    </w:p>
+    <w:p>
+      <w:pPr>
+        <w:rPr>
+          <w:color w:val="161616"/>
+          <w:sz w:val="26"/>
+          <w:szCs w:val="26"/>
+          <w:shd w:val="clear" w:color="auto" w:fill="FFFFFF"/>
+        </w:rPr>
+      </w:pPr>
+    </w:p>
+    <w:p>
+      <w:pPr>
+        <w:rPr>
+          <w:rFonts w:ascii="Andalus" w:hAnsi="Andalus" w:cs="Andalus"/>
+          <w:b/>
+          <w:bCs/>
           <w:color w:val="2E74B5" w:themeColor="accent1" w:themeShade="BF"/>
-          <w:sz w:val="40"/>
-          <w:szCs w:val="40"/>
-        </w:rPr>
-      </w:pPr>
-      <w:r>
-        <w:rPr>
+          <w:sz w:val="44"/>
+          <w:szCs w:val="44"/>
+        </w:rPr>
+      </w:pPr>
+      <w:r>
+        <w:rPr>
+          <w:rFonts w:ascii="Andalus" w:hAnsi="Andalus" w:cs="Andalus"/>
+          <w:b/>
+          <w:bCs/>
           <w:color w:val="2E74B5" w:themeColor="accent1" w:themeShade="BF"/>
-          <w:sz w:val="40"/>
-          <w:szCs w:val="40"/>
-        </w:rPr>
-        <w:t xml:space="preserve">Chapitre 4 : Python </w:t>
-      </w:r>
-      <w:r>
-        <w:rPr>
-          <w:color w:val="2E74B5" w:themeColor="accent1" w:themeShade="BF"/>
-          <w:sz w:val="40"/>
-          <w:szCs w:val="40"/>
-        </w:rPr>
-        <w:t>et les bibliothèques</w:t>
+          <w:sz w:val="44"/>
+          <w:szCs w:val="44"/>
+        </w:rPr>
+        <w:lastRenderedPageBreak/>
+        <w:t>Chapitre 4</w:t>
       </w:r>
     </w:p>
     <w:p>
       <w:pPr>
         <w:pStyle w:val="Titre1"/>
-        <w:numPr>
-          <w:ilvl w:val="0"/>
-          <w:numId w:val="15"/>
-        </w:numPr>
-      </w:pPr>
-      <w:r>
-        <w:t xml:space="preserve">Python </w:t>
+      </w:pPr>
+      <w:bookmarkStart w:id="66" w:name="_Toc132107986"/>
+      <w:r>
+        <w:t>Python</w:t>
+      </w:r>
+      <w:bookmarkEnd w:id="66"/>
+      <w:r>
+        <w:t xml:space="preserve"> </w:t>
+      </w:r>
+    </w:p>
+    <w:p>
+      <w:pPr>
+        <w:pStyle w:val="Titre2"/>
+      </w:pPr>
+      <w:bookmarkStart w:id="67" w:name="_Toc132107987"/>
+      <w:r>
+        <w:t>Python</w:t>
+      </w:r>
+      <w:bookmarkEnd w:id="67"/>
+      <w:r>
+        <w:t xml:space="preserve"> </w:t>
       </w:r>
     </w:p>
     <w:p/>
@@ -8564,7 +12613,7 @@
           <w:lang w:eastAsia="fr-FR"/>
         </w:rPr>
         <w:drawing>
-          <wp:inline distT="0" distB="0" distL="0" distR="0" wp14:anchorId="60BFFF89" wp14:editId="40BB1551">
+          <wp:inline distT="0" distB="0" distL="0" distR="0" wp14:anchorId="12038C3E" wp14:editId="2D27E1F1">
             <wp:extent cx="3838575" cy="2159049"/>
             <wp:effectExtent l="0" t="0" r="0" b="0"/>
             <wp:docPr id="14" name="Image 14"/>
@@ -8614,27 +12663,38 @@
       <w:r>
         <w:t xml:space="preserve">Figure </w:t>
       </w:r>
-      <w:fldSimple w:instr=" SEQ Figure \* ARABIC ">
-        <w:r>
-          <w:rPr>
-            <w:noProof/>
-          </w:rPr>
-          <w:t>13</w:t>
-        </w:r>
-      </w:fldSimple>
+      <w:r>
+        <w:fldChar w:fldCharType="begin"/>
+      </w:r>
+      <w:r>
+        <w:instrText xml:space="preserve"> SEQ Figure \* ARABIC </w:instrText>
+      </w:r>
+      <w:r>
+        <w:fldChar w:fldCharType="separate"/>
+      </w:r>
+      <w:r>
+        <w:rPr>
+          <w:noProof/>
+        </w:rPr>
+        <w:t>14</w:t>
+      </w:r>
+      <w:r>
+        <w:fldChar w:fldCharType="end"/>
+      </w:r>
       <w:r>
         <w:t>: Logo de Python</w:t>
       </w:r>
     </w:p>
     <w:p>
       <w:pPr>
-        <w:pStyle w:val="Titre1"/>
-      </w:pPr>
+        <w:pStyle w:val="Titre2"/>
+      </w:pPr>
+      <w:bookmarkStart w:id="68" w:name="_Toc132107988"/>
       <w:proofErr w:type="spellStart"/>
       <w:r>
-        <w:lastRenderedPageBreak/>
         <w:t>OpenCV</w:t>
       </w:r>
+      <w:bookmarkEnd w:id="68"/>
       <w:proofErr w:type="spellEnd"/>
     </w:p>
     <w:p>
@@ -8646,6 +12706,9 @@
         </w:numPr>
         <w:ind w:left="432"/>
       </w:pPr>
+      <w:bookmarkStart w:id="69" w:name="_Toc131840502"/>
+      <w:bookmarkStart w:id="70" w:name="_Toc132107909"/>
+      <w:bookmarkStart w:id="71" w:name="_Toc132107989"/>
       <w:proofErr w:type="spellStart"/>
       <w:r>
         <w:rPr>
@@ -8853,6 +12916,9 @@
         </w:rPr>
         <w:t>.</w:t>
       </w:r>
+      <w:bookmarkEnd w:id="69"/>
+      <w:bookmarkEnd w:id="70"/>
+      <w:bookmarkEnd w:id="71"/>
       <w:r>
         <w:t xml:space="preserve"> </w:t>
       </w:r>
@@ -8868,7 +12934,7 @@
           <w:lang w:eastAsia="fr-FR"/>
         </w:rPr>
         <w:drawing>
-          <wp:inline distT="0" distB="0" distL="0" distR="0" wp14:anchorId="34128B38" wp14:editId="4673B8CD">
+          <wp:inline distT="0" distB="0" distL="0" distR="0" wp14:anchorId="6E13B5F6" wp14:editId="05388F4A">
             <wp:extent cx="1600819" cy="1971675"/>
             <wp:effectExtent l="0" t="0" r="0" b="0"/>
             <wp:docPr id="17" name="Image 17"/>
@@ -8953,7 +13019,7 @@
           <w:sz w:val="22"/>
           <w:szCs w:val="22"/>
         </w:rPr>
-        <w:t>14</w:t>
+        <w:t>15</w:t>
       </w:r>
       <w:r>
         <w:rPr>
@@ -8969,13 +13035,12 @@
         </w:rPr>
         <w:t xml:space="preserve">: Logo </w:t>
       </w:r>
-      <w:proofErr w:type="gramStart"/>
       <w:r>
         <w:rPr>
           <w:sz w:val="22"/>
           <w:szCs w:val="22"/>
         </w:rPr>
-        <w:t xml:space="preserve">de </w:t>
+        <w:t>d’</w:t>
       </w:r>
       <w:proofErr w:type="spellStart"/>
       <w:r>
@@ -8986,21 +13051,24 @@
         <w:t>OpenCV</w:t>
       </w:r>
       <w:proofErr w:type="spellEnd"/>
-      <w:proofErr w:type="gramEnd"/>
-    </w:p>
-    <w:p>
-      <w:pPr>
-        <w:pStyle w:val="Titre1"/>
-      </w:pPr>
+    </w:p>
+    <w:p>
+      <w:pPr>
+        <w:pStyle w:val="Titre2"/>
+      </w:pPr>
+      <w:bookmarkStart w:id="72" w:name="_Toc132107990"/>
       <w:proofErr w:type="spellStart"/>
       <w:r>
+        <w:lastRenderedPageBreak/>
         <w:t>Face_recognition</w:t>
       </w:r>
+      <w:bookmarkEnd w:id="72"/>
       <w:proofErr w:type="spellEnd"/>
       <w:r>
         <w:t xml:space="preserve"> </w:t>
       </w:r>
     </w:p>
+    <w:p/>
     <w:p>
       <w:pPr>
         <w:rPr>
@@ -9147,7 +13215,7 @@
           <w:lang w:eastAsia="fr-FR"/>
         </w:rPr>
         <w:drawing>
-          <wp:inline distT="0" distB="0" distL="0" distR="0" wp14:anchorId="2365D3B5" wp14:editId="14777B95">
+          <wp:inline distT="0" distB="0" distL="0" distR="0" wp14:anchorId="65DDB32B" wp14:editId="052F55B0">
             <wp:extent cx="5029200" cy="2653402"/>
             <wp:effectExtent l="0" t="0" r="0" b="0"/>
             <wp:docPr id="25" name="Image 25"/>
@@ -9238,7 +13306,7 @@
           <w:sz w:val="22"/>
           <w:szCs w:val="22"/>
         </w:rPr>
-        <w:t>15</w:t>
+        <w:t>16</w:t>
       </w:r>
       <w:r>
         <w:rPr>
@@ -9259,7 +13327,6 @@
     </w:p>
     <w:p>
       <w:pPr>
-        <w:jc w:val="center"/>
         <w:rPr>
           <w:sz w:val="28"/>
           <w:szCs w:val="28"/>
@@ -9268,40 +13335,53 @@
     </w:p>
     <w:p>
       <w:pPr>
-        <w:rPr>
-          <w:color w:val="161616"/>
-          <w:sz w:val="26"/>
-          <w:szCs w:val="26"/>
-          <w:shd w:val="clear" w:color="auto" w:fill="FFFFFF"/>
-        </w:rPr>
-      </w:pPr>
-      <w:r>
-        <w:rPr>
-          <w:color w:val="161616"/>
-          <w:sz w:val="26"/>
-          <w:szCs w:val="26"/>
-          <w:shd w:val="clear" w:color="auto" w:fill="FFFFFF"/>
-        </w:rPr>
-        <w:lastRenderedPageBreak/>
-        <w:t>2- Obtenez les emplacements et les contours des yeux, du nez, de la bouche et du menton de chaque personne.</w:t>
-      </w:r>
-    </w:p>
-    <w:p>
-      <w:pPr>
-        <w:keepNext/>
-        <w:jc w:val="center"/>
-      </w:pPr>
-      <w:r>
         <w:rPr>
           <w:noProof/>
           <w:sz w:val="72"/>
           <w:szCs w:val="72"/>
           <w:lang w:eastAsia="fr-FR"/>
         </w:rPr>
+      </w:pPr>
+      <w:r>
+        <w:rPr>
+          <w:color w:val="161616"/>
+          <w:sz w:val="26"/>
+          <w:szCs w:val="26"/>
+          <w:shd w:val="clear" w:color="auto" w:fill="FFFFFF"/>
+        </w:rPr>
+        <w:t>2- Obtenez les emplacements et les contours des yeux, du nez, de la bouche et du menton de chaque personne.</w:t>
+      </w:r>
+      <w:r>
+        <w:rPr>
+          <w:noProof/>
+          <w:sz w:val="72"/>
+          <w:szCs w:val="72"/>
+          <w:lang w:eastAsia="fr-FR"/>
+        </w:rPr>
+        <w:t xml:space="preserve"> </w:t>
+      </w:r>
+    </w:p>
+    <w:p>
+      <w:pPr>
+        <w:jc w:val="center"/>
+        <w:rPr>
+          <w:color w:val="161616"/>
+          <w:sz w:val="26"/>
+          <w:szCs w:val="26"/>
+          <w:shd w:val="clear" w:color="auto" w:fill="FFFFFF"/>
+        </w:rPr>
+      </w:pPr>
+      <w:r>
+        <w:rPr>
+          <w:noProof/>
+          <w:sz w:val="72"/>
+          <w:szCs w:val="72"/>
+          <w:lang w:eastAsia="fr-FR"/>
+        </w:rPr>
         <w:drawing>
-          <wp:inline distT="0" distB="0" distL="0" distR="0" wp14:anchorId="4231D907" wp14:editId="0D5FB1B8">
-            <wp:extent cx="5314950" cy="3013200"/>
-            <wp:effectExtent l="0" t="0" r="0" b="0"/>
+          <wp:inline distT="0" distB="0" distL="0" distR="0" wp14:anchorId="03F6E4FB" wp14:editId="31BB32D2">
+            <wp:extent cx="4419600" cy="2505599"/>
+            <wp:effectExtent l="0" t="0" r="0" b="9525"/>
             <wp:docPr id="26" name="Image 26"/>
             <wp:cNvGraphicFramePr>
               <a:graphicFrameLocks xmlns:a="http://schemas.openxmlformats.org/drawingml/2006/main" noChangeAspect="1"/>
@@ -9328,7 +13408,7 @@
                   <pic:spPr>
                     <a:xfrm>
                       <a:off x="0" y="0"/>
-                      <a:ext cx="5336599" cy="3025474"/>
+                      <a:ext cx="4450997" cy="2523399"/>
                     </a:xfrm>
                     <a:prstGeom prst="rect">
                       <a:avLst/>
@@ -9343,6 +13423,12 @@
     </w:p>
     <w:p>
       <w:pPr>
+        <w:keepNext/>
+        <w:jc w:val="center"/>
+      </w:pPr>
+    </w:p>
+    <w:p>
+      <w:pPr>
         <w:pStyle w:val="Lgende"/>
         <w:jc w:val="center"/>
         <w:rPr>
@@ -9390,7 +13476,7 @@
           <w:sz w:val="22"/>
           <w:szCs w:val="22"/>
         </w:rPr>
-        <w:t>16</w:t>
+        <w:t>17</w:t>
       </w:r>
       <w:r>
         <w:rPr>
@@ -9425,6 +13511,7 @@
           <w:szCs w:val="26"/>
           <w:shd w:val="clear" w:color="auto" w:fill="FFFFFF"/>
         </w:rPr>
+        <w:lastRenderedPageBreak/>
         <w:t>3</w:t>
       </w:r>
       <w:r>
@@ -9451,7 +13538,7 @@
           <w:lang w:eastAsia="fr-FR"/>
         </w:rPr>
         <w:drawing>
-          <wp:inline distT="0" distB="0" distL="0" distR="0" wp14:anchorId="6480C472" wp14:editId="3AFD480B">
+          <wp:inline distT="0" distB="0" distL="0" distR="0" wp14:anchorId="7599809F" wp14:editId="1CE847E7">
             <wp:extent cx="4686300" cy="2532113"/>
             <wp:effectExtent l="0" t="0" r="0" b="1905"/>
             <wp:docPr id="27" name="Image 27"/>
@@ -9542,7 +13629,7 @@
           <w:sz w:val="22"/>
           <w:szCs w:val="22"/>
         </w:rPr>
-        <w:t>17</w:t>
+        <w:t>18</w:t>
       </w:r>
       <w:r>
         <w:rPr>
@@ -9572,8 +13659,9 @@
     </w:p>
     <w:p>
       <w:pPr>
-        <w:pStyle w:val="Titre1"/>
-      </w:pPr>
+        <w:pStyle w:val="Titre2"/>
+      </w:pPr>
+      <w:bookmarkStart w:id="73" w:name="_Toc132107991"/>
       <w:proofErr w:type="spellStart"/>
       <w:r>
         <w:t>Nu</w:t>
@@ -9584,6 +13672,7 @@
       <w:r>
         <w:t>y</w:t>
       </w:r>
+      <w:bookmarkEnd w:id="73"/>
       <w:proofErr w:type="spellEnd"/>
       <w:r>
         <w:t xml:space="preserve"> </w:t>
@@ -9674,9 +13763,8 @@
           <w:shd w:val="clear" w:color="auto" w:fill="FFFFFF"/>
           <w:lang w:eastAsia="fr-FR"/>
         </w:rPr>
-        <w:lastRenderedPageBreak/>
         <w:drawing>
-          <wp:inline distT="0" distB="0" distL="0" distR="0" wp14:anchorId="416A2EEF" wp14:editId="21975D39">
+          <wp:inline distT="0" distB="0" distL="0" distR="0" wp14:anchorId="161B3160" wp14:editId="2C41FC27">
             <wp:extent cx="3838575" cy="1727319"/>
             <wp:effectExtent l="0" t="0" r="0" b="0"/>
             <wp:docPr id="18" name="Image 18"/>
@@ -9734,6 +13822,14 @@
           <w:sz w:val="22"/>
           <w:szCs w:val="22"/>
         </w:rPr>
+        <w:t xml:space="preserve"> </w:t>
+      </w:r>
+      <w:r>
+        <w:rPr>
+          <w:color w:val="767171" w:themeColor="background2" w:themeShade="80"/>
+          <w:sz w:val="22"/>
+          <w:szCs w:val="22"/>
+        </w:rPr>
         <w:t xml:space="preserve">Figure </w:t>
       </w:r>
       <w:r>
@@ -9767,7 +13863,7 @@
           <w:sz w:val="22"/>
           <w:szCs w:val="22"/>
         </w:rPr>
-        <w:t>18</w:t>
+        <w:t>19</w:t>
       </w:r>
       <w:r>
         <w:rPr>
@@ -9798,108 +13894,291 @@
     </w:p>
     <w:p>
       <w:pPr>
+        <w:pStyle w:val="Titre2"/>
+        <w:rPr>
+          <w:shd w:val="clear" w:color="auto" w:fill="FFFFFF"/>
+        </w:rPr>
+      </w:pPr>
+      <w:bookmarkStart w:id="74" w:name="_Toc132107992"/>
+      <w:r>
+        <w:rPr>
+          <w:shd w:val="clear" w:color="auto" w:fill="FFFFFF"/>
+        </w:rPr>
+        <w:t>Py</w:t>
+      </w:r>
+      <w:r>
+        <w:rPr>
+          <w:shd w:val="clear" w:color="auto" w:fill="FFFFFF"/>
+        </w:rPr>
+        <w:t>Firmata</w:t>
+      </w:r>
+      <w:bookmarkEnd w:id="74"/>
+    </w:p>
+    <w:p/>
+    <w:p>
+      <w:pPr>
+        <w:rPr>
+          <w:color w:val="161616"/>
+          <w:sz w:val="26"/>
+          <w:szCs w:val="26"/>
+          <w:shd w:val="clear" w:color="auto" w:fill="FFFFFF"/>
+        </w:rPr>
+      </w:pPr>
+      <w:r>
+        <w:rPr>
+          <w:color w:val="161616"/>
+          <w:sz w:val="26"/>
+          <w:szCs w:val="26"/>
+          <w:shd w:val="clear" w:color="auto" w:fill="FFFFFF"/>
+        </w:rPr>
+        <w:t>PyFirmata</w:t>
+      </w:r>
+      <w:r>
+        <w:rPr>
+          <w:color w:val="161616"/>
+          <w:sz w:val="26"/>
+          <w:szCs w:val="26"/>
+          <w:shd w:val="clear" w:color="auto" w:fill="FFFFFF"/>
+        </w:rPr>
+        <w:t xml:space="preserve"> est une bibliothèque du langage de programmation Python d`accès au port série.</w:t>
+      </w:r>
+    </w:p>
+    <w:p>
+      <w:pPr>
+        <w:rPr>
+          <w:color w:val="161616"/>
+          <w:sz w:val="26"/>
+          <w:szCs w:val="26"/>
+          <w:shd w:val="clear" w:color="auto" w:fill="FFFFFF"/>
+        </w:rPr>
+      </w:pPr>
+      <w:r>
+        <w:rPr>
+          <w:color w:val="161616"/>
+          <w:sz w:val="26"/>
+          <w:szCs w:val="26"/>
+          <w:shd w:val="clear" w:color="auto" w:fill="FFFFFF"/>
+        </w:rPr>
+        <w:t>Pour contrôler de</w:t>
+      </w:r>
+      <w:hyperlink r:id="rId68" w:history="1">
+        <w:r>
+          <w:rPr>
+            <w:color w:val="161616"/>
+            <w:sz w:val="26"/>
+            <w:szCs w:val="26"/>
+          </w:rPr>
+          <w:t> l’Arduino</w:t>
+        </w:r>
+      </w:hyperlink>
+      <w:r>
+        <w:rPr>
+          <w:color w:val="161616"/>
+          <w:sz w:val="26"/>
+          <w:szCs w:val="26"/>
+          <w:shd w:val="clear" w:color="auto" w:fill="FFFFFF"/>
+        </w:rPr>
+        <w:t> avec Python, il existe une </w:t>
+      </w:r>
+      <w:hyperlink r:id="rId69" w:history="1">
+        <w:r>
+          <w:rPr>
+            <w:color w:val="161616"/>
+            <w:sz w:val="26"/>
+            <w:szCs w:val="26"/>
+          </w:rPr>
+          <w:t>libraire</w:t>
+        </w:r>
+      </w:hyperlink>
+      <w:r>
+        <w:rPr>
+          <w:color w:val="161616"/>
+          <w:sz w:val="26"/>
+          <w:szCs w:val="26"/>
+          <w:shd w:val="clear" w:color="auto" w:fill="FFFFFF"/>
+        </w:rPr>
+        <w:t> appelée pyFirmata. Celle-ci fait la liaison entre votre éditeur Python et la </w:t>
+      </w:r>
+      <w:hyperlink r:id="rId70" w:history="1">
+        <w:r>
+          <w:rPr>
+            <w:color w:val="161616"/>
+            <w:sz w:val="26"/>
+            <w:szCs w:val="26"/>
+          </w:rPr>
+          <w:t>carte Arduino,</w:t>
+        </w:r>
+      </w:hyperlink>
+      <w:r>
+        <w:rPr>
+          <w:color w:val="161616"/>
+          <w:sz w:val="26"/>
+          <w:szCs w:val="26"/>
+          <w:shd w:val="clear" w:color="auto" w:fill="FFFFFF"/>
+        </w:rPr>
+        <w:t> elle vous permet de</w:t>
+      </w:r>
+      <w:r>
+        <w:rPr>
+          <w:rFonts w:ascii="Roboto" w:hAnsi="Roboto"/>
+          <w:color w:val="000000"/>
+          <w:sz w:val="27"/>
+          <w:szCs w:val="27"/>
+          <w:shd w:val="clear" w:color="auto" w:fill="FFFFFF"/>
+        </w:rPr>
+        <w:t xml:space="preserve"> diriger </w:t>
+      </w:r>
+      <w:r>
+        <w:rPr>
+          <w:color w:val="161616"/>
+          <w:sz w:val="26"/>
+          <w:szCs w:val="26"/>
+          <w:shd w:val="clear" w:color="auto" w:fill="FFFFFF"/>
+        </w:rPr>
+        <w:t>n’importe quel pin de votre carte Arduino en fonction de votre projet</w:t>
+      </w:r>
+      <w:r>
+        <w:rPr>
+          <w:rFonts w:ascii="Roboto" w:hAnsi="Roboto"/>
+          <w:color w:val="000000"/>
+          <w:sz w:val="27"/>
+          <w:szCs w:val="27"/>
+          <w:shd w:val="clear" w:color="auto" w:fill="FFFFFF"/>
+        </w:rPr>
+        <w:t>.</w:t>
+      </w:r>
+    </w:p>
+    <w:p>
+      <w:pPr>
+        <w:rPr>
+          <w:rFonts w:ascii="Andalus" w:hAnsi="Andalus" w:cs="Andalus"/>
+          <w:b/>
+          <w:bCs/>
+          <w:color w:val="2E74B5" w:themeColor="accent1" w:themeShade="BF"/>
+          <w:sz w:val="44"/>
+          <w:szCs w:val="44"/>
+        </w:rPr>
+      </w:pPr>
+    </w:p>
+    <w:p>
+      <w:pPr>
+        <w:rPr>
+          <w:rFonts w:ascii="Andalus" w:hAnsi="Andalus" w:cs="Andalus"/>
+          <w:b/>
+          <w:bCs/>
+          <w:color w:val="2E74B5" w:themeColor="accent1" w:themeShade="BF"/>
+          <w:sz w:val="44"/>
+          <w:szCs w:val="44"/>
+        </w:rPr>
+      </w:pPr>
+      <w:r>
+        <w:rPr>
+          <w:rFonts w:ascii="Andalus" w:hAnsi="Andalus" w:cs="Andalus"/>
+          <w:b/>
+          <w:bCs/>
+          <w:color w:val="2E74B5" w:themeColor="accent1" w:themeShade="BF"/>
+          <w:sz w:val="44"/>
+          <w:szCs w:val="44"/>
+        </w:rPr>
+        <w:lastRenderedPageBreak/>
+        <w:t>Chapitre 5</w:t>
+      </w:r>
+    </w:p>
+    <w:p>
+      <w:pPr>
         <w:pStyle w:val="Titre1"/>
-        <w:rPr>
+      </w:pPr>
+      <w:bookmarkStart w:id="75" w:name="_Toc132107993"/>
+      <w:r>
+        <w:t>Arduino</w:t>
+      </w:r>
+      <w:bookmarkEnd w:id="75"/>
+      <w:r>
+        <w:t xml:space="preserve"> </w:t>
+      </w:r>
+    </w:p>
+    <w:p/>
+    <w:p>
+      <w:pPr>
+        <w:pStyle w:val="Titre2"/>
+      </w:pPr>
+      <w:bookmarkStart w:id="76" w:name="_Toc132107994"/>
+      <w:r>
+        <w:t>Définition</w:t>
+      </w:r>
+      <w:bookmarkEnd w:id="76"/>
+      <w:r>
+        <w:t xml:space="preserve"> </w:t>
+      </w:r>
+    </w:p>
+    <w:p/>
+    <w:p>
+      <w:pPr>
+        <w:rPr>
+          <w:rFonts w:ascii="Helvetica" w:hAnsi="Helvetica" w:cs="Helvetica"/>
+          <w:color w:val="333333"/>
+          <w:spacing w:val="7"/>
+          <w:sz w:val="29"/>
+          <w:szCs w:val="29"/>
           <w:shd w:val="clear" w:color="auto" w:fill="FFFFFF"/>
         </w:rPr>
       </w:pPr>
-      <w:proofErr w:type="spellStart"/>
-      <w:r>
-        <w:rPr>
+      <w:r>
+        <w:rPr>
+          <w:rFonts w:ascii="Helvetica" w:hAnsi="Helvetica" w:cs="Helvetica"/>
+          <w:color w:val="333333"/>
+          <w:spacing w:val="7"/>
+          <w:sz w:val="29"/>
+          <w:szCs w:val="29"/>
           <w:shd w:val="clear" w:color="auto" w:fill="FFFFFF"/>
         </w:rPr>
-        <w:t>PySerial</w:t>
-      </w:r>
-      <w:proofErr w:type="spellEnd"/>
-    </w:p>
-    <w:p/>
-    <w:p>
-      <w:pPr>
-        <w:rPr>
-          <w:color w:val="161616"/>
-          <w:sz w:val="26"/>
-          <w:szCs w:val="26"/>
+        <w:t>Arduino</w:t>
+      </w:r>
+      <w:r>
+        <w:rPr>
+          <w:rFonts w:ascii="Helvetica" w:hAnsi="Helvetica" w:cs="Helvetica"/>
+          <w:color w:val="333333"/>
+          <w:spacing w:val="7"/>
+          <w:sz w:val="29"/>
+          <w:szCs w:val="29"/>
           <w:shd w:val="clear" w:color="auto" w:fill="FFFFFF"/>
         </w:rPr>
-      </w:pPr>
-      <w:proofErr w:type="spellStart"/>
-      <w:r>
-        <w:rPr>
-          <w:color w:val="161616"/>
-          <w:sz w:val="26"/>
-          <w:szCs w:val="26"/>
+        <w:t xml:space="preserve"> est un ensemble matériel et logiciel qui permet d'apprendre l'électronique (en s'amusant) tout en se familiarisant avec la programmation informatique.</w:t>
+      </w:r>
+    </w:p>
+    <w:p>
+      <w:r>
+        <w:rPr>
+          <w:rFonts w:ascii="Helvetica" w:hAnsi="Helvetica" w:cs="Helvetica"/>
+          <w:color w:val="333333"/>
+          <w:spacing w:val="7"/>
+          <w:sz w:val="29"/>
+          <w:szCs w:val="29"/>
           <w:shd w:val="clear" w:color="auto" w:fill="FFFFFF"/>
         </w:rPr>
-        <w:t>PySerial</w:t>
-      </w:r>
-      <w:proofErr w:type="spellEnd"/>
-      <w:r>
-        <w:rPr>
-          <w:color w:val="161616"/>
-          <w:sz w:val="26"/>
-          <w:szCs w:val="26"/>
+        <w:t>Les Arduino c</w:t>
+      </w:r>
+      <w:r>
+        <w:rPr>
+          <w:rFonts w:ascii="Helvetica" w:hAnsi="Helvetica" w:cs="Helvetica"/>
+          <w:color w:val="333333"/>
+          <w:spacing w:val="7"/>
+          <w:sz w:val="29"/>
+          <w:szCs w:val="29"/>
           <w:shd w:val="clear" w:color="auto" w:fill="FFFFFF"/>
         </w:rPr>
-        <w:t xml:space="preserve"> est une bibliothèque du langage de programmation Python d`accès au port série.</w:t>
-      </w:r>
-    </w:p>
-    <w:p>
-      <w:pPr>
-        <w:rPr>
-          <w:color w:val="161616"/>
-          <w:sz w:val="26"/>
-          <w:szCs w:val="26"/>
+        <w:t>e sont des cartes électroniques programmables (donc dotées d'un processeur et de mémoire) sur lesquelles nous pouvons brancher des capteurs de température, d'humidité, de vibration ou de lumière, une caméra</w:t>
+      </w:r>
+      <w:r>
+        <w:rPr>
+          <w:rFonts w:ascii="Helvetica" w:hAnsi="Helvetica" w:cs="Helvetica"/>
+          <w:color w:val="333333"/>
+          <w:spacing w:val="7"/>
+          <w:sz w:val="29"/>
+          <w:szCs w:val="29"/>
           <w:shd w:val="clear" w:color="auto" w:fill="FFFFFF"/>
         </w:rPr>
-      </w:pPr>
-      <w:r>
-        <w:rPr>
-          <w:color w:val="161616"/>
-          <w:sz w:val="26"/>
-          <w:szCs w:val="26"/>
-          <w:shd w:val="clear" w:color="auto" w:fill="FFFFFF"/>
-        </w:rPr>
-        <w:t xml:space="preserve">Python sur un ordinateur avec le package </w:t>
-      </w:r>
-      <w:proofErr w:type="spellStart"/>
-      <w:r>
-        <w:rPr>
-          <w:color w:val="161616"/>
-          <w:sz w:val="26"/>
-          <w:szCs w:val="26"/>
-          <w:shd w:val="clear" w:color="auto" w:fill="FFFFFF"/>
-        </w:rPr>
-        <w:t>PySerial</w:t>
-      </w:r>
-      <w:proofErr w:type="spellEnd"/>
-      <w:r>
-        <w:rPr>
-          <w:color w:val="161616"/>
-          <w:sz w:val="26"/>
-          <w:szCs w:val="26"/>
-          <w:shd w:val="clear" w:color="auto" w:fill="FFFFFF"/>
-        </w:rPr>
-        <w:t xml:space="preserve"> installé peut communiquer avec du matériel externe. C'est un package utile pour les résolveurs de problèmes car il facilite l'échange de données entre les ordinateurs et le matériel externe comme les voltmètres, les </w:t>
-      </w:r>
-      <w:proofErr w:type="spellStart"/>
-      <w:r>
-        <w:rPr>
-          <w:color w:val="161616"/>
-          <w:sz w:val="26"/>
-          <w:szCs w:val="26"/>
-          <w:shd w:val="clear" w:color="auto" w:fill="FFFFFF"/>
-        </w:rPr>
-        <w:t>Arduino</w:t>
-      </w:r>
-      <w:proofErr w:type="spellEnd"/>
-      <w:r>
-        <w:rPr>
-          <w:color w:val="161616"/>
-          <w:sz w:val="26"/>
-          <w:szCs w:val="26"/>
-          <w:shd w:val="clear" w:color="auto" w:fill="FFFFFF"/>
-        </w:rPr>
-        <w:t xml:space="preserve"> et d'autres appareils qui envoient des informations via des ports. </w:t>
+        <w:t xml:space="preserve"> …</w:t>
       </w:r>
     </w:p>
     <w:p>
@@ -9909,14 +14188,20 @@
       </w:pPr>
       <w:r>
         <w:rPr>
+          <w:rFonts w:ascii="Andalus" w:hAnsi="Andalus" w:cs="Andalus"/>
+          <w:b/>
+          <w:bCs/>
           <w:noProof/>
+          <w:color w:val="2E74B5" w:themeColor="accent1" w:themeShade="BF"/>
+          <w:sz w:val="44"/>
+          <w:szCs w:val="44"/>
           <w:lang w:eastAsia="fr-FR"/>
         </w:rPr>
         <w:drawing>
-          <wp:inline distT="0" distB="0" distL="0" distR="0" wp14:anchorId="01209BEC" wp14:editId="5B0A654E">
-            <wp:extent cx="1571625" cy="1571625"/>
-            <wp:effectExtent l="0" t="0" r="9525" b="0"/>
-            <wp:docPr id="19" name="Image 19"/>
+          <wp:inline distT="0" distB="0" distL="0" distR="0" wp14:anchorId="7A733A8F" wp14:editId="319A6A59">
+            <wp:extent cx="4067175" cy="3050381"/>
+            <wp:effectExtent l="0" t="0" r="0" b="0"/>
+            <wp:docPr id="28" name="Image 28"/>
             <wp:cNvGraphicFramePr>
               <a:graphicFrameLocks xmlns:a="http://schemas.openxmlformats.org/drawingml/2006/main" noChangeAspect="1"/>
             </wp:cNvGraphicFramePr>
@@ -9924,11 +14209,11 @@
               <a:graphicData uri="http://schemas.openxmlformats.org/drawingml/2006/picture">
                 <pic:pic xmlns:pic="http://schemas.openxmlformats.org/drawingml/2006/picture">
                   <pic:nvPicPr>
-                    <pic:cNvPr id="19" name="pyserial logo.png"/>
+                    <pic:cNvPr id="28" name="carte arduino uno.jpg"/>
                     <pic:cNvPicPr/>
                   </pic:nvPicPr>
                   <pic:blipFill>
-                    <a:blip r:embed="rId68">
+                    <a:blip r:embed="rId71">
                       <a:extLst>
                         <a:ext uri="{28A0092B-C50C-407E-A947-70E740481C1C}">
                           <a14:useLocalDpi xmlns:a14="http://schemas.microsoft.com/office/drawing/2010/main" val="0"/>
@@ -9942,7 +14227,7 @@
                   <pic:spPr>
                     <a:xfrm>
                       <a:off x="0" y="0"/>
-                      <a:ext cx="1571625" cy="1571625"/>
+                      <a:ext cx="4071681" cy="3053761"/>
                     </a:xfrm>
                     <a:prstGeom prst="rect">
                       <a:avLst/>
@@ -9959,83 +14244,916 @@
       <w:pPr>
         <w:pStyle w:val="Lgende"/>
         <w:jc w:val="center"/>
-        <w:rPr>
-          <w:color w:val="767171" w:themeColor="background2" w:themeShade="80"/>
-          <w:sz w:val="22"/>
-          <w:szCs w:val="22"/>
-        </w:rPr>
-      </w:pPr>
-      <w:r>
-        <w:rPr>
-          <w:color w:val="767171" w:themeColor="background2" w:themeShade="80"/>
-          <w:sz w:val="22"/>
-          <w:szCs w:val="22"/>
-        </w:rPr>
+      </w:pPr>
+      <w:r>
         <w:t xml:space="preserve">Figure </w:t>
       </w:r>
       <w:r>
-        <w:rPr>
-          <w:color w:val="767171" w:themeColor="background2" w:themeShade="80"/>
-          <w:sz w:val="22"/>
-          <w:szCs w:val="22"/>
-        </w:rPr>
         <w:fldChar w:fldCharType="begin"/>
       </w:r>
       <w:r>
-        <w:rPr>
-          <w:color w:val="767171" w:themeColor="background2" w:themeShade="80"/>
-          <w:sz w:val="22"/>
-          <w:szCs w:val="22"/>
-        </w:rPr>
         <w:instrText xml:space="preserve"> SEQ Figure \* ARABIC </w:instrText>
       </w:r>
       <w:r>
-        <w:rPr>
-          <w:color w:val="767171" w:themeColor="background2" w:themeShade="80"/>
-          <w:sz w:val="22"/>
-          <w:szCs w:val="22"/>
-        </w:rPr>
         <w:fldChar w:fldCharType="separate"/>
       </w:r>
       <w:r>
         <w:rPr>
           <w:noProof/>
-          <w:color w:val="767171" w:themeColor="background2" w:themeShade="80"/>
-          <w:sz w:val="22"/>
-          <w:szCs w:val="22"/>
-        </w:rPr>
-        <w:t>19</w:t>
-      </w:r>
-      <w:r>
-        <w:rPr>
-          <w:color w:val="767171" w:themeColor="background2" w:themeShade="80"/>
-          <w:sz w:val="22"/>
-          <w:szCs w:val="22"/>
-        </w:rPr>
+        </w:rPr>
+        <w:t>20</w:t>
+      </w:r>
+      <w:r>
         <w:fldChar w:fldCharType="end"/>
       </w:r>
       <w:r>
-        <w:rPr>
-          <w:color w:val="767171" w:themeColor="background2" w:themeShade="80"/>
-          <w:sz w:val="22"/>
-          <w:szCs w:val="22"/>
-        </w:rPr>
-        <w:t xml:space="preserve">: Logo de </w:t>
+        <w:t xml:space="preserve">: </w:t>
+      </w:r>
+      <w:r>
+        <w:t>Une carte Arduino Uno avec ses connecteurs.</w:t>
+      </w:r>
+    </w:p>
+    <w:p>
+      <w:pPr>
+        <w:rPr>
+          <w:color w:val="161616"/>
+          <w:sz w:val="26"/>
+          <w:szCs w:val="26"/>
+          <w:shd w:val="clear" w:color="auto" w:fill="FFFFFF"/>
+        </w:rPr>
+      </w:pPr>
+      <w:r>
+        <w:rPr>
+          <w:color w:val="161616"/>
+          <w:sz w:val="26"/>
+          <w:szCs w:val="26"/>
+          <w:shd w:val="clear" w:color="auto" w:fill="FFFFFF"/>
+        </w:rPr>
+        <w:t>Pour programmer une carte Arduino on utilise IDE Arduino (</w:t>
       </w:r>
       <w:proofErr w:type="spellStart"/>
       <w:r>
         <w:rPr>
-          <w:color w:val="767171" w:themeColor="background2" w:themeShade="80"/>
-          <w:sz w:val="22"/>
-          <w:szCs w:val="22"/>
-        </w:rPr>
-        <w:t>PySerial</w:t>
+          <w:b/>
+          <w:bCs/>
+          <w:i/>
+          <w:iCs/>
+          <w:color w:val="161616"/>
+          <w:sz w:val="26"/>
+          <w:szCs w:val="26"/>
+          <w:shd w:val="clear" w:color="auto" w:fill="FFFFFF"/>
+        </w:rPr>
+        <w:t>Integrated</w:t>
       </w:r>
       <w:proofErr w:type="spellEnd"/>
+      <w:r>
+        <w:rPr>
+          <w:b/>
+          <w:bCs/>
+          <w:i/>
+          <w:iCs/>
+          <w:color w:val="161616"/>
+          <w:sz w:val="26"/>
+          <w:szCs w:val="26"/>
+          <w:shd w:val="clear" w:color="auto" w:fill="FFFFFF"/>
+        </w:rPr>
+        <w:t xml:space="preserve"> </w:t>
+      </w:r>
+      <w:proofErr w:type="spellStart"/>
+      <w:r>
+        <w:rPr>
+          <w:b/>
+          <w:bCs/>
+          <w:i/>
+          <w:iCs/>
+          <w:color w:val="161616"/>
+          <w:sz w:val="26"/>
+          <w:szCs w:val="26"/>
+          <w:shd w:val="clear" w:color="auto" w:fill="FFFFFF"/>
+        </w:rPr>
+        <w:t>Development</w:t>
+      </w:r>
+      <w:proofErr w:type="spellEnd"/>
+      <w:r>
+        <w:rPr>
+          <w:b/>
+          <w:bCs/>
+          <w:i/>
+          <w:iCs/>
+          <w:color w:val="161616"/>
+          <w:sz w:val="26"/>
+          <w:szCs w:val="26"/>
+          <w:shd w:val="clear" w:color="auto" w:fill="FFFFFF"/>
+        </w:rPr>
+        <w:t xml:space="preserve"> </w:t>
+      </w:r>
+      <w:proofErr w:type="spellStart"/>
+      <w:r>
+        <w:rPr>
+          <w:b/>
+          <w:bCs/>
+          <w:i/>
+          <w:iCs/>
+          <w:color w:val="161616"/>
+          <w:sz w:val="26"/>
+          <w:szCs w:val="26"/>
+          <w:shd w:val="clear" w:color="auto" w:fill="FFFFFF"/>
+        </w:rPr>
+        <w:t>Environment</w:t>
+      </w:r>
+      <w:proofErr w:type="spellEnd"/>
+      <w:r>
+        <w:rPr>
+          <w:color w:val="161616"/>
+          <w:sz w:val="26"/>
+          <w:szCs w:val="26"/>
+          <w:shd w:val="clear" w:color="auto" w:fill="FFFFFF"/>
+        </w:rPr>
+        <w:t> ou Environnement de Développement « Intégré » en français</w:t>
+      </w:r>
+      <w:r>
+        <w:rPr>
+          <w:color w:val="161616"/>
+          <w:sz w:val="26"/>
+          <w:szCs w:val="26"/>
+          <w:shd w:val="clear" w:color="auto" w:fill="FFFFFF"/>
+        </w:rPr>
+        <w:t xml:space="preserve">) développé par les créateurs  </w:t>
+      </w:r>
+      <w:proofErr w:type="gramStart"/>
+      <w:r>
+        <w:rPr>
+          <w:color w:val="161616"/>
+          <w:sz w:val="26"/>
+          <w:szCs w:val="26"/>
+          <w:shd w:val="clear" w:color="auto" w:fill="FFFFFF"/>
+        </w:rPr>
+        <w:t>de</w:t>
+      </w:r>
+      <w:r>
+        <w:rPr>
+          <w:color w:val="161616"/>
+          <w:sz w:val="26"/>
+          <w:szCs w:val="26"/>
+          <w:shd w:val="clear" w:color="auto" w:fill="FFFFFF"/>
+        </w:rPr>
+        <w:t xml:space="preserve"> </w:t>
+      </w:r>
+      <w:r>
+        <w:rPr>
+          <w:color w:val="161616"/>
+          <w:sz w:val="26"/>
+          <w:szCs w:val="26"/>
+          <w:shd w:val="clear" w:color="auto" w:fill="FFFFFF"/>
+        </w:rPr>
+        <w:t>Arduino</w:t>
+      </w:r>
+      <w:proofErr w:type="gramEnd"/>
+      <w:r>
+        <w:rPr>
+          <w:color w:val="161616"/>
+          <w:sz w:val="26"/>
+          <w:szCs w:val="26"/>
+          <w:shd w:val="clear" w:color="auto" w:fill="FFFFFF"/>
+        </w:rPr>
+        <w:t>.</w:t>
+      </w:r>
+    </w:p>
+    <w:p>
+      <w:pPr>
+        <w:pStyle w:val="Titre2"/>
+        <w:rPr>
+          <w:shd w:val="clear" w:color="auto" w:fill="FFFFFF"/>
+        </w:rPr>
+      </w:pPr>
+      <w:bookmarkStart w:id="77" w:name="_Toc132107995"/>
+      <w:r>
+        <w:rPr>
+          <w:shd w:val="clear" w:color="auto" w:fill="FFFFFF"/>
+        </w:rPr>
+        <w:t>Quelques types des carte Arduino</w:t>
+      </w:r>
+      <w:bookmarkEnd w:id="77"/>
+      <w:r>
+        <w:rPr>
+          <w:shd w:val="clear" w:color="auto" w:fill="FFFFFF"/>
+        </w:rPr>
+        <w:t xml:space="preserve"> </w:t>
+      </w:r>
     </w:p>
     <w:p/>
+    <w:p>
+      <w:pPr>
+        <w:rPr>
+          <w:color w:val="161616"/>
+          <w:sz w:val="26"/>
+          <w:szCs w:val="26"/>
+          <w:shd w:val="clear" w:color="auto" w:fill="FFFFFF"/>
+        </w:rPr>
+      </w:pPr>
+      <w:r>
+        <w:rPr>
+          <w:color w:val="161616"/>
+          <w:sz w:val="26"/>
+          <w:szCs w:val="26"/>
+          <w:shd w:val="clear" w:color="auto" w:fill="FFFFFF"/>
+        </w:rPr>
+        <w:t xml:space="preserve">Les images suivantes montrent la grande diversité des formes physiques et des applications envisagées de l'Arduino. Ce n'est pas une liste exhaustive car de nouveaux types et des mises à jour de types existants sont périodiquement </w:t>
+      </w:r>
+      <w:proofErr w:type="gramStart"/>
+      <w:r>
+        <w:rPr>
+          <w:color w:val="161616"/>
+          <w:sz w:val="26"/>
+          <w:szCs w:val="26"/>
+          <w:shd w:val="clear" w:color="auto" w:fill="FFFFFF"/>
+        </w:rPr>
+        <w:t>produits</w:t>
+      </w:r>
+      <w:proofErr w:type="gramEnd"/>
+      <w:r>
+        <w:rPr>
+          <w:color w:val="161616"/>
+          <w:sz w:val="26"/>
+          <w:szCs w:val="26"/>
+          <w:shd w:val="clear" w:color="auto" w:fill="FFFFFF"/>
+        </w:rPr>
+        <w:t>.</w:t>
+      </w:r>
+    </w:p>
+    <w:p>
+      <w:pPr>
+        <w:rPr>
+          <w:color w:val="161616"/>
+          <w:sz w:val="26"/>
+          <w:szCs w:val="26"/>
+          <w:shd w:val="clear" w:color="auto" w:fill="FFFFFF"/>
+        </w:rPr>
+      </w:pPr>
+    </w:p>
+    <w:p>
+      <w:pPr>
+        <w:keepNext/>
+        <w:jc w:val="center"/>
+      </w:pPr>
+      <w:r>
+        <w:rPr>
+          <w:noProof/>
+          <w:color w:val="161616"/>
+          <w:sz w:val="26"/>
+          <w:szCs w:val="26"/>
+          <w:shd w:val="clear" w:color="auto" w:fill="FFFFFF"/>
+          <w:lang w:eastAsia="fr-FR"/>
+        </w:rPr>
+        <w:lastRenderedPageBreak/>
+        <w:drawing>
+          <wp:inline distT="0" distB="0" distL="0" distR="0" wp14:anchorId="0BEEAF7A" wp14:editId="5ECE984F">
+            <wp:extent cx="3048000" cy="2286000"/>
+            <wp:effectExtent l="0" t="0" r="0" b="0"/>
+            <wp:docPr id="31" name="Image 31"/>
+            <wp:cNvGraphicFramePr>
+              <a:graphicFrameLocks xmlns:a="http://schemas.openxmlformats.org/drawingml/2006/main" noChangeAspect="1"/>
+            </wp:cNvGraphicFramePr>
+            <a:graphic xmlns:a="http://schemas.openxmlformats.org/drawingml/2006/main">
+              <a:graphicData uri="http://schemas.openxmlformats.org/drawingml/2006/picture">
+                <pic:pic xmlns:pic="http://schemas.openxmlformats.org/drawingml/2006/picture">
+                  <pic:nvPicPr>
+                    <pic:cNvPr id="31" name="arduino uno.jpg"/>
+                    <pic:cNvPicPr/>
+                  </pic:nvPicPr>
+                  <pic:blipFill>
+                    <a:blip r:embed="rId72">
+                      <a:extLst>
+                        <a:ext uri="{28A0092B-C50C-407E-A947-70E740481C1C}">
+                          <a14:useLocalDpi xmlns:a14="http://schemas.microsoft.com/office/drawing/2010/main" val="0"/>
+                        </a:ext>
+                      </a:extLst>
+                    </a:blip>
+                    <a:stretch>
+                      <a:fillRect/>
+                    </a:stretch>
+                  </pic:blipFill>
+                  <pic:spPr>
+                    <a:xfrm>
+                      <a:off x="0" y="0"/>
+                      <a:ext cx="3048000" cy="2286000"/>
+                    </a:xfrm>
+                    <a:prstGeom prst="rect">
+                      <a:avLst/>
+                    </a:prstGeom>
+                  </pic:spPr>
+                </pic:pic>
+              </a:graphicData>
+            </a:graphic>
+          </wp:inline>
+        </w:drawing>
+      </w:r>
+    </w:p>
+    <w:p>
+      <w:pPr>
+        <w:pStyle w:val="Lgende"/>
+        <w:jc w:val="center"/>
+        <w:rPr>
+          <w:noProof/>
+        </w:rPr>
+      </w:pPr>
+      <w:r>
+        <w:t xml:space="preserve">Figure </w:t>
+      </w:r>
+      <w:r>
+        <w:fldChar w:fldCharType="begin"/>
+      </w:r>
+      <w:r>
+        <w:instrText xml:space="preserve"> SEQ Figure \* ARABIC </w:instrText>
+      </w:r>
+      <w:r>
+        <w:fldChar w:fldCharType="separate"/>
+      </w:r>
+      <w:r>
+        <w:rPr>
+          <w:noProof/>
+        </w:rPr>
+        <w:t>21</w:t>
+      </w:r>
+      <w:r>
+        <w:fldChar w:fldCharType="end"/>
+      </w:r>
+      <w:r>
+        <w:t xml:space="preserve"> : Carte </w:t>
+      </w:r>
+      <w:r>
+        <w:rPr>
+          <w:noProof/>
+        </w:rPr>
+        <w:t>Arduino Uno</w:t>
+      </w:r>
+    </w:p>
+    <w:p>
+      <w:pPr>
+        <w:keepNext/>
+        <w:jc w:val="center"/>
+      </w:pPr>
+      <w:r>
+        <w:rPr>
+          <w:noProof/>
+          <w:lang w:eastAsia="fr-FR"/>
+        </w:rPr>
+        <w:drawing>
+          <wp:inline distT="0" distB="0" distL="0" distR="0" wp14:anchorId="36B6095C" wp14:editId="0091CF2A">
+            <wp:extent cx="2924175" cy="1524000"/>
+            <wp:effectExtent l="0" t="0" r="9525" b="0"/>
+            <wp:docPr id="32" name="Image 32"/>
+            <wp:cNvGraphicFramePr>
+              <a:graphicFrameLocks xmlns:a="http://schemas.openxmlformats.org/drawingml/2006/main" noChangeAspect="1"/>
+            </wp:cNvGraphicFramePr>
+            <a:graphic xmlns:a="http://schemas.openxmlformats.org/drawingml/2006/main">
+              <a:graphicData uri="http://schemas.openxmlformats.org/drawingml/2006/picture">
+                <pic:pic xmlns:pic="http://schemas.openxmlformats.org/drawingml/2006/picture">
+                  <pic:nvPicPr>
+                    <pic:cNvPr id="32" name="arduino nano.jpg"/>
+                    <pic:cNvPicPr/>
+                  </pic:nvPicPr>
+                  <pic:blipFill rotWithShape="1">
+                    <a:blip r:embed="rId73">
+                      <a:extLst>
+                        <a:ext uri="{28A0092B-C50C-407E-A947-70E740481C1C}">
+                          <a14:useLocalDpi xmlns:a14="http://schemas.microsoft.com/office/drawing/2010/main" val="0"/>
+                        </a:ext>
+                      </a:extLst>
+                    </a:blip>
+                    <a:srcRect l="1562" r="2500"/>
+                    <a:stretch/>
+                  </pic:blipFill>
+                  <pic:spPr bwMode="auto">
+                    <a:xfrm>
+                      <a:off x="0" y="0"/>
+                      <a:ext cx="2924175" cy="1524000"/>
+                    </a:xfrm>
+                    <a:prstGeom prst="rect">
+                      <a:avLst/>
+                    </a:prstGeom>
+                    <a:ln>
+                      <a:noFill/>
+                    </a:ln>
+                    <a:extLst>
+                      <a:ext uri="{53640926-AAD7-44D8-BBD7-CCE9431645EC}">
+                        <a14:shadowObscured xmlns:a14="http://schemas.microsoft.com/office/drawing/2010/main"/>
+                      </a:ext>
+                    </a:extLst>
+                  </pic:spPr>
+                </pic:pic>
+              </a:graphicData>
+            </a:graphic>
+          </wp:inline>
+        </w:drawing>
+      </w:r>
+    </w:p>
+    <w:p>
+      <w:pPr>
+        <w:pStyle w:val="Lgende"/>
+        <w:jc w:val="center"/>
+      </w:pPr>
+      <w:r>
+        <w:t xml:space="preserve">Figure </w:t>
+      </w:r>
+      <w:r>
+        <w:fldChar w:fldCharType="begin"/>
+      </w:r>
+      <w:r>
+        <w:instrText xml:space="preserve"> SEQ Figure \* ARABIC </w:instrText>
+      </w:r>
+      <w:r>
+        <w:fldChar w:fldCharType="separate"/>
+      </w:r>
+      <w:r>
+        <w:rPr>
+          <w:noProof/>
+        </w:rPr>
+        <w:t>22</w:t>
+      </w:r>
+      <w:r>
+        <w:fldChar w:fldCharType="end"/>
+      </w:r>
+      <w:r>
+        <w:t>: Carte Arduino Nano</w:t>
+      </w:r>
+    </w:p>
+    <w:p>
+      <w:pPr>
+        <w:keepNext/>
+        <w:jc w:val="center"/>
+      </w:pPr>
+      <w:r>
+        <w:rPr>
+          <w:noProof/>
+          <w:lang w:eastAsia="fr-FR"/>
+        </w:rPr>
+        <w:drawing>
+          <wp:inline distT="0" distB="0" distL="0" distR="0" wp14:anchorId="74C52F55" wp14:editId="4BB5CF1C">
+            <wp:extent cx="3048000" cy="1524000"/>
+            <wp:effectExtent l="0" t="0" r="0" b="0"/>
+            <wp:docPr id="33" name="Image 33"/>
+            <wp:cNvGraphicFramePr>
+              <a:graphicFrameLocks xmlns:a="http://schemas.openxmlformats.org/drawingml/2006/main" noChangeAspect="1"/>
+            </wp:cNvGraphicFramePr>
+            <a:graphic xmlns:a="http://schemas.openxmlformats.org/drawingml/2006/main">
+              <a:graphicData uri="http://schemas.openxmlformats.org/drawingml/2006/picture">
+                <pic:pic xmlns:pic="http://schemas.openxmlformats.org/drawingml/2006/picture">
+                  <pic:nvPicPr>
+                    <pic:cNvPr id="33" name="arduino micro.jpg"/>
+                    <pic:cNvPicPr/>
+                  </pic:nvPicPr>
+                  <pic:blipFill>
+                    <a:blip r:embed="rId74">
+                      <a:extLst>
+                        <a:ext uri="{28A0092B-C50C-407E-A947-70E740481C1C}">
+                          <a14:useLocalDpi xmlns:a14="http://schemas.microsoft.com/office/drawing/2010/main" val="0"/>
+                        </a:ext>
+                      </a:extLst>
+                    </a:blip>
+                    <a:stretch>
+                      <a:fillRect/>
+                    </a:stretch>
+                  </pic:blipFill>
+                  <pic:spPr>
+                    <a:xfrm>
+                      <a:off x="0" y="0"/>
+                      <a:ext cx="3048000" cy="1524000"/>
+                    </a:xfrm>
+                    <a:prstGeom prst="rect">
+                      <a:avLst/>
+                    </a:prstGeom>
+                  </pic:spPr>
+                </pic:pic>
+              </a:graphicData>
+            </a:graphic>
+          </wp:inline>
+        </w:drawing>
+      </w:r>
+    </w:p>
+    <w:p>
+      <w:pPr>
+        <w:pStyle w:val="Lgende"/>
+        <w:jc w:val="center"/>
+      </w:pPr>
+      <w:r>
+        <w:t xml:space="preserve">Figure </w:t>
+      </w:r>
+      <w:r>
+        <w:fldChar w:fldCharType="begin"/>
+      </w:r>
+      <w:r>
+        <w:instrText xml:space="preserve"> SEQ Figure \* ARABIC </w:instrText>
+      </w:r>
+      <w:r>
+        <w:fldChar w:fldCharType="separate"/>
+      </w:r>
+      <w:r>
+        <w:rPr>
+          <w:noProof/>
+        </w:rPr>
+        <w:t>23</w:t>
+      </w:r>
+      <w:r>
+        <w:fldChar w:fldCharType="end"/>
+      </w:r>
+      <w:r>
+        <w:t xml:space="preserve"> : Carte Arduino Macro</w:t>
+      </w:r>
+    </w:p>
+    <w:p>
+      <w:pPr>
+        <w:pStyle w:val="Titre2"/>
+      </w:pPr>
+      <w:bookmarkStart w:id="78" w:name="_Toc132107996"/>
+      <w:r>
+        <w:t>Les composants d’une carte Arduino</w:t>
+      </w:r>
+      <w:bookmarkEnd w:id="78"/>
+    </w:p>
+    <w:p/>
+    <w:p>
+      <w:pPr>
+        <w:rPr>
+          <w:color w:val="161616"/>
+          <w:sz w:val="26"/>
+          <w:szCs w:val="26"/>
+          <w:shd w:val="clear" w:color="auto" w:fill="FFFFFF"/>
+        </w:rPr>
+      </w:pPr>
+      <w:r>
+        <w:rPr>
+          <w:color w:val="161616"/>
+          <w:sz w:val="26"/>
+          <w:szCs w:val="26"/>
+          <w:shd w:val="clear" w:color="auto" w:fill="FFFFFF"/>
+        </w:rPr>
+        <w:t xml:space="preserve">Chaque Arduino </w:t>
+      </w:r>
+      <w:proofErr w:type="spellStart"/>
+      <w:r>
+        <w:rPr>
+          <w:color w:val="161616"/>
+          <w:sz w:val="26"/>
+          <w:szCs w:val="26"/>
+          <w:shd w:val="clear" w:color="auto" w:fill="FFFFFF"/>
+        </w:rPr>
+        <w:t>ce</w:t>
+      </w:r>
+      <w:proofErr w:type="spellEnd"/>
+      <w:r>
+        <w:rPr>
+          <w:color w:val="161616"/>
+          <w:sz w:val="26"/>
+          <w:szCs w:val="26"/>
+          <w:shd w:val="clear" w:color="auto" w:fill="FFFFFF"/>
+        </w:rPr>
+        <w:t xml:space="preserve"> compose par plusieurs caractéristiques, mais on va spécifie dans ces importants composants : </w:t>
+      </w:r>
+    </w:p>
+    <w:p>
+      <w:pPr>
+        <w:keepNext/>
+        <w:jc w:val="center"/>
+      </w:pPr>
+      <w:r>
+        <w:rPr>
+          <w:noProof/>
+          <w:lang w:eastAsia="fr-FR"/>
+        </w:rPr>
+        <w:lastRenderedPageBreak/>
+        <w:drawing>
+          <wp:inline distT="0" distB="0" distL="0" distR="0" wp14:anchorId="18D73486" wp14:editId="1306B9DF">
+            <wp:extent cx="6120130" cy="3194050"/>
+            <wp:effectExtent l="0" t="0" r="0" b="6350"/>
+            <wp:docPr id="34" name="Image 34"/>
+            <wp:cNvGraphicFramePr>
+              <a:graphicFrameLocks xmlns:a="http://schemas.openxmlformats.org/drawingml/2006/main" noChangeAspect="1"/>
+            </wp:cNvGraphicFramePr>
+            <a:graphic xmlns:a="http://schemas.openxmlformats.org/drawingml/2006/main">
+              <a:graphicData uri="http://schemas.openxmlformats.org/drawingml/2006/picture">
+                <pic:pic xmlns:pic="http://schemas.openxmlformats.org/drawingml/2006/picture">
+                  <pic:nvPicPr>
+                    <pic:cNvPr id="34" name="Capture d’écran 2023-04-11 110531.jpg"/>
+                    <pic:cNvPicPr/>
+                  </pic:nvPicPr>
+                  <pic:blipFill>
+                    <a:blip r:embed="rId75">
+                      <a:extLst>
+                        <a:ext uri="{28A0092B-C50C-407E-A947-70E740481C1C}">
+                          <a14:useLocalDpi xmlns:a14="http://schemas.microsoft.com/office/drawing/2010/main" val="0"/>
+                        </a:ext>
+                      </a:extLst>
+                    </a:blip>
+                    <a:stretch>
+                      <a:fillRect/>
+                    </a:stretch>
+                  </pic:blipFill>
+                  <pic:spPr>
+                    <a:xfrm>
+                      <a:off x="0" y="0"/>
+                      <a:ext cx="6120130" cy="3194050"/>
+                    </a:xfrm>
+                    <a:prstGeom prst="rect">
+                      <a:avLst/>
+                    </a:prstGeom>
+                  </pic:spPr>
+                </pic:pic>
+              </a:graphicData>
+            </a:graphic>
+          </wp:inline>
+        </w:drawing>
+      </w:r>
+    </w:p>
+    <w:p>
+      <w:pPr>
+        <w:pStyle w:val="Lgende"/>
+        <w:jc w:val="center"/>
+      </w:pPr>
+      <w:r>
+        <w:t xml:space="preserve">Figure </w:t>
+      </w:r>
+      <w:r>
+        <w:fldChar w:fldCharType="begin"/>
+      </w:r>
+      <w:r>
+        <w:instrText xml:space="preserve"> SEQ Figure \* ARABIC </w:instrText>
+      </w:r>
+      <w:r>
+        <w:fldChar w:fldCharType="separate"/>
+      </w:r>
+      <w:r>
+        <w:rPr>
+          <w:noProof/>
+        </w:rPr>
+        <w:t>24</w:t>
+      </w:r>
+      <w:r>
+        <w:fldChar w:fldCharType="end"/>
+      </w:r>
+      <w:r>
+        <w:t xml:space="preserve">: les importants composants </w:t>
+      </w:r>
+      <w:proofErr w:type="gramStart"/>
+      <w:r>
+        <w:t>de Arduino</w:t>
+      </w:r>
+      <w:proofErr w:type="gramEnd"/>
+    </w:p>
+    <w:p>
+      <w:pPr>
+        <w:pStyle w:val="Titre2"/>
+      </w:pPr>
+      <w:bookmarkStart w:id="79" w:name="_Toc132107997"/>
+      <w:r>
+        <w:t>Le Servomoteur</w:t>
+      </w:r>
+      <w:bookmarkEnd w:id="79"/>
+      <w:r>
+        <w:t xml:space="preserve"> </w:t>
+      </w:r>
+    </w:p>
+    <w:p>
+      <w:pPr>
+        <w:tabs>
+          <w:tab w:val="left" w:pos="7170"/>
+        </w:tabs>
+      </w:pPr>
+      <w:r>
+        <w:tab/>
+      </w:r>
+    </w:p>
+    <w:p>
+      <w:r>
+        <w:rPr>
+          <w:color w:val="161616"/>
+          <w:sz w:val="26"/>
+          <w:szCs w:val="26"/>
+          <w:shd w:val="clear" w:color="auto" w:fill="FFFFFF"/>
+        </w:rPr>
+        <w:t xml:space="preserve">Un servomoteur est un type de moteur particulier. Sa fonction principale consiste à assurer la production d’un mouvement afin de répondre à une commande externe. </w:t>
+      </w:r>
+      <w:proofErr w:type="gramStart"/>
+      <w:r>
+        <w:rPr>
+          <w:color w:val="161616"/>
+          <w:sz w:val="26"/>
+          <w:szCs w:val="26"/>
+          <w:shd w:val="clear" w:color="auto" w:fill="FFFFFF"/>
+        </w:rPr>
+        <w:t>le</w:t>
+      </w:r>
+      <w:proofErr w:type="gramEnd"/>
+      <w:r>
+        <w:rPr>
+          <w:color w:val="161616"/>
+          <w:sz w:val="26"/>
+          <w:szCs w:val="26"/>
+          <w:shd w:val="clear" w:color="auto" w:fill="FFFFFF"/>
+        </w:rPr>
+        <w:t xml:space="preserve"> servomoteur désigne simultanément un système asservi et un actionneur utilisé pour le déclenchement d’une action.</w:t>
+      </w:r>
+    </w:p>
+    <w:p>
+      <w:pPr>
+        <w:keepNext/>
+        <w:jc w:val="center"/>
+        <w:rPr>
+          <w:noProof/>
+          <w:lang w:eastAsia="fr-FR"/>
+        </w:rPr>
+      </w:pPr>
+    </w:p>
+    <w:p>
+      <w:pPr>
+        <w:keepNext/>
+        <w:jc w:val="center"/>
+      </w:pPr>
+      <w:r>
+        <w:rPr>
+          <w:noProof/>
+          <w:lang w:eastAsia="fr-FR"/>
+        </w:rPr>
+        <w:drawing>
+          <wp:inline distT="0" distB="0" distL="0" distR="0" wp14:anchorId="635E4C9F" wp14:editId="33AE53F1">
+            <wp:extent cx="2418715" cy="1800225"/>
+            <wp:effectExtent l="0" t="0" r="635" b="9525"/>
+            <wp:docPr id="35" name="Image 35"/>
+            <wp:cNvGraphicFramePr>
+              <a:graphicFrameLocks xmlns:a="http://schemas.openxmlformats.org/drawingml/2006/main" noChangeAspect="1"/>
+            </wp:cNvGraphicFramePr>
+            <a:graphic xmlns:a="http://schemas.openxmlformats.org/drawingml/2006/main">
+              <a:graphicData uri="http://schemas.openxmlformats.org/drawingml/2006/picture">
+                <pic:pic xmlns:pic="http://schemas.openxmlformats.org/drawingml/2006/picture">
+                  <pic:nvPicPr>
+                    <pic:cNvPr id="35" name="servo.jpg"/>
+                    <pic:cNvPicPr/>
+                  </pic:nvPicPr>
+                  <pic:blipFill rotWithShape="1">
+                    <a:blip r:embed="rId76">
+                      <a:extLst>
+                        <a:ext uri="{28A0092B-C50C-407E-A947-70E740481C1C}">
+                          <a14:useLocalDpi xmlns:a14="http://schemas.microsoft.com/office/drawing/2010/main" val="0"/>
+                        </a:ext>
+                      </a:extLst>
+                    </a:blip>
+                    <a:srcRect l="8827" t="13583" r="8149" b="13037"/>
+                    <a:stretch/>
+                  </pic:blipFill>
+                  <pic:spPr bwMode="auto">
+                    <a:xfrm>
+                      <a:off x="0" y="0"/>
+                      <a:ext cx="2421599" cy="1802372"/>
+                    </a:xfrm>
+                    <a:prstGeom prst="rect">
+                      <a:avLst/>
+                    </a:prstGeom>
+                    <a:ln>
+                      <a:noFill/>
+                    </a:ln>
+                    <a:extLst>
+                      <a:ext uri="{53640926-AAD7-44D8-BBD7-CCE9431645EC}">
+                        <a14:shadowObscured xmlns:a14="http://schemas.microsoft.com/office/drawing/2010/main"/>
+                      </a:ext>
+                    </a:extLst>
+                  </pic:spPr>
+                </pic:pic>
+              </a:graphicData>
+            </a:graphic>
+          </wp:inline>
+        </w:drawing>
+      </w:r>
+    </w:p>
+    <w:p>
+      <w:pPr>
+        <w:pStyle w:val="Lgende"/>
+        <w:jc w:val="center"/>
+      </w:pPr>
+      <w:r>
+        <w:t xml:space="preserve">Figure </w:t>
+      </w:r>
+      <w:r>
+        <w:fldChar w:fldCharType="begin"/>
+      </w:r>
+      <w:r>
+        <w:instrText xml:space="preserve"> SEQ Figure \* ARABIC </w:instrText>
+      </w:r>
+      <w:r>
+        <w:fldChar w:fldCharType="separate"/>
+      </w:r>
+      <w:r>
+        <w:rPr>
+          <w:noProof/>
+        </w:rPr>
+        <w:t>25</w:t>
+      </w:r>
+      <w:r>
+        <w:fldChar w:fldCharType="end"/>
+      </w:r>
+      <w:r>
+        <w:t xml:space="preserve"> le servomoteur</w:t>
+      </w:r>
+    </w:p>
+    <w:p/>
+    <w:p>
+      <w:pPr>
+        <w:keepNext/>
+        <w:jc w:val="center"/>
+      </w:pPr>
+      <w:r>
+        <w:rPr>
+          <w:noProof/>
+          <w:lang w:eastAsia="fr-FR"/>
+        </w:rPr>
+        <w:drawing>
+          <wp:inline distT="0" distB="0" distL="0" distR="0" wp14:anchorId="0AC293D9" wp14:editId="65AE9604">
+            <wp:extent cx="4007928" cy="1095375"/>
+            <wp:effectExtent l="0" t="0" r="0" b="0"/>
+            <wp:docPr id="37" name="Image 37"/>
+            <wp:cNvGraphicFramePr>
+              <a:graphicFrameLocks xmlns:a="http://schemas.openxmlformats.org/drawingml/2006/main" noChangeAspect="1"/>
+            </wp:cNvGraphicFramePr>
+            <a:graphic xmlns:a="http://schemas.openxmlformats.org/drawingml/2006/main">
+              <a:graphicData uri="http://schemas.openxmlformats.org/drawingml/2006/picture">
+                <pic:pic xmlns:pic="http://schemas.openxmlformats.org/drawingml/2006/picture">
+                  <pic:nvPicPr>
+                    <pic:cNvPr id="37" name="servo motor.png"/>
+                    <pic:cNvPicPr/>
+                  </pic:nvPicPr>
+                  <pic:blipFill>
+                    <a:blip r:embed="rId77">
+                      <a:extLst>
+                        <a:ext uri="{28A0092B-C50C-407E-A947-70E740481C1C}">
+                          <a14:useLocalDpi xmlns:a14="http://schemas.microsoft.com/office/drawing/2010/main" val="0"/>
+                        </a:ext>
+                      </a:extLst>
+                    </a:blip>
+                    <a:stretch>
+                      <a:fillRect/>
+                    </a:stretch>
+                  </pic:blipFill>
+                  <pic:spPr>
+                    <a:xfrm>
+                      <a:off x="0" y="0"/>
+                      <a:ext cx="4036956" cy="1103308"/>
+                    </a:xfrm>
+                    <a:prstGeom prst="rect">
+                      <a:avLst/>
+                    </a:prstGeom>
+                  </pic:spPr>
+                </pic:pic>
+              </a:graphicData>
+            </a:graphic>
+          </wp:inline>
+        </w:drawing>
+      </w:r>
+    </w:p>
+    <w:p>
+      <w:pPr>
+        <w:pStyle w:val="Lgende"/>
+        <w:jc w:val="center"/>
+      </w:pPr>
+      <w:r>
+        <w:t xml:space="preserve">Figure </w:t>
+      </w:r>
+      <w:r>
+        <w:fldChar w:fldCharType="begin"/>
+      </w:r>
+      <w:r>
+        <w:instrText xml:space="preserve"> SEQ Figure \* ARABIC </w:instrText>
+      </w:r>
+      <w:r>
+        <w:fldChar w:fldCharType="separate"/>
+      </w:r>
+      <w:r>
+        <w:rPr>
+          <w:noProof/>
+        </w:rPr>
+        <w:t>26</w:t>
+      </w:r>
+      <w:r>
+        <w:fldChar w:fldCharType="end"/>
+      </w:r>
+      <w:r>
+        <w:t>: les câbles de servomoteur</w:t>
+      </w:r>
+    </w:p>
+    <w:p/>
+    <w:p/>
+    <w:p/>
+    <w:p/>
+    <w:p>
+      <w:pPr>
+        <w:jc w:val="right"/>
+      </w:pPr>
+    </w:p>
+    <w:p>
+      <w:pPr>
+        <w:jc w:val="right"/>
+      </w:pPr>
+    </w:p>
     <w:sectPr>
-      <w:footerReference w:type="default" r:id="rId69"/>
+      <w:footerReference w:type="default" r:id="rId78"/>
       <w:pgSz w:w="11906" w:h="16838"/>
       <w:pgMar w:top="851" w:right="1134" w:bottom="851" w:left="1134" w:header="709" w:footer="709" w:gutter="0"/>
       <w:cols w:space="708"/>
@@ -10080,7 +15198,6 @@
         <w:docPartUnique/>
       </w:docPartObj>
     </w:sdtPr>
-    <w:sdtEndPr/>
     <w:sdtContent>
       <w:p>
         <w:pPr>
@@ -10100,7 +15217,7 @@
           <w:rPr>
             <w:noProof/>
           </w:rPr>
-          <w:t>21</w:t>
+          <w:t>11</w:t>
         </w:r>
         <w:r>
           <w:fldChar w:fldCharType="end"/>
@@ -10494,7 +15611,7 @@
   <w:abstractNum w:abstractNumId="3">
     <w:nsid w:val="3D384639"/>
     <w:multiLevelType w:val="multilevel"/>
-    <w:tmpl w:val="61C4F6F2"/>
+    <w:tmpl w:val="B0D0BF6E"/>
     <w:lvl w:ilvl="0">
       <w:start w:val="1"/>
       <w:numFmt w:val="decimal"/>
@@ -10506,6 +15623,8 @@
       </w:pPr>
       <w:rPr>
         <w:rFonts w:hint="default"/>
+        <w:sz w:val="32"/>
+        <w:szCs w:val="32"/>
       </w:rPr>
     </w:lvl>
     <w:lvl w:ilvl="1">
@@ -10541,7 +15660,7 @@
       <w:lvlText w:val="%1.%2.%3.%4"/>
       <w:lvlJc w:val="left"/>
       <w:pPr>
-        <w:ind w:left="864" w:hanging="864"/>
+        <w:ind w:left="2423" w:hanging="864"/>
       </w:pPr>
       <w:rPr>
         <w:rFonts w:hint="default"/>
@@ -11080,6 +16199,72 @@
     </w:lvlOverride>
   </w:num>
   <w:num w:numId="15">
+    <w:abstractNumId w:val="3"/>
+    <w:lvlOverride w:ilvl="0">
+      <w:startOverride w:val="1"/>
+    </w:lvlOverride>
+    <w:lvlOverride w:ilvl="1">
+      <w:startOverride w:val="1"/>
+    </w:lvlOverride>
+    <w:lvlOverride w:ilvl="2">
+      <w:startOverride w:val="1"/>
+    </w:lvlOverride>
+    <w:lvlOverride w:ilvl="3">
+      <w:startOverride w:val="1"/>
+    </w:lvlOverride>
+    <w:lvlOverride w:ilvl="4">
+      <w:startOverride w:val="1"/>
+    </w:lvlOverride>
+    <w:lvlOverride w:ilvl="5">
+      <w:startOverride w:val="1"/>
+    </w:lvlOverride>
+    <w:lvlOverride w:ilvl="6">
+      <w:startOverride w:val="1"/>
+    </w:lvlOverride>
+    <w:lvlOverride w:ilvl="7">
+      <w:startOverride w:val="1"/>
+    </w:lvlOverride>
+    <w:lvlOverride w:ilvl="8">
+      <w:startOverride w:val="1"/>
+    </w:lvlOverride>
+  </w:num>
+  <w:num w:numId="16">
+    <w:abstractNumId w:val="3"/>
+    <w:lvlOverride w:ilvl="0">
+      <w:startOverride w:val="1"/>
+    </w:lvlOverride>
+    <w:lvlOverride w:ilvl="1">
+      <w:startOverride w:val="1"/>
+    </w:lvlOverride>
+    <w:lvlOverride w:ilvl="2">
+      <w:startOverride w:val="1"/>
+    </w:lvlOverride>
+    <w:lvlOverride w:ilvl="3">
+      <w:startOverride w:val="1"/>
+    </w:lvlOverride>
+    <w:lvlOverride w:ilvl="4">
+      <w:startOverride w:val="1"/>
+    </w:lvlOverride>
+    <w:lvlOverride w:ilvl="5">
+      <w:startOverride w:val="1"/>
+    </w:lvlOverride>
+    <w:lvlOverride w:ilvl="6">
+      <w:startOverride w:val="1"/>
+    </w:lvlOverride>
+    <w:lvlOverride w:ilvl="7">
+      <w:startOverride w:val="1"/>
+    </w:lvlOverride>
+    <w:lvlOverride w:ilvl="8">
+      <w:startOverride w:val="1"/>
+    </w:lvlOverride>
+  </w:num>
+  <w:num w:numId="17">
+    <w:abstractNumId w:val="3"/>
+  </w:num>
+  <w:num w:numId="18">
+    <w:abstractNumId w:val="3"/>
+  </w:num>
+  <w:num w:numId="19">
     <w:abstractNumId w:val="3"/>
     <w:lvlOverride w:ilvl="0">
       <w:startOverride w:val="1"/>
@@ -11505,7 +16690,7 @@
   <w:style w:type="paragraph" w:default="1" w:styleId="Normal">
     <w:name w:val="Normal"/>
     <w:qFormat/>
-    <w:rsid w:val="00FD26B1"/>
+    <w:rsid w:val="00D31764"/>
   </w:style>
   <w:style w:type="paragraph" w:styleId="Titre1">
     <w:name w:val="heading 1"/>
@@ -11589,7 +16774,6 @@
     <w:next w:val="Normal"/>
     <w:link w:val="Titre4Car"/>
     <w:uiPriority w:val="9"/>
-    <w:semiHidden/>
     <w:unhideWhenUsed/>
     <w:qFormat/>
     <w:rsid w:val="00D71887"/>
@@ -11814,7 +16998,6 @@
     <w:basedOn w:val="Policepardfaut"/>
     <w:link w:val="Titre4"/>
     <w:uiPriority w:val="9"/>
-    <w:semiHidden/>
     <w:rsid w:val="00D71887"/>
     <w:rPr>
       <w:rFonts w:asciiTheme="majorHAnsi" w:eastAsiaTheme="majorEastAsia" w:hAnsiTheme="majorHAnsi" w:cstheme="majorBidi"/>
@@ -12427,7 +17610,7 @@
 </file>
 
 <file path=customXml/itemProps1.xml><?xml version="1.0" encoding="utf-8"?>
-<ds:datastoreItem xmlns:ds="http://schemas.openxmlformats.org/officeDocument/2006/customXml" ds:itemID="{F2410326-4C32-4F02-A34C-45657455694F}">
+<ds:datastoreItem xmlns:ds="http://schemas.openxmlformats.org/officeDocument/2006/customXml" ds:itemID="{5770AC9D-7303-4DCD-A8E7-6ACF04870014}">
   <ds:schemaRefs>
     <ds:schemaRef ds:uri="http://schemas.openxmlformats.org/officeDocument/2006/bibliography"/>
   </ds:schemaRefs>
